--- a/Documentacion/2-Estrategia de resolucion/Manual tecnico.docx
+++ b/Documentacion/2-Estrategia de resolucion/Manual tecnico.docx
@@ -32,8 +32,6 @@
           <w:u w:val="single"/>
         </w:rPr>
       </w:pPr>
-      <w:bookmarkStart w:id="0" w:name="_GoBack"/>
-      <w:bookmarkEnd w:id="0"/>
     </w:p>
     <w:p>
       <w:pPr>
@@ -481,6 +479,7 @@
         <w:rPr>
           <w:sz w:val="24"/>
           <w:szCs w:val="24"/>
+          <w:lang w:val="en-US"/>
         </w:rPr>
       </w:pPr>
       <w:proofErr w:type="spellStart"/>
@@ -489,6 +488,7 @@
         <w:rPr>
           <w:sz w:val="24"/>
           <w:szCs w:val="24"/>
+          <w:lang w:val="en-US"/>
         </w:rPr>
         <w:t>typedef</w:t>
       </w:r>
@@ -498,6 +498,7 @@
         <w:rPr>
           <w:sz w:val="24"/>
           <w:szCs w:val="24"/>
+          <w:lang w:val="en-US"/>
         </w:rPr>
         <w:t xml:space="preserve"> </w:t>
       </w:r>
@@ -506,6 +507,7 @@
         <w:rPr>
           <w:sz w:val="24"/>
           <w:szCs w:val="24"/>
+          <w:lang w:val="en-US"/>
         </w:rPr>
         <w:t>struct</w:t>
       </w:r>
@@ -514,6 +516,7 @@
         <w:rPr>
           <w:sz w:val="24"/>
           <w:szCs w:val="24"/>
+          <w:lang w:val="en-US"/>
         </w:rPr>
         <w:t xml:space="preserve"> {</w:t>
       </w:r>
@@ -524,12 +527,14 @@
         <w:rPr>
           <w:sz w:val="24"/>
           <w:szCs w:val="24"/>
-        </w:rPr>
-      </w:pPr>
-      <w:r>
-        <w:rPr>
-          <w:sz w:val="24"/>
-          <w:szCs w:val="24"/>
+          <w:lang w:val="en-US"/>
+        </w:rPr>
+      </w:pPr>
+      <w:r>
+        <w:rPr>
+          <w:sz w:val="24"/>
+          <w:szCs w:val="24"/>
+          <w:lang w:val="en-US"/>
         </w:rPr>
         <w:t xml:space="preserve">    </w:t>
       </w:r>
@@ -539,31 +544,25 @@
         <w:rPr>
           <w:sz w:val="24"/>
           <w:szCs w:val="24"/>
+          <w:lang w:val="en-US"/>
         </w:rPr>
         <w:t>std</w:t>
       </w:r>
       <w:proofErr w:type="spellEnd"/>
+      <w:r>
+        <w:rPr>
+          <w:sz w:val="24"/>
+          <w:szCs w:val="24"/>
+          <w:lang w:val="en-US"/>
+        </w:rPr>
+        <w:t>::string</w:t>
+      </w:r>
       <w:proofErr w:type="gramEnd"/>
       <w:r>
         <w:rPr>
           <w:sz w:val="24"/>
           <w:szCs w:val="24"/>
-        </w:rPr>
-        <w:t>::</w:t>
-      </w:r>
-      <w:proofErr w:type="spellStart"/>
-      <w:r>
-        <w:rPr>
-          <w:sz w:val="24"/>
-          <w:szCs w:val="24"/>
-        </w:rPr>
-        <w:t>string</w:t>
-      </w:r>
-      <w:proofErr w:type="spellEnd"/>
-      <w:r>
-        <w:rPr>
-          <w:sz w:val="24"/>
-          <w:szCs w:val="24"/>
+          <w:lang w:val="en-US"/>
         </w:rPr>
         <w:t xml:space="preserve"> </w:t>
       </w:r>
@@ -572,6 +571,7 @@
         <w:rPr>
           <w:sz w:val="24"/>
           <w:szCs w:val="24"/>
+          <w:lang w:val="en-US"/>
         </w:rPr>
         <w:t>sID</w:t>
       </w:r>
@@ -580,6 +580,7 @@
         <w:rPr>
           <w:sz w:val="24"/>
           <w:szCs w:val="24"/>
+          <w:lang w:val="en-US"/>
         </w:rPr>
         <w:t>;</w:t>
       </w:r>
@@ -596,8 +597,16 @@
         <w:rPr>
           <w:sz w:val="24"/>
           <w:szCs w:val="24"/>
-        </w:rPr>
-        <w:t xml:space="preserve">    Nombre* </w:t>
+          <w:lang w:val="en-US"/>
+        </w:rPr>
+        <w:t xml:space="preserve">    </w:t>
+      </w:r>
+      <w:r>
+        <w:rPr>
+          <w:sz w:val="24"/>
+          <w:szCs w:val="24"/>
+        </w:rPr>
+        <w:t xml:space="preserve">Nombre* </w:t>
       </w:r>
       <w:proofErr w:type="spellStart"/>
       <w:r>
@@ -776,6 +785,7 @@
         <w:rPr>
           <w:sz w:val="24"/>
           <w:szCs w:val="24"/>
+          <w:lang w:val="en-US"/>
         </w:rPr>
       </w:pPr>
       <w:proofErr w:type="spellStart"/>
@@ -784,6 +794,7 @@
         <w:rPr>
           <w:sz w:val="24"/>
           <w:szCs w:val="24"/>
+          <w:lang w:val="en-US"/>
         </w:rPr>
         <w:t>typedef</w:t>
       </w:r>
@@ -793,6 +804,7 @@
         <w:rPr>
           <w:sz w:val="24"/>
           <w:szCs w:val="24"/>
+          <w:lang w:val="en-US"/>
         </w:rPr>
         <w:t xml:space="preserve"> </w:t>
       </w:r>
@@ -801,6 +813,7 @@
         <w:rPr>
           <w:sz w:val="24"/>
           <w:szCs w:val="24"/>
+          <w:lang w:val="en-US"/>
         </w:rPr>
         <w:t>struct</w:t>
       </w:r>
@@ -809,6 +822,7 @@
         <w:rPr>
           <w:sz w:val="24"/>
           <w:szCs w:val="24"/>
+          <w:lang w:val="en-US"/>
         </w:rPr>
         <w:t xml:space="preserve"> {</w:t>
       </w:r>
@@ -819,12 +833,14 @@
         <w:rPr>
           <w:sz w:val="24"/>
           <w:szCs w:val="24"/>
-        </w:rPr>
-      </w:pPr>
-      <w:r>
-        <w:rPr>
-          <w:sz w:val="24"/>
-          <w:szCs w:val="24"/>
+          <w:lang w:val="en-US"/>
+        </w:rPr>
+      </w:pPr>
+      <w:r>
+        <w:rPr>
+          <w:sz w:val="24"/>
+          <w:szCs w:val="24"/>
+          <w:lang w:val="en-US"/>
         </w:rPr>
         <w:t xml:space="preserve">    </w:t>
       </w:r>
@@ -834,31 +850,25 @@
         <w:rPr>
           <w:sz w:val="24"/>
           <w:szCs w:val="24"/>
+          <w:lang w:val="en-US"/>
         </w:rPr>
         <w:t>std</w:t>
       </w:r>
       <w:proofErr w:type="spellEnd"/>
+      <w:r>
+        <w:rPr>
+          <w:sz w:val="24"/>
+          <w:szCs w:val="24"/>
+          <w:lang w:val="en-US"/>
+        </w:rPr>
+        <w:t>::string</w:t>
+      </w:r>
       <w:proofErr w:type="gramEnd"/>
       <w:r>
         <w:rPr>
           <w:sz w:val="24"/>
           <w:szCs w:val="24"/>
-        </w:rPr>
-        <w:t>::</w:t>
-      </w:r>
-      <w:proofErr w:type="spellStart"/>
-      <w:r>
-        <w:rPr>
-          <w:sz w:val="24"/>
-          <w:szCs w:val="24"/>
-        </w:rPr>
-        <w:t>string</w:t>
-      </w:r>
-      <w:proofErr w:type="spellEnd"/>
-      <w:r>
-        <w:rPr>
-          <w:sz w:val="24"/>
-          <w:szCs w:val="24"/>
+          <w:lang w:val="en-US"/>
         </w:rPr>
         <w:t xml:space="preserve"> </w:t>
       </w:r>
@@ -867,6 +877,7 @@
         <w:rPr>
           <w:sz w:val="24"/>
           <w:szCs w:val="24"/>
+          <w:lang w:val="en-US"/>
         </w:rPr>
         <w:t>sApellido</w:t>
       </w:r>
@@ -875,6 +886,7 @@
         <w:rPr>
           <w:sz w:val="24"/>
           <w:szCs w:val="24"/>
+          <w:lang w:val="en-US"/>
         </w:rPr>
         <w:t>;</w:t>
       </w:r>
@@ -891,6 +903,7 @@
         <w:rPr>
           <w:sz w:val="24"/>
           <w:szCs w:val="24"/>
+          <w:lang w:val="en-US"/>
         </w:rPr>
         <w:t xml:space="preserve">    </w:t>
       </w:r>
@@ -1023,6 +1036,7 @@
         <w:rPr>
           <w:sz w:val="24"/>
           <w:szCs w:val="24"/>
+          <w:lang w:val="en-US"/>
         </w:rPr>
       </w:pPr>
       <w:proofErr w:type="spellStart"/>
@@ -1031,6 +1045,7 @@
         <w:rPr>
           <w:sz w:val="24"/>
           <w:szCs w:val="24"/>
+          <w:lang w:val="en-US"/>
         </w:rPr>
         <w:t>typedef</w:t>
       </w:r>
@@ -1040,6 +1055,7 @@
         <w:rPr>
           <w:sz w:val="24"/>
           <w:szCs w:val="24"/>
+          <w:lang w:val="en-US"/>
         </w:rPr>
         <w:t xml:space="preserve"> </w:t>
       </w:r>
@@ -1048,6 +1064,7 @@
         <w:rPr>
           <w:sz w:val="24"/>
           <w:szCs w:val="24"/>
+          <w:lang w:val="en-US"/>
         </w:rPr>
         <w:t>struct</w:t>
       </w:r>
@@ -1056,6 +1073,7 @@
         <w:rPr>
           <w:sz w:val="24"/>
           <w:szCs w:val="24"/>
+          <w:lang w:val="en-US"/>
         </w:rPr>
         <w:t xml:space="preserve"> {</w:t>
       </w:r>
@@ -1066,12 +1084,14 @@
         <w:rPr>
           <w:sz w:val="24"/>
           <w:szCs w:val="24"/>
-        </w:rPr>
-      </w:pPr>
-      <w:r>
-        <w:rPr>
-          <w:sz w:val="24"/>
-          <w:szCs w:val="24"/>
+          <w:lang w:val="en-US"/>
+        </w:rPr>
+      </w:pPr>
+      <w:r>
+        <w:rPr>
+          <w:sz w:val="24"/>
+          <w:szCs w:val="24"/>
+          <w:lang w:val="en-US"/>
         </w:rPr>
         <w:t xml:space="preserve">    </w:t>
       </w:r>
@@ -1081,31 +1101,25 @@
         <w:rPr>
           <w:sz w:val="24"/>
           <w:szCs w:val="24"/>
+          <w:lang w:val="en-US"/>
         </w:rPr>
         <w:t>std</w:t>
       </w:r>
       <w:proofErr w:type="spellEnd"/>
+      <w:r>
+        <w:rPr>
+          <w:sz w:val="24"/>
+          <w:szCs w:val="24"/>
+          <w:lang w:val="en-US"/>
+        </w:rPr>
+        <w:t>::string</w:t>
+      </w:r>
       <w:proofErr w:type="gramEnd"/>
       <w:r>
         <w:rPr>
           <w:sz w:val="24"/>
           <w:szCs w:val="24"/>
-        </w:rPr>
-        <w:t>::</w:t>
-      </w:r>
-      <w:proofErr w:type="spellStart"/>
-      <w:r>
-        <w:rPr>
-          <w:sz w:val="24"/>
-          <w:szCs w:val="24"/>
-        </w:rPr>
-        <w:t>string</w:t>
-      </w:r>
-      <w:proofErr w:type="spellEnd"/>
-      <w:r>
-        <w:rPr>
-          <w:sz w:val="24"/>
-          <w:szCs w:val="24"/>
+          <w:lang w:val="en-US"/>
         </w:rPr>
         <w:t xml:space="preserve"> </w:t>
       </w:r>
@@ -1114,6 +1128,7 @@
         <w:rPr>
           <w:sz w:val="24"/>
           <w:szCs w:val="24"/>
+          <w:lang w:val="en-US"/>
         </w:rPr>
         <w:t>sProvincia</w:t>
       </w:r>
@@ -1122,6 +1137,7 @@
         <w:rPr>
           <w:sz w:val="24"/>
           <w:szCs w:val="24"/>
+          <w:lang w:val="en-US"/>
         </w:rPr>
         <w:t>;</w:t>
       </w:r>
@@ -1132,12 +1148,14 @@
         <w:rPr>
           <w:sz w:val="24"/>
           <w:szCs w:val="24"/>
-        </w:rPr>
-      </w:pPr>
-      <w:r>
-        <w:rPr>
-          <w:sz w:val="24"/>
-          <w:szCs w:val="24"/>
+          <w:lang w:val="en-US"/>
+        </w:rPr>
+      </w:pPr>
+      <w:r>
+        <w:rPr>
+          <w:sz w:val="24"/>
+          <w:szCs w:val="24"/>
+          <w:lang w:val="en-US"/>
         </w:rPr>
         <w:t xml:space="preserve">    </w:t>
       </w:r>
@@ -1147,31 +1165,25 @@
         <w:rPr>
           <w:sz w:val="24"/>
           <w:szCs w:val="24"/>
+          <w:lang w:val="en-US"/>
         </w:rPr>
         <w:t>std</w:t>
       </w:r>
       <w:proofErr w:type="spellEnd"/>
+      <w:r>
+        <w:rPr>
+          <w:sz w:val="24"/>
+          <w:szCs w:val="24"/>
+          <w:lang w:val="en-US"/>
+        </w:rPr>
+        <w:t>::string</w:t>
+      </w:r>
       <w:proofErr w:type="gramEnd"/>
       <w:r>
         <w:rPr>
           <w:sz w:val="24"/>
           <w:szCs w:val="24"/>
-        </w:rPr>
-        <w:t>::</w:t>
-      </w:r>
-      <w:proofErr w:type="spellStart"/>
-      <w:r>
-        <w:rPr>
-          <w:sz w:val="24"/>
-          <w:szCs w:val="24"/>
-        </w:rPr>
-        <w:t>string</w:t>
-      </w:r>
-      <w:proofErr w:type="spellEnd"/>
-      <w:r>
-        <w:rPr>
-          <w:sz w:val="24"/>
-          <w:szCs w:val="24"/>
+          <w:lang w:val="en-US"/>
         </w:rPr>
         <w:t xml:space="preserve"> </w:t>
       </w:r>
@@ -1180,6 +1192,7 @@
         <w:rPr>
           <w:sz w:val="24"/>
           <w:szCs w:val="24"/>
+          <w:lang w:val="en-US"/>
         </w:rPr>
         <w:t>sLocalidad</w:t>
       </w:r>
@@ -1188,6 +1201,7 @@
         <w:rPr>
           <w:sz w:val="24"/>
           <w:szCs w:val="24"/>
+          <w:lang w:val="en-US"/>
         </w:rPr>
         <w:t>;</w:t>
       </w:r>
@@ -1198,12 +1212,14 @@
         <w:rPr>
           <w:sz w:val="24"/>
           <w:szCs w:val="24"/>
-        </w:rPr>
-      </w:pPr>
-      <w:r>
-        <w:rPr>
-          <w:sz w:val="24"/>
-          <w:szCs w:val="24"/>
+          <w:lang w:val="en-US"/>
+        </w:rPr>
+      </w:pPr>
+      <w:r>
+        <w:rPr>
+          <w:sz w:val="24"/>
+          <w:szCs w:val="24"/>
+          <w:lang w:val="en-US"/>
         </w:rPr>
         <w:t xml:space="preserve">    </w:t>
       </w:r>
@@ -1213,31 +1229,25 @@
         <w:rPr>
           <w:sz w:val="24"/>
           <w:szCs w:val="24"/>
+          <w:lang w:val="en-US"/>
         </w:rPr>
         <w:t>std</w:t>
       </w:r>
       <w:proofErr w:type="spellEnd"/>
+      <w:r>
+        <w:rPr>
+          <w:sz w:val="24"/>
+          <w:szCs w:val="24"/>
+          <w:lang w:val="en-US"/>
+        </w:rPr>
+        <w:t>::string</w:t>
+      </w:r>
       <w:proofErr w:type="gramEnd"/>
       <w:r>
         <w:rPr>
           <w:sz w:val="24"/>
           <w:szCs w:val="24"/>
-        </w:rPr>
-        <w:t>::</w:t>
-      </w:r>
-      <w:proofErr w:type="spellStart"/>
-      <w:r>
-        <w:rPr>
-          <w:sz w:val="24"/>
-          <w:szCs w:val="24"/>
-        </w:rPr>
-        <w:t>string</w:t>
-      </w:r>
-      <w:proofErr w:type="spellEnd"/>
-      <w:r>
-        <w:rPr>
-          <w:sz w:val="24"/>
-          <w:szCs w:val="24"/>
+          <w:lang w:val="en-US"/>
         </w:rPr>
         <w:t xml:space="preserve"> </w:t>
       </w:r>
@@ -1246,6 +1256,7 @@
         <w:rPr>
           <w:sz w:val="24"/>
           <w:szCs w:val="24"/>
+          <w:lang w:val="en-US"/>
         </w:rPr>
         <w:t>sDireccion</w:t>
       </w:r>
@@ -1254,6 +1265,7 @@
         <w:rPr>
           <w:sz w:val="24"/>
           <w:szCs w:val="24"/>
+          <w:lang w:val="en-US"/>
         </w:rPr>
         <w:t>;</w:t>
       </w:r>
@@ -1328,6 +1340,7 @@
         <w:rPr>
           <w:sz w:val="24"/>
           <w:szCs w:val="24"/>
+          <w:lang w:val="en-US"/>
         </w:rPr>
       </w:pPr>
       <w:proofErr w:type="spellStart"/>
@@ -1336,6 +1349,7 @@
         <w:rPr>
           <w:sz w:val="24"/>
           <w:szCs w:val="24"/>
+          <w:lang w:val="en-US"/>
         </w:rPr>
         <w:t>struct</w:t>
       </w:r>
@@ -1345,6 +1359,7 @@
         <w:rPr>
           <w:sz w:val="24"/>
           <w:szCs w:val="24"/>
+          <w:lang w:val="en-US"/>
         </w:rPr>
         <w:t xml:space="preserve"> </w:t>
       </w:r>
@@ -1353,6 +1368,7 @@
         <w:rPr>
           <w:sz w:val="24"/>
           <w:szCs w:val="24"/>
+          <w:lang w:val="en-US"/>
         </w:rPr>
         <w:t>Membresia</w:t>
       </w:r>
@@ -1361,6 +1377,7 @@
         <w:rPr>
           <w:sz w:val="24"/>
           <w:szCs w:val="24"/>
+          <w:lang w:val="en-US"/>
         </w:rPr>
         <w:t xml:space="preserve"> {</w:t>
       </w:r>
@@ -1371,54 +1388,41 @@
         <w:rPr>
           <w:sz w:val="24"/>
           <w:szCs w:val="24"/>
-        </w:rPr>
-      </w:pPr>
-      <w:r>
-        <w:rPr>
-          <w:sz w:val="24"/>
-          <w:szCs w:val="24"/>
+          <w:lang w:val="en-US"/>
+        </w:rPr>
+      </w:pPr>
+      <w:r>
+        <w:rPr>
+          <w:sz w:val="24"/>
+          <w:szCs w:val="24"/>
+          <w:lang w:val="en-US"/>
         </w:rPr>
         <w:t xml:space="preserve">    </w:t>
       </w:r>
       <w:proofErr w:type="spellStart"/>
-      <w:proofErr w:type="gramStart"/>
-      <w:r>
-        <w:rPr>
-          <w:sz w:val="24"/>
-          <w:szCs w:val="24"/>
+      <w:r>
+        <w:rPr>
+          <w:sz w:val="24"/>
+          <w:szCs w:val="24"/>
+          <w:lang w:val="en-US"/>
         </w:rPr>
         <w:t>std</w:t>
       </w:r>
       <w:proofErr w:type="spellEnd"/>
-      <w:proofErr w:type="gramEnd"/>
-      <w:r>
-        <w:rPr>
-          <w:sz w:val="24"/>
-          <w:szCs w:val="24"/>
-        </w:rPr>
-        <w:t>::</w:t>
-      </w:r>
-      <w:proofErr w:type="spellStart"/>
-      <w:r>
-        <w:rPr>
-          <w:sz w:val="24"/>
-          <w:szCs w:val="24"/>
-        </w:rPr>
-        <w:t>string</w:t>
-      </w:r>
-      <w:proofErr w:type="spellEnd"/>
-      <w:r>
-        <w:rPr>
-          <w:sz w:val="24"/>
-          <w:szCs w:val="24"/>
-        </w:rPr>
-        <w:t xml:space="preserve"> </w:t>
-      </w:r>
-      <w:proofErr w:type="spellStart"/>
-      <w:r>
-        <w:rPr>
-          <w:sz w:val="24"/>
-          <w:szCs w:val="24"/>
+      <w:r>
+        <w:rPr>
+          <w:sz w:val="24"/>
+          <w:szCs w:val="24"/>
+          <w:lang w:val="en-US"/>
+        </w:rPr>
+        <w:t xml:space="preserve">::string </w:t>
+      </w:r>
+      <w:proofErr w:type="spellStart"/>
+      <w:r>
+        <w:rPr>
+          <w:sz w:val="24"/>
+          <w:szCs w:val="24"/>
+          <w:lang w:val="en-US"/>
         </w:rPr>
         <w:t>id_usuario</w:t>
       </w:r>
@@ -1427,6 +1431,7 @@
         <w:rPr>
           <w:sz w:val="24"/>
           <w:szCs w:val="24"/>
+          <w:lang w:val="en-US"/>
         </w:rPr>
         <w:t>;</w:t>
       </w:r>
@@ -1437,12 +1442,14 @@
         <w:rPr>
           <w:sz w:val="24"/>
           <w:szCs w:val="24"/>
-        </w:rPr>
-      </w:pPr>
-      <w:r>
-        <w:rPr>
-          <w:sz w:val="24"/>
-          <w:szCs w:val="24"/>
+          <w:lang w:val="en-US"/>
+        </w:rPr>
+      </w:pPr>
+      <w:r>
+        <w:rPr>
+          <w:sz w:val="24"/>
+          <w:szCs w:val="24"/>
+          <w:lang w:val="en-US"/>
         </w:rPr>
         <w:lastRenderedPageBreak/>
         <w:t xml:space="preserve">    </w:t>
@@ -1453,33 +1460,45 @@
         <w:rPr>
           <w:sz w:val="24"/>
           <w:szCs w:val="24"/>
+          <w:lang w:val="en-US"/>
         </w:rPr>
         <w:t>std</w:t>
       </w:r>
       <w:proofErr w:type="spellEnd"/>
+      <w:r>
+        <w:rPr>
+          <w:sz w:val="24"/>
+          <w:szCs w:val="24"/>
+          <w:lang w:val="en-US"/>
+        </w:rPr>
+        <w:t>::string</w:t>
+      </w:r>
       <w:proofErr w:type="gramEnd"/>
       <w:r>
         <w:rPr>
           <w:sz w:val="24"/>
           <w:szCs w:val="24"/>
-        </w:rPr>
-        <w:t>::</w:t>
-      </w:r>
-      <w:proofErr w:type="spellStart"/>
-      <w:r>
-        <w:rPr>
-          <w:sz w:val="24"/>
-          <w:szCs w:val="24"/>
-        </w:rPr>
-        <w:t>string</w:t>
-      </w:r>
-      <w:proofErr w:type="spellEnd"/>
-      <w:r>
-        <w:rPr>
-          <w:sz w:val="24"/>
-          <w:szCs w:val="24"/>
-        </w:rPr>
-        <w:t xml:space="preserve"> mes;</w:t>
+          <w:lang w:val="en-US"/>
+        </w:rPr>
+        <w:t xml:space="preserve"> </w:t>
+      </w:r>
+      <w:proofErr w:type="spellStart"/>
+      <w:r>
+        <w:rPr>
+          <w:sz w:val="24"/>
+          <w:szCs w:val="24"/>
+          <w:lang w:val="en-US"/>
+        </w:rPr>
+        <w:t>mes</w:t>
+      </w:r>
+      <w:proofErr w:type="spellEnd"/>
+      <w:r>
+        <w:rPr>
+          <w:sz w:val="24"/>
+          <w:szCs w:val="24"/>
+          <w:lang w:val="en-US"/>
+        </w:rPr>
+        <w:t>;</w:t>
       </w:r>
     </w:p>
     <w:p>
@@ -1488,12 +1507,14 @@
         <w:rPr>
           <w:sz w:val="24"/>
           <w:szCs w:val="24"/>
-        </w:rPr>
-      </w:pPr>
-      <w:r>
-        <w:rPr>
-          <w:sz w:val="24"/>
-          <w:szCs w:val="24"/>
+          <w:lang w:val="en-US"/>
+        </w:rPr>
+      </w:pPr>
+      <w:r>
+        <w:rPr>
+          <w:sz w:val="24"/>
+          <w:szCs w:val="24"/>
+          <w:lang w:val="en-US"/>
         </w:rPr>
         <w:t xml:space="preserve">    </w:t>
       </w:r>
@@ -1503,31 +1524,25 @@
         <w:rPr>
           <w:sz w:val="24"/>
           <w:szCs w:val="24"/>
+          <w:lang w:val="en-US"/>
         </w:rPr>
         <w:t>std</w:t>
       </w:r>
       <w:proofErr w:type="spellEnd"/>
+      <w:r>
+        <w:rPr>
+          <w:sz w:val="24"/>
+          <w:szCs w:val="24"/>
+          <w:lang w:val="en-US"/>
+        </w:rPr>
+        <w:t>::string</w:t>
+      </w:r>
       <w:proofErr w:type="gramEnd"/>
       <w:r>
         <w:rPr>
           <w:sz w:val="24"/>
           <w:szCs w:val="24"/>
-        </w:rPr>
-        <w:t>::</w:t>
-      </w:r>
-      <w:proofErr w:type="spellStart"/>
-      <w:r>
-        <w:rPr>
-          <w:sz w:val="24"/>
-          <w:szCs w:val="24"/>
-        </w:rPr>
-        <w:t>string</w:t>
-      </w:r>
-      <w:proofErr w:type="spellEnd"/>
-      <w:r>
-        <w:rPr>
-          <w:sz w:val="24"/>
-          <w:szCs w:val="24"/>
+          <w:lang w:val="en-US"/>
         </w:rPr>
         <w:t xml:space="preserve"> </w:t>
       </w:r>
@@ -1536,6 +1551,7 @@
         <w:rPr>
           <w:sz w:val="24"/>
           <w:szCs w:val="24"/>
+          <w:lang w:val="en-US"/>
         </w:rPr>
         <w:t>anio</w:t>
       </w:r>
@@ -1544,6 +1560,7 @@
         <w:rPr>
           <w:sz w:val="24"/>
           <w:szCs w:val="24"/>
+          <w:lang w:val="en-US"/>
         </w:rPr>
         <w:t>;</w:t>
       </w:r>
@@ -1554,48 +1571,34 @@
         <w:rPr>
           <w:sz w:val="24"/>
           <w:szCs w:val="24"/>
-        </w:rPr>
-      </w:pPr>
-      <w:r>
-        <w:rPr>
-          <w:sz w:val="24"/>
-          <w:szCs w:val="24"/>
+          <w:lang w:val="en-US"/>
+        </w:rPr>
+      </w:pPr>
+      <w:r>
+        <w:rPr>
+          <w:sz w:val="24"/>
+          <w:szCs w:val="24"/>
+          <w:lang w:val="en-US"/>
         </w:rPr>
         <w:t xml:space="preserve">    </w:t>
       </w:r>
       <w:proofErr w:type="spellStart"/>
-      <w:proofErr w:type="gramStart"/>
-      <w:r>
-        <w:rPr>
-          <w:sz w:val="24"/>
-          <w:szCs w:val="24"/>
+      <w:r>
+        <w:rPr>
+          <w:sz w:val="24"/>
+          <w:szCs w:val="24"/>
+          <w:lang w:val="en-US"/>
         </w:rPr>
         <w:t>std</w:t>
       </w:r>
       <w:proofErr w:type="spellEnd"/>
-      <w:proofErr w:type="gramEnd"/>
-      <w:r>
-        <w:rPr>
-          <w:sz w:val="24"/>
-          <w:szCs w:val="24"/>
-        </w:rPr>
-        <w:t>::</w:t>
-      </w:r>
-      <w:proofErr w:type="spellStart"/>
-      <w:r>
-        <w:rPr>
-          <w:sz w:val="24"/>
-          <w:szCs w:val="24"/>
-        </w:rPr>
-        <w:t>string</w:t>
-      </w:r>
-      <w:proofErr w:type="spellEnd"/>
-      <w:r>
-        <w:rPr>
-          <w:sz w:val="24"/>
-          <w:szCs w:val="24"/>
-        </w:rPr>
-        <w:t xml:space="preserve"> id_vino_1;</w:t>
+      <w:r>
+        <w:rPr>
+          <w:sz w:val="24"/>
+          <w:szCs w:val="24"/>
+          <w:lang w:val="en-US"/>
+        </w:rPr>
+        <w:t>::string id_vino_1;</w:t>
       </w:r>
     </w:p>
     <w:p>
@@ -1604,48 +1607,34 @@
         <w:rPr>
           <w:sz w:val="24"/>
           <w:szCs w:val="24"/>
-        </w:rPr>
-      </w:pPr>
-      <w:r>
-        <w:rPr>
-          <w:sz w:val="24"/>
-          <w:szCs w:val="24"/>
+          <w:lang w:val="en-US"/>
+        </w:rPr>
+      </w:pPr>
+      <w:r>
+        <w:rPr>
+          <w:sz w:val="24"/>
+          <w:szCs w:val="24"/>
+          <w:lang w:val="en-US"/>
         </w:rPr>
         <w:t xml:space="preserve">    </w:t>
       </w:r>
       <w:proofErr w:type="spellStart"/>
-      <w:proofErr w:type="gramStart"/>
-      <w:r>
-        <w:rPr>
-          <w:sz w:val="24"/>
-          <w:szCs w:val="24"/>
+      <w:r>
+        <w:rPr>
+          <w:sz w:val="24"/>
+          <w:szCs w:val="24"/>
+          <w:lang w:val="en-US"/>
         </w:rPr>
         <w:t>std</w:t>
       </w:r>
       <w:proofErr w:type="spellEnd"/>
-      <w:proofErr w:type="gramEnd"/>
-      <w:r>
-        <w:rPr>
-          <w:sz w:val="24"/>
-          <w:szCs w:val="24"/>
-        </w:rPr>
-        <w:t>::</w:t>
-      </w:r>
-      <w:proofErr w:type="spellStart"/>
-      <w:r>
-        <w:rPr>
-          <w:sz w:val="24"/>
-          <w:szCs w:val="24"/>
-        </w:rPr>
-        <w:t>string</w:t>
-      </w:r>
-      <w:proofErr w:type="spellEnd"/>
-      <w:r>
-        <w:rPr>
-          <w:sz w:val="24"/>
-          <w:szCs w:val="24"/>
-        </w:rPr>
-        <w:t xml:space="preserve"> id_vino_2;</w:t>
+      <w:r>
+        <w:rPr>
+          <w:sz w:val="24"/>
+          <w:szCs w:val="24"/>
+          <w:lang w:val="en-US"/>
+        </w:rPr>
+        <w:t>::string id_vino_2;</w:t>
       </w:r>
     </w:p>
     <w:p>
@@ -1654,48 +1643,34 @@
         <w:rPr>
           <w:sz w:val="24"/>
           <w:szCs w:val="24"/>
-        </w:rPr>
-      </w:pPr>
-      <w:r>
-        <w:rPr>
-          <w:sz w:val="24"/>
-          <w:szCs w:val="24"/>
+          <w:lang w:val="en-US"/>
+        </w:rPr>
+      </w:pPr>
+      <w:r>
+        <w:rPr>
+          <w:sz w:val="24"/>
+          <w:szCs w:val="24"/>
+          <w:lang w:val="en-US"/>
         </w:rPr>
         <w:t xml:space="preserve">    </w:t>
       </w:r>
       <w:proofErr w:type="spellStart"/>
-      <w:proofErr w:type="gramStart"/>
-      <w:r>
-        <w:rPr>
-          <w:sz w:val="24"/>
-          <w:szCs w:val="24"/>
+      <w:r>
+        <w:rPr>
+          <w:sz w:val="24"/>
+          <w:szCs w:val="24"/>
+          <w:lang w:val="en-US"/>
         </w:rPr>
         <w:t>std</w:t>
       </w:r>
       <w:proofErr w:type="spellEnd"/>
-      <w:proofErr w:type="gramEnd"/>
-      <w:r>
-        <w:rPr>
-          <w:sz w:val="24"/>
-          <w:szCs w:val="24"/>
-        </w:rPr>
-        <w:t>::</w:t>
-      </w:r>
-      <w:proofErr w:type="spellStart"/>
-      <w:r>
-        <w:rPr>
-          <w:sz w:val="24"/>
-          <w:szCs w:val="24"/>
-        </w:rPr>
-        <w:t>string</w:t>
-      </w:r>
-      <w:proofErr w:type="spellEnd"/>
-      <w:r>
-        <w:rPr>
-          <w:sz w:val="24"/>
-          <w:szCs w:val="24"/>
-        </w:rPr>
-        <w:t xml:space="preserve"> id_vino_3;</w:t>
+      <w:r>
+        <w:rPr>
+          <w:sz w:val="24"/>
+          <w:szCs w:val="24"/>
+          <w:lang w:val="en-US"/>
+        </w:rPr>
+        <w:t>::string id_vino_3;</w:t>
       </w:r>
     </w:p>
     <w:p>
@@ -1704,48 +1679,34 @@
         <w:rPr>
           <w:sz w:val="24"/>
           <w:szCs w:val="24"/>
-        </w:rPr>
-      </w:pPr>
-      <w:r>
-        <w:rPr>
-          <w:sz w:val="24"/>
-          <w:szCs w:val="24"/>
+          <w:lang w:val="en-US"/>
+        </w:rPr>
+      </w:pPr>
+      <w:r>
+        <w:rPr>
+          <w:sz w:val="24"/>
+          <w:szCs w:val="24"/>
+          <w:lang w:val="en-US"/>
         </w:rPr>
         <w:t xml:space="preserve">    </w:t>
       </w:r>
       <w:proofErr w:type="spellStart"/>
-      <w:proofErr w:type="gramStart"/>
-      <w:r>
-        <w:rPr>
-          <w:sz w:val="24"/>
-          <w:szCs w:val="24"/>
+      <w:r>
+        <w:rPr>
+          <w:sz w:val="24"/>
+          <w:szCs w:val="24"/>
+          <w:lang w:val="en-US"/>
         </w:rPr>
         <w:t>std</w:t>
       </w:r>
       <w:proofErr w:type="spellEnd"/>
-      <w:proofErr w:type="gramEnd"/>
-      <w:r>
-        <w:rPr>
-          <w:sz w:val="24"/>
-          <w:szCs w:val="24"/>
-        </w:rPr>
-        <w:t>::</w:t>
-      </w:r>
-      <w:proofErr w:type="spellStart"/>
-      <w:r>
-        <w:rPr>
-          <w:sz w:val="24"/>
-          <w:szCs w:val="24"/>
-        </w:rPr>
-        <w:t>string</w:t>
-      </w:r>
-      <w:proofErr w:type="spellEnd"/>
-      <w:r>
-        <w:rPr>
-          <w:sz w:val="24"/>
-          <w:szCs w:val="24"/>
-        </w:rPr>
-        <w:t xml:space="preserve"> id_vino_4;</w:t>
+      <w:r>
+        <w:rPr>
+          <w:sz w:val="24"/>
+          <w:szCs w:val="24"/>
+          <w:lang w:val="en-US"/>
+        </w:rPr>
+        <w:t>::string id_vino_4;</w:t>
       </w:r>
     </w:p>
     <w:p>
@@ -1754,48 +1715,34 @@
         <w:rPr>
           <w:sz w:val="24"/>
           <w:szCs w:val="24"/>
-        </w:rPr>
-      </w:pPr>
-      <w:r>
-        <w:rPr>
-          <w:sz w:val="24"/>
-          <w:szCs w:val="24"/>
+          <w:lang w:val="en-US"/>
+        </w:rPr>
+      </w:pPr>
+      <w:r>
+        <w:rPr>
+          <w:sz w:val="24"/>
+          <w:szCs w:val="24"/>
+          <w:lang w:val="en-US"/>
         </w:rPr>
         <w:t xml:space="preserve">    </w:t>
       </w:r>
       <w:proofErr w:type="spellStart"/>
-      <w:proofErr w:type="gramStart"/>
-      <w:r>
-        <w:rPr>
-          <w:sz w:val="24"/>
-          <w:szCs w:val="24"/>
+      <w:r>
+        <w:rPr>
+          <w:sz w:val="24"/>
+          <w:szCs w:val="24"/>
+          <w:lang w:val="en-US"/>
         </w:rPr>
         <w:t>std</w:t>
       </w:r>
       <w:proofErr w:type="spellEnd"/>
-      <w:proofErr w:type="gramEnd"/>
-      <w:r>
-        <w:rPr>
-          <w:sz w:val="24"/>
-          <w:szCs w:val="24"/>
-        </w:rPr>
-        <w:t>::</w:t>
-      </w:r>
-      <w:proofErr w:type="spellStart"/>
-      <w:r>
-        <w:rPr>
-          <w:sz w:val="24"/>
-          <w:szCs w:val="24"/>
-        </w:rPr>
-        <w:t>string</w:t>
-      </w:r>
-      <w:proofErr w:type="spellEnd"/>
-      <w:r>
-        <w:rPr>
-          <w:sz w:val="24"/>
-          <w:szCs w:val="24"/>
-        </w:rPr>
-        <w:t xml:space="preserve"> id_vino_5;</w:t>
+      <w:r>
+        <w:rPr>
+          <w:sz w:val="24"/>
+          <w:szCs w:val="24"/>
+          <w:lang w:val="en-US"/>
+        </w:rPr>
+        <w:t>::string id_vino_5;</w:t>
       </w:r>
     </w:p>
     <w:p>
@@ -1804,48 +1751,34 @@
         <w:rPr>
           <w:sz w:val="24"/>
           <w:szCs w:val="24"/>
-        </w:rPr>
-      </w:pPr>
-      <w:r>
-        <w:rPr>
-          <w:sz w:val="24"/>
-          <w:szCs w:val="24"/>
+          <w:lang w:val="en-US"/>
+        </w:rPr>
+      </w:pPr>
+      <w:r>
+        <w:rPr>
+          <w:sz w:val="24"/>
+          <w:szCs w:val="24"/>
+          <w:lang w:val="en-US"/>
         </w:rPr>
         <w:t xml:space="preserve">    </w:t>
       </w:r>
       <w:proofErr w:type="spellStart"/>
-      <w:proofErr w:type="gramStart"/>
-      <w:r>
-        <w:rPr>
-          <w:sz w:val="24"/>
-          <w:szCs w:val="24"/>
+      <w:r>
+        <w:rPr>
+          <w:sz w:val="24"/>
+          <w:szCs w:val="24"/>
+          <w:lang w:val="en-US"/>
         </w:rPr>
         <w:t>std</w:t>
       </w:r>
       <w:proofErr w:type="spellEnd"/>
-      <w:proofErr w:type="gramEnd"/>
-      <w:r>
-        <w:rPr>
-          <w:sz w:val="24"/>
-          <w:szCs w:val="24"/>
-        </w:rPr>
-        <w:t>::</w:t>
-      </w:r>
-      <w:proofErr w:type="spellStart"/>
-      <w:r>
-        <w:rPr>
-          <w:sz w:val="24"/>
-          <w:szCs w:val="24"/>
-        </w:rPr>
-        <w:t>string</w:t>
-      </w:r>
-      <w:proofErr w:type="spellEnd"/>
-      <w:r>
-        <w:rPr>
-          <w:sz w:val="24"/>
-          <w:szCs w:val="24"/>
-        </w:rPr>
-        <w:t xml:space="preserve"> id_vino_6;</w:t>
+      <w:r>
+        <w:rPr>
+          <w:sz w:val="24"/>
+          <w:szCs w:val="24"/>
+          <w:lang w:val="en-US"/>
+        </w:rPr>
+        <w:t>::string id_vino_6;</w:t>
       </w:r>
     </w:p>
     <w:p>
@@ -1896,6 +1829,7 @@
         <w:rPr>
           <w:sz w:val="24"/>
           <w:szCs w:val="24"/>
+          <w:lang w:val="en-US"/>
         </w:rPr>
       </w:pPr>
       <w:proofErr w:type="spellStart"/>
@@ -1904,6 +1838,7 @@
         <w:rPr>
           <w:sz w:val="24"/>
           <w:szCs w:val="24"/>
+          <w:lang w:val="en-US"/>
         </w:rPr>
         <w:t>struct</w:t>
       </w:r>
@@ -1913,6 +1848,7 @@
         <w:rPr>
           <w:sz w:val="24"/>
           <w:szCs w:val="24"/>
+          <w:lang w:val="en-US"/>
         </w:rPr>
         <w:t xml:space="preserve"> </w:t>
       </w:r>
@@ -1921,6 +1857,7 @@
         <w:rPr>
           <w:sz w:val="24"/>
           <w:szCs w:val="24"/>
+          <w:lang w:val="en-US"/>
         </w:rPr>
         <w:t>DatoRanking</w:t>
       </w:r>
@@ -1929,6 +1866,7 @@
         <w:rPr>
           <w:sz w:val="24"/>
           <w:szCs w:val="24"/>
+          <w:lang w:val="en-US"/>
         </w:rPr>
         <w:t xml:space="preserve"> {</w:t>
       </w:r>
@@ -1938,23 +1876,183 @@
         <w:rPr>
           <w:sz w:val="24"/>
           <w:szCs w:val="24"/>
-        </w:rPr>
-      </w:pPr>
-      <w:r>
-        <w:rPr>
-          <w:sz w:val="24"/>
-          <w:szCs w:val="24"/>
+          <w:lang w:val="en-US"/>
+        </w:rPr>
+      </w:pPr>
+      <w:r>
+        <w:rPr>
+          <w:sz w:val="24"/>
+          <w:szCs w:val="24"/>
+          <w:lang w:val="en-US"/>
         </w:rPr>
         <w:t xml:space="preserve">    </w:t>
       </w:r>
       <w:proofErr w:type="spellStart"/>
+      <w:r>
+        <w:rPr>
+          <w:sz w:val="24"/>
+          <w:szCs w:val="24"/>
+          <w:lang w:val="en-US"/>
+        </w:rPr>
+        <w:t>std</w:t>
+      </w:r>
+      <w:proofErr w:type="spellEnd"/>
+      <w:r>
+        <w:rPr>
+          <w:sz w:val="24"/>
+          <w:szCs w:val="24"/>
+          <w:lang w:val="en-US"/>
+        </w:rPr>
+        <w:t xml:space="preserve">::string </w:t>
+      </w:r>
+      <w:proofErr w:type="spellStart"/>
+      <w:r>
+        <w:rPr>
+          <w:sz w:val="24"/>
+          <w:szCs w:val="24"/>
+          <w:lang w:val="en-US"/>
+        </w:rPr>
+        <w:t>id_vino</w:t>
+      </w:r>
+      <w:proofErr w:type="spellEnd"/>
+      <w:r>
+        <w:rPr>
+          <w:sz w:val="24"/>
+          <w:szCs w:val="24"/>
+          <w:lang w:val="en-US"/>
+        </w:rPr>
+        <w:t>;</w:t>
+      </w:r>
+    </w:p>
+    <w:p>
+      <w:pPr>
+        <w:rPr>
+          <w:sz w:val="24"/>
+          <w:szCs w:val="24"/>
+          <w:lang w:val="en-US"/>
+        </w:rPr>
+      </w:pPr>
+      <w:r>
+        <w:rPr>
+          <w:sz w:val="24"/>
+          <w:szCs w:val="24"/>
+          <w:lang w:val="en-US"/>
+        </w:rPr>
+        <w:t xml:space="preserve">    </w:t>
+      </w:r>
+      <w:proofErr w:type="spellStart"/>
+      <w:r>
+        <w:rPr>
+          <w:sz w:val="24"/>
+          <w:szCs w:val="24"/>
+          <w:lang w:val="en-US"/>
+        </w:rPr>
+        <w:t>std</w:t>
+      </w:r>
+      <w:proofErr w:type="spellEnd"/>
+      <w:r>
+        <w:rPr>
+          <w:sz w:val="24"/>
+          <w:szCs w:val="24"/>
+          <w:lang w:val="en-US"/>
+        </w:rPr>
+        <w:t xml:space="preserve">::string </w:t>
+      </w:r>
+      <w:proofErr w:type="spellStart"/>
+      <w:r>
+        <w:rPr>
+          <w:sz w:val="24"/>
+          <w:szCs w:val="24"/>
+          <w:lang w:val="en-US"/>
+        </w:rPr>
+        <w:t>etiqueta_vino</w:t>
+      </w:r>
+      <w:proofErr w:type="spellEnd"/>
+      <w:r>
+        <w:rPr>
+          <w:sz w:val="24"/>
+          <w:szCs w:val="24"/>
+          <w:lang w:val="en-US"/>
+        </w:rPr>
+        <w:t>;</w:t>
+      </w:r>
+    </w:p>
+    <w:p>
+      <w:pPr>
+        <w:rPr>
+          <w:sz w:val="24"/>
+          <w:szCs w:val="24"/>
+          <w:lang w:val="en-US"/>
+        </w:rPr>
+      </w:pPr>
+      <w:r>
+        <w:rPr>
+          <w:sz w:val="24"/>
+          <w:szCs w:val="24"/>
+          <w:lang w:val="en-US"/>
+        </w:rPr>
+        <w:t xml:space="preserve">    </w:t>
+      </w:r>
+      <w:proofErr w:type="spellStart"/>
+      <w:r>
+        <w:rPr>
+          <w:sz w:val="24"/>
+          <w:szCs w:val="24"/>
+          <w:lang w:val="en-US"/>
+        </w:rPr>
+        <w:t>std</w:t>
+      </w:r>
+      <w:proofErr w:type="spellEnd"/>
+      <w:r>
+        <w:rPr>
+          <w:sz w:val="24"/>
+          <w:szCs w:val="24"/>
+          <w:lang w:val="en-US"/>
+        </w:rPr>
+        <w:t xml:space="preserve">::string </w:t>
+      </w:r>
+      <w:proofErr w:type="spellStart"/>
+      <w:r>
+        <w:rPr>
+          <w:sz w:val="24"/>
+          <w:szCs w:val="24"/>
+          <w:lang w:val="en-US"/>
+        </w:rPr>
+        <w:t>nombre_bodega</w:t>
+      </w:r>
+      <w:proofErr w:type="spellEnd"/>
+      <w:r>
+        <w:rPr>
+          <w:sz w:val="24"/>
+          <w:szCs w:val="24"/>
+          <w:lang w:val="en-US"/>
+        </w:rPr>
+        <w:t>;</w:t>
+      </w:r>
+    </w:p>
+    <w:p>
+      <w:pPr>
+        <w:rPr>
+          <w:sz w:val="24"/>
+          <w:szCs w:val="24"/>
+        </w:rPr>
+      </w:pPr>
+      <w:r>
+        <w:rPr>
+          <w:sz w:val="24"/>
+          <w:szCs w:val="24"/>
+          <w:lang w:val="en-US"/>
+        </w:rPr>
+        <w:t xml:space="preserve">    </w:t>
+      </w:r>
+      <w:proofErr w:type="spellStart"/>
       <w:proofErr w:type="gramStart"/>
       <w:r>
         <w:rPr>
           <w:sz w:val="24"/>
           <w:szCs w:val="24"/>
         </w:rPr>
-        <w:t>std</w:t>
+        <w:t>int</w:t>
       </w:r>
       <w:proofErr w:type="spellEnd"/>
       <w:proofErr w:type="gramEnd"/>
@@ -1963,201 +2061,6 @@
           <w:sz w:val="24"/>
           <w:szCs w:val="24"/>
         </w:rPr>
-        <w:t>::</w:t>
-      </w:r>
-      <w:proofErr w:type="spellStart"/>
-      <w:r>
-        <w:rPr>
-          <w:sz w:val="24"/>
-          <w:szCs w:val="24"/>
-        </w:rPr>
-        <w:t>string</w:t>
-      </w:r>
-      <w:proofErr w:type="spellEnd"/>
-      <w:r>
-        <w:rPr>
-          <w:sz w:val="24"/>
-          <w:szCs w:val="24"/>
-        </w:rPr>
-        <w:t xml:space="preserve"> </w:t>
-      </w:r>
-      <w:proofErr w:type="spellStart"/>
-      <w:r>
-        <w:rPr>
-          <w:sz w:val="24"/>
-          <w:szCs w:val="24"/>
-        </w:rPr>
-        <w:t>id_vino</w:t>
-      </w:r>
-      <w:proofErr w:type="spellEnd"/>
-      <w:r>
-        <w:rPr>
-          <w:sz w:val="24"/>
-          <w:szCs w:val="24"/>
-        </w:rPr>
-        <w:t>;</w:t>
-      </w:r>
-    </w:p>
-    <w:p>
-      <w:pPr>
-        <w:rPr>
-          <w:sz w:val="24"/>
-          <w:szCs w:val="24"/>
-        </w:rPr>
-      </w:pPr>
-      <w:r>
-        <w:rPr>
-          <w:sz w:val="24"/>
-          <w:szCs w:val="24"/>
-        </w:rPr>
-        <w:t xml:space="preserve">    </w:t>
-      </w:r>
-      <w:proofErr w:type="spellStart"/>
-      <w:proofErr w:type="gramStart"/>
-      <w:r>
-        <w:rPr>
-          <w:sz w:val="24"/>
-          <w:szCs w:val="24"/>
-        </w:rPr>
-        <w:t>std</w:t>
-      </w:r>
-      <w:proofErr w:type="spellEnd"/>
-      <w:proofErr w:type="gramEnd"/>
-      <w:r>
-        <w:rPr>
-          <w:sz w:val="24"/>
-          <w:szCs w:val="24"/>
-        </w:rPr>
-        <w:t>::</w:t>
-      </w:r>
-      <w:proofErr w:type="spellStart"/>
-      <w:r>
-        <w:rPr>
-          <w:sz w:val="24"/>
-          <w:szCs w:val="24"/>
-        </w:rPr>
-        <w:t>string</w:t>
-      </w:r>
-      <w:proofErr w:type="spellEnd"/>
-      <w:r>
-        <w:rPr>
-          <w:sz w:val="24"/>
-          <w:szCs w:val="24"/>
-        </w:rPr>
-        <w:t xml:space="preserve"> </w:t>
-      </w:r>
-      <w:proofErr w:type="spellStart"/>
-      <w:r>
-        <w:rPr>
-          <w:sz w:val="24"/>
-          <w:szCs w:val="24"/>
-        </w:rPr>
-        <w:t>etiqueta_vino</w:t>
-      </w:r>
-      <w:proofErr w:type="spellEnd"/>
-      <w:r>
-        <w:rPr>
-          <w:sz w:val="24"/>
-          <w:szCs w:val="24"/>
-        </w:rPr>
-        <w:t>;</w:t>
-      </w:r>
-    </w:p>
-    <w:p>
-      <w:pPr>
-        <w:rPr>
-          <w:sz w:val="24"/>
-          <w:szCs w:val="24"/>
-        </w:rPr>
-      </w:pPr>
-      <w:r>
-        <w:rPr>
-          <w:sz w:val="24"/>
-          <w:szCs w:val="24"/>
-        </w:rPr>
-        <w:t xml:space="preserve">    </w:t>
-      </w:r>
-      <w:proofErr w:type="spellStart"/>
-      <w:proofErr w:type="gramStart"/>
-      <w:r>
-        <w:rPr>
-          <w:sz w:val="24"/>
-          <w:szCs w:val="24"/>
-        </w:rPr>
-        <w:t>std</w:t>
-      </w:r>
-      <w:proofErr w:type="spellEnd"/>
-      <w:proofErr w:type="gramEnd"/>
-      <w:r>
-        <w:rPr>
-          <w:sz w:val="24"/>
-          <w:szCs w:val="24"/>
-        </w:rPr>
-        <w:t>::</w:t>
-      </w:r>
-      <w:proofErr w:type="spellStart"/>
-      <w:r>
-        <w:rPr>
-          <w:sz w:val="24"/>
-          <w:szCs w:val="24"/>
-        </w:rPr>
-        <w:t>string</w:t>
-      </w:r>
-      <w:proofErr w:type="spellEnd"/>
-      <w:r>
-        <w:rPr>
-          <w:sz w:val="24"/>
-          <w:szCs w:val="24"/>
-        </w:rPr>
-        <w:t xml:space="preserve"> </w:t>
-      </w:r>
-      <w:proofErr w:type="spellStart"/>
-      <w:r>
-        <w:rPr>
-          <w:sz w:val="24"/>
-          <w:szCs w:val="24"/>
-        </w:rPr>
-        <w:t>nombre_bodega</w:t>
-      </w:r>
-      <w:proofErr w:type="spellEnd"/>
-      <w:r>
-        <w:rPr>
-          <w:sz w:val="24"/>
-          <w:szCs w:val="24"/>
-        </w:rPr>
-        <w:t>;</w:t>
-      </w:r>
-    </w:p>
-    <w:p>
-      <w:pPr>
-        <w:rPr>
-          <w:sz w:val="24"/>
-          <w:szCs w:val="24"/>
-        </w:rPr>
-      </w:pPr>
-      <w:r>
-        <w:rPr>
-          <w:sz w:val="24"/>
-          <w:szCs w:val="24"/>
-        </w:rPr>
-        <w:t xml:space="preserve">    </w:t>
-      </w:r>
-      <w:proofErr w:type="spellStart"/>
-      <w:proofErr w:type="gramStart"/>
-      <w:r>
-        <w:rPr>
-          <w:sz w:val="24"/>
-          <w:szCs w:val="24"/>
-        </w:rPr>
-        <w:t>int</w:t>
-      </w:r>
-      <w:proofErr w:type="spellEnd"/>
-      <w:proofErr w:type="gramEnd"/>
-      <w:r>
-        <w:rPr>
-          <w:sz w:val="24"/>
-          <w:szCs w:val="24"/>
-        </w:rPr>
         <w:t xml:space="preserve"> contador = 0;</w:t>
       </w:r>
     </w:p>
@@ -2175,6 +2078,83 @@
         </w:rPr>
         <w:t>};</w:t>
       </w:r>
+    </w:p>
+    <w:p>
+      <w:pPr>
+        <w:rPr>
+          <w:sz w:val="24"/>
+          <w:szCs w:val="24"/>
+        </w:rPr>
+      </w:pPr>
+    </w:p>
+    <w:p>
+      <w:pPr>
+        <w:rPr>
+          <w:sz w:val="24"/>
+          <w:szCs w:val="24"/>
+        </w:rPr>
+      </w:pPr>
+    </w:p>
+    <w:p>
+      <w:pPr>
+        <w:rPr>
+          <w:b/>
+          <w:sz w:val="24"/>
+          <w:szCs w:val="24"/>
+          <w:u w:val="single"/>
+        </w:rPr>
+      </w:pPr>
+      <w:r>
+        <w:rPr>
+          <w:b/>
+          <w:sz w:val="24"/>
+          <w:szCs w:val="24"/>
+          <w:u w:val="single"/>
+        </w:rPr>
+        <w:t>Aclaración</w:t>
+      </w:r>
+      <w:r>
+        <w:rPr>
+          <w:b/>
+          <w:sz w:val="24"/>
+          <w:szCs w:val="24"/>
+          <w:u w:val="single"/>
+        </w:rPr>
+        <w:t>:</w:t>
+      </w:r>
+    </w:p>
+    <w:p>
+      <w:pPr>
+        <w:rPr>
+          <w:sz w:val="24"/>
+          <w:szCs w:val="24"/>
+        </w:rPr>
+      </w:pPr>
+      <w:r>
+        <w:rPr>
+          <w:sz w:val="24"/>
+          <w:szCs w:val="24"/>
+        </w:rPr>
+        <w:t>El TDA Usuario se debe re-</w:t>
+      </w:r>
+      <w:proofErr w:type="spellStart"/>
+      <w:r>
+        <w:rPr>
+          <w:sz w:val="24"/>
+          <w:szCs w:val="24"/>
+        </w:rPr>
+        <w:t>factorizar</w:t>
+      </w:r>
+      <w:proofErr w:type="spellEnd"/>
+      <w:r>
+        <w:rPr>
+          <w:sz w:val="24"/>
+          <w:szCs w:val="24"/>
+        </w:rPr>
+        <w:t xml:space="preserve"> para eliminar los TDA Nombre y Vino que no deberían de estar así, deberían ser structs.</w:t>
+      </w:r>
+      <w:bookmarkStart w:id="0" w:name="_GoBack"/>
+      <w:bookmarkEnd w:id="0"/>
     </w:p>
     <w:p>
       <w:pPr>
@@ -3659,7 +3639,6 @@
           <w:sz w:val="24"/>
           <w:szCs w:val="24"/>
         </w:rPr>
-        <w:lastRenderedPageBreak/>
         <w:t>void</w:t>
       </w:r>
       <w:proofErr w:type="spellEnd"/>
@@ -4339,6 +4318,7 @@
           <w:sz w:val="24"/>
           <w:szCs w:val="24"/>
         </w:rPr>
+        <w:lastRenderedPageBreak/>
         <w:t xml:space="preserve">POST: Almaceno en una variable el ELEMENTO que poseo en una </w:t>
       </w:r>
       <w:r>
@@ -4474,7 +4454,6 @@
           <w:sz w:val="24"/>
           <w:szCs w:val="24"/>
         </w:rPr>
-        <w:lastRenderedPageBreak/>
         <w:t>POST: Remuevo y almaceno en una variable el ELEMENTO que poseo en el inicio de la lista.</w:t>
       </w:r>
     </w:p>
@@ -4859,22 +4838,37 @@
           <w:b/>
           <w:sz w:val="24"/>
           <w:szCs w:val="24"/>
-        </w:rPr>
-      </w:pPr>
-      <w:r>
-        <w:rPr>
-          <w:b/>
-          <w:sz w:val="24"/>
-          <w:szCs w:val="24"/>
-        </w:rPr>
-        <w:t xml:space="preserve">Usuario* </w:t>
-      </w:r>
-      <w:proofErr w:type="spellStart"/>
-      <w:r>
-        <w:rPr>
-          <w:b/>
-          <w:sz w:val="24"/>
-          <w:szCs w:val="24"/>
+          <w:lang w:val="en-US"/>
+        </w:rPr>
+      </w:pPr>
+      <w:proofErr w:type="spellStart"/>
+      <w:r>
+        <w:rPr>
+          <w:b/>
+          <w:sz w:val="24"/>
+          <w:szCs w:val="24"/>
+          <w:lang w:val="en-US"/>
+        </w:rPr>
+        <w:t>Usuario</w:t>
+      </w:r>
+      <w:proofErr w:type="spellEnd"/>
+      <w:r>
+        <w:rPr>
+          <w:b/>
+          <w:sz w:val="24"/>
+          <w:szCs w:val="24"/>
+          <w:lang w:val="en-US"/>
+        </w:rPr>
+        <w:t xml:space="preserve">* </w:t>
+      </w:r>
+      <w:proofErr w:type="spellStart"/>
+      <w:proofErr w:type="gramStart"/>
+      <w:r>
+        <w:rPr>
+          <w:b/>
+          <w:sz w:val="24"/>
+          <w:szCs w:val="24"/>
+          <w:lang w:val="en-US"/>
         </w:rPr>
         <w:t>crearUsuario</w:t>
       </w:r>
@@ -4884,25 +4878,522 @@
           <w:b/>
           <w:sz w:val="24"/>
           <w:szCs w:val="24"/>
+          <w:lang w:val="en-US"/>
         </w:rPr>
         <w:t>(</w:t>
       </w:r>
       <w:proofErr w:type="spellStart"/>
-      <w:r>
-        <w:rPr>
-          <w:b/>
-          <w:sz w:val="24"/>
-          <w:szCs w:val="24"/>
+      <w:proofErr w:type="gramEnd"/>
+      <w:r>
+        <w:rPr>
+          <w:b/>
+          <w:sz w:val="24"/>
+          <w:szCs w:val="24"/>
+          <w:lang w:val="en-US"/>
         </w:rPr>
         <w:t>std</w:t>
       </w:r>
       <w:proofErr w:type="spellEnd"/>
+      <w:r>
+        <w:rPr>
+          <w:b/>
+          <w:sz w:val="24"/>
+          <w:szCs w:val="24"/>
+          <w:lang w:val="en-US"/>
+        </w:rPr>
+        <w:t xml:space="preserve">::string </w:t>
+      </w:r>
+      <w:proofErr w:type="spellStart"/>
+      <w:r>
+        <w:rPr>
+          <w:b/>
+          <w:sz w:val="24"/>
+          <w:szCs w:val="24"/>
+          <w:lang w:val="en-US"/>
+        </w:rPr>
+        <w:t>sID</w:t>
+      </w:r>
+      <w:proofErr w:type="spellEnd"/>
+      <w:r>
+        <w:rPr>
+          <w:b/>
+          <w:sz w:val="24"/>
+          <w:szCs w:val="24"/>
+          <w:lang w:val="en-US"/>
+        </w:rPr>
+        <w:t xml:space="preserve">, </w:t>
+      </w:r>
+      <w:proofErr w:type="spellStart"/>
+      <w:r>
+        <w:rPr>
+          <w:b/>
+          <w:sz w:val="24"/>
+          <w:szCs w:val="24"/>
+          <w:lang w:val="en-US"/>
+        </w:rPr>
+        <w:t>std</w:t>
+      </w:r>
+      <w:proofErr w:type="spellEnd"/>
+      <w:r>
+        <w:rPr>
+          <w:b/>
+          <w:sz w:val="24"/>
+          <w:szCs w:val="24"/>
+          <w:lang w:val="en-US"/>
+        </w:rPr>
+        <w:t xml:space="preserve">::string </w:t>
+      </w:r>
+      <w:proofErr w:type="spellStart"/>
+      <w:r>
+        <w:rPr>
+          <w:b/>
+          <w:sz w:val="24"/>
+          <w:szCs w:val="24"/>
+          <w:lang w:val="en-US"/>
+        </w:rPr>
+        <w:t>sNombre</w:t>
+      </w:r>
+      <w:proofErr w:type="spellEnd"/>
+      <w:r>
+        <w:rPr>
+          <w:b/>
+          <w:sz w:val="24"/>
+          <w:szCs w:val="24"/>
+          <w:lang w:val="en-US"/>
+        </w:rPr>
+        <w:t xml:space="preserve">, </w:t>
+      </w:r>
+      <w:proofErr w:type="spellStart"/>
+      <w:r>
+        <w:rPr>
+          <w:b/>
+          <w:sz w:val="24"/>
+          <w:szCs w:val="24"/>
+          <w:lang w:val="en-US"/>
+        </w:rPr>
+        <w:t>std</w:t>
+      </w:r>
+      <w:proofErr w:type="spellEnd"/>
+      <w:r>
+        <w:rPr>
+          <w:b/>
+          <w:sz w:val="24"/>
+          <w:szCs w:val="24"/>
+          <w:lang w:val="en-US"/>
+        </w:rPr>
+        <w:t xml:space="preserve">::string </w:t>
+      </w:r>
+      <w:proofErr w:type="spellStart"/>
+      <w:r>
+        <w:rPr>
+          <w:b/>
+          <w:sz w:val="24"/>
+          <w:szCs w:val="24"/>
+          <w:lang w:val="en-US"/>
+        </w:rPr>
+        <w:t>sApellido</w:t>
+      </w:r>
+      <w:proofErr w:type="spellEnd"/>
+      <w:r>
+        <w:rPr>
+          <w:b/>
+          <w:sz w:val="24"/>
+          <w:szCs w:val="24"/>
+          <w:lang w:val="en-US"/>
+        </w:rPr>
+        <w:t xml:space="preserve">, </w:t>
+      </w:r>
+      <w:proofErr w:type="spellStart"/>
+      <w:r>
+        <w:rPr>
+          <w:b/>
+          <w:sz w:val="24"/>
+          <w:szCs w:val="24"/>
+          <w:lang w:val="en-US"/>
+        </w:rPr>
+        <w:t>std</w:t>
+      </w:r>
+      <w:proofErr w:type="spellEnd"/>
+      <w:r>
+        <w:rPr>
+          <w:b/>
+          <w:sz w:val="24"/>
+          <w:szCs w:val="24"/>
+          <w:lang w:val="en-US"/>
+        </w:rPr>
+        <w:t xml:space="preserve">::string </w:t>
+      </w:r>
+      <w:proofErr w:type="spellStart"/>
+      <w:r>
+        <w:rPr>
+          <w:b/>
+          <w:sz w:val="24"/>
+          <w:szCs w:val="24"/>
+          <w:lang w:val="en-US"/>
+        </w:rPr>
+        <w:t>sDireccion</w:t>
+      </w:r>
+      <w:proofErr w:type="spellEnd"/>
+      <w:r>
+        <w:rPr>
+          <w:b/>
+          <w:sz w:val="24"/>
+          <w:szCs w:val="24"/>
+          <w:lang w:val="en-US"/>
+        </w:rPr>
+        <w:t>,</w:t>
+      </w:r>
+    </w:p>
+    <w:p>
+      <w:pPr>
+        <w:rPr>
+          <w:b/>
+          <w:sz w:val="24"/>
+          <w:szCs w:val="24"/>
+          <w:lang w:val="en-US"/>
+        </w:rPr>
+      </w:pPr>
+      <w:r>
+        <w:rPr>
+          <w:b/>
+          <w:sz w:val="24"/>
+          <w:szCs w:val="24"/>
+          <w:lang w:val="en-US"/>
+        </w:rPr>
+        <w:t xml:space="preserve">        </w:t>
+      </w:r>
+      <w:proofErr w:type="spellStart"/>
       <w:proofErr w:type="gramStart"/>
       <w:r>
         <w:rPr>
           <w:b/>
           <w:sz w:val="24"/>
           <w:szCs w:val="24"/>
+          <w:lang w:val="en-US"/>
+        </w:rPr>
+        <w:t>std</w:t>
+      </w:r>
+      <w:proofErr w:type="spellEnd"/>
+      <w:r>
+        <w:rPr>
+          <w:b/>
+          <w:sz w:val="24"/>
+          <w:szCs w:val="24"/>
+          <w:lang w:val="en-US"/>
+        </w:rPr>
+        <w:t>::string</w:t>
+      </w:r>
+      <w:proofErr w:type="gramEnd"/>
+      <w:r>
+        <w:rPr>
+          <w:b/>
+          <w:sz w:val="24"/>
+          <w:szCs w:val="24"/>
+          <w:lang w:val="en-US"/>
+        </w:rPr>
+        <w:t xml:space="preserve"> </w:t>
+      </w:r>
+      <w:proofErr w:type="spellStart"/>
+      <w:r>
+        <w:rPr>
+          <w:b/>
+          <w:sz w:val="24"/>
+          <w:szCs w:val="24"/>
+          <w:lang w:val="en-US"/>
+        </w:rPr>
+        <w:t>sLocalidad</w:t>
+      </w:r>
+      <w:proofErr w:type="spellEnd"/>
+      <w:r>
+        <w:rPr>
+          <w:b/>
+          <w:sz w:val="24"/>
+          <w:szCs w:val="24"/>
+          <w:lang w:val="en-US"/>
+        </w:rPr>
+        <w:t xml:space="preserve">, </w:t>
+      </w:r>
+      <w:proofErr w:type="spellStart"/>
+      <w:r>
+        <w:rPr>
+          <w:b/>
+          <w:sz w:val="24"/>
+          <w:szCs w:val="24"/>
+          <w:lang w:val="en-US"/>
+        </w:rPr>
+        <w:t>std</w:t>
+      </w:r>
+      <w:proofErr w:type="spellEnd"/>
+      <w:r>
+        <w:rPr>
+          <w:b/>
+          <w:sz w:val="24"/>
+          <w:szCs w:val="24"/>
+          <w:lang w:val="en-US"/>
+        </w:rPr>
+        <w:t xml:space="preserve">::string </w:t>
+      </w:r>
+      <w:proofErr w:type="spellStart"/>
+      <w:r>
+        <w:rPr>
+          <w:b/>
+          <w:sz w:val="24"/>
+          <w:szCs w:val="24"/>
+          <w:lang w:val="en-US"/>
+        </w:rPr>
+        <w:t>sProvincia</w:t>
+      </w:r>
+      <w:proofErr w:type="spellEnd"/>
+      <w:r>
+        <w:rPr>
+          <w:b/>
+          <w:sz w:val="24"/>
+          <w:szCs w:val="24"/>
+          <w:lang w:val="en-US"/>
+        </w:rPr>
+        <w:t xml:space="preserve">, </w:t>
+      </w:r>
+      <w:proofErr w:type="spellStart"/>
+      <w:r>
+        <w:rPr>
+          <w:b/>
+          <w:sz w:val="24"/>
+          <w:szCs w:val="24"/>
+          <w:lang w:val="en-US"/>
+        </w:rPr>
+        <w:t>int</w:t>
+      </w:r>
+      <w:proofErr w:type="spellEnd"/>
+      <w:r>
+        <w:rPr>
+          <w:b/>
+          <w:sz w:val="24"/>
+          <w:szCs w:val="24"/>
+          <w:lang w:val="en-US"/>
+        </w:rPr>
+        <w:t xml:space="preserve"> </w:t>
+      </w:r>
+      <w:proofErr w:type="spellStart"/>
+      <w:r>
+        <w:rPr>
+          <w:b/>
+          <w:sz w:val="24"/>
+          <w:szCs w:val="24"/>
+          <w:lang w:val="en-US"/>
+        </w:rPr>
+        <w:t>iEdad</w:t>
+      </w:r>
+      <w:proofErr w:type="spellEnd"/>
+      <w:r>
+        <w:rPr>
+          <w:b/>
+          <w:sz w:val="24"/>
+          <w:szCs w:val="24"/>
+          <w:lang w:val="en-US"/>
+        </w:rPr>
+        <w:t>);</w:t>
+      </w:r>
+    </w:p>
+    <w:p>
+      <w:pPr>
+        <w:rPr>
+          <w:sz w:val="24"/>
+          <w:szCs w:val="24"/>
+          <w:lang w:val="en-US"/>
+        </w:rPr>
+      </w:pPr>
+    </w:p>
+    <w:p>
+      <w:pPr>
+        <w:rPr>
+          <w:sz w:val="24"/>
+          <w:szCs w:val="24"/>
+        </w:rPr>
+      </w:pPr>
+      <w:r>
+        <w:rPr>
+          <w:sz w:val="24"/>
+          <w:szCs w:val="24"/>
+        </w:rPr>
+        <w:t>PRE: El usuario debe haber sido creado.</w:t>
+      </w:r>
+    </w:p>
+    <w:p>
+      <w:pPr>
+        <w:rPr>
+          <w:sz w:val="24"/>
+          <w:szCs w:val="24"/>
+        </w:rPr>
+      </w:pPr>
+      <w:r>
+        <w:rPr>
+          <w:sz w:val="24"/>
+          <w:szCs w:val="24"/>
+        </w:rPr>
+        <w:t>POST: Muestr</w:t>
+      </w:r>
+      <w:r>
+        <w:rPr>
+          <w:sz w:val="24"/>
+          <w:szCs w:val="24"/>
+        </w:rPr>
+        <w:t>o los datos del usuario creado.</w:t>
+      </w:r>
+    </w:p>
+    <w:p>
+      <w:pPr>
+        <w:rPr>
+          <w:b/>
+          <w:sz w:val="24"/>
+          <w:szCs w:val="24"/>
+        </w:rPr>
+      </w:pPr>
+      <w:proofErr w:type="spellStart"/>
+      <w:proofErr w:type="gramStart"/>
+      <w:r>
+        <w:rPr>
+          <w:b/>
+          <w:sz w:val="24"/>
+          <w:szCs w:val="24"/>
+        </w:rPr>
+        <w:t>void</w:t>
+      </w:r>
+      <w:proofErr w:type="spellEnd"/>
+      <w:proofErr w:type="gramEnd"/>
+      <w:r>
+        <w:rPr>
+          <w:b/>
+          <w:sz w:val="24"/>
+          <w:szCs w:val="24"/>
+        </w:rPr>
+        <w:t xml:space="preserve"> </w:t>
+      </w:r>
+      <w:proofErr w:type="spellStart"/>
+      <w:r>
+        <w:rPr>
+          <w:b/>
+          <w:sz w:val="24"/>
+          <w:szCs w:val="24"/>
+        </w:rPr>
+        <w:t>mostrarUsuario</w:t>
+      </w:r>
+      <w:proofErr w:type="spellEnd"/>
+      <w:r>
+        <w:rPr>
+          <w:b/>
+          <w:sz w:val="24"/>
+          <w:szCs w:val="24"/>
+        </w:rPr>
+        <w:t>(Usuario*);</w:t>
+      </w:r>
+    </w:p>
+    <w:p>
+      <w:pPr>
+        <w:rPr>
+          <w:sz w:val="24"/>
+          <w:szCs w:val="24"/>
+        </w:rPr>
+      </w:pPr>
+    </w:p>
+    <w:p>
+      <w:pPr>
+        <w:rPr>
+          <w:sz w:val="24"/>
+          <w:szCs w:val="24"/>
+        </w:rPr>
+      </w:pPr>
+      <w:r>
+        <w:rPr>
+          <w:sz w:val="24"/>
+          <w:szCs w:val="24"/>
+        </w:rPr>
+        <w:lastRenderedPageBreak/>
+        <w:t>PRE: El usuario debe haber sido creado.</w:t>
+      </w:r>
+    </w:p>
+    <w:p>
+      <w:pPr>
+        <w:rPr>
+          <w:sz w:val="24"/>
+          <w:szCs w:val="24"/>
+        </w:rPr>
+      </w:pPr>
+      <w:r>
+        <w:rPr>
+          <w:sz w:val="24"/>
+          <w:szCs w:val="24"/>
+        </w:rPr>
+        <w:t xml:space="preserve">POST: El nombre del usuario es modificado por el dato ingresado en el nombre </w:t>
+      </w:r>
+      <w:r>
+        <w:rPr>
+          <w:sz w:val="24"/>
+          <w:szCs w:val="24"/>
+        </w:rPr>
+        <w:t>o el apellido según se indique.</w:t>
+      </w:r>
+    </w:p>
+    <w:p>
+      <w:pPr>
+        <w:rPr>
+          <w:b/>
+          <w:sz w:val="24"/>
+          <w:szCs w:val="24"/>
+        </w:rPr>
+      </w:pPr>
+      <w:proofErr w:type="spellStart"/>
+      <w:proofErr w:type="gramStart"/>
+      <w:r>
+        <w:rPr>
+          <w:b/>
+          <w:sz w:val="24"/>
+          <w:szCs w:val="24"/>
+        </w:rPr>
+        <w:t>void</w:t>
+      </w:r>
+      <w:proofErr w:type="spellEnd"/>
+      <w:proofErr w:type="gramEnd"/>
+      <w:r>
+        <w:rPr>
+          <w:b/>
+          <w:sz w:val="24"/>
+          <w:szCs w:val="24"/>
+        </w:rPr>
+        <w:t xml:space="preserve"> </w:t>
+      </w:r>
+      <w:proofErr w:type="spellStart"/>
+      <w:r>
+        <w:rPr>
+          <w:b/>
+          <w:sz w:val="24"/>
+          <w:szCs w:val="24"/>
+        </w:rPr>
+        <w:t>setNombreUsuario</w:t>
+      </w:r>
+      <w:proofErr w:type="spellEnd"/>
+      <w:r>
+        <w:rPr>
+          <w:b/>
+          <w:sz w:val="24"/>
+          <w:szCs w:val="24"/>
+        </w:rPr>
+        <w:t xml:space="preserve">(Usuario*, </w:t>
+      </w:r>
+      <w:proofErr w:type="spellStart"/>
+      <w:r>
+        <w:rPr>
+          <w:b/>
+          <w:sz w:val="24"/>
+          <w:szCs w:val="24"/>
+        </w:rPr>
+        <w:t>std</w:t>
+      </w:r>
+      <w:proofErr w:type="spellEnd"/>
+      <w:r>
+        <w:rPr>
+          <w:b/>
+          <w:sz w:val="24"/>
+          <w:szCs w:val="24"/>
         </w:rPr>
         <w:t>::</w:t>
       </w:r>
@@ -4916,12 +5407,151 @@
         <w:t>string</w:t>
       </w:r>
       <w:proofErr w:type="spellEnd"/>
+      <w:r>
+        <w:rPr>
+          <w:b/>
+          <w:sz w:val="24"/>
+          <w:szCs w:val="24"/>
+        </w:rPr>
+        <w:t xml:space="preserve">, </w:t>
+      </w:r>
+      <w:proofErr w:type="spellStart"/>
+      <w:r>
+        <w:rPr>
+          <w:b/>
+          <w:sz w:val="24"/>
+          <w:szCs w:val="24"/>
+        </w:rPr>
+        <w:t>void</w:t>
+      </w:r>
+      <w:proofErr w:type="spellEnd"/>
+      <w:r>
+        <w:rPr>
+          <w:b/>
+          <w:sz w:val="24"/>
+          <w:szCs w:val="24"/>
+        </w:rPr>
+        <w:t xml:space="preserve"> </w:t>
+      </w:r>
+      <w:proofErr w:type="spellStart"/>
+      <w:r>
+        <w:rPr>
+          <w:b/>
+          <w:sz w:val="24"/>
+          <w:szCs w:val="24"/>
+        </w:rPr>
+        <w:t>setDatoNombre</w:t>
+      </w:r>
+      <w:proofErr w:type="spellEnd"/>
+      <w:r>
+        <w:rPr>
+          <w:b/>
+          <w:sz w:val="24"/>
+          <w:szCs w:val="24"/>
+        </w:rPr>
+        <w:t xml:space="preserve">(Nombre*, </w:t>
+      </w:r>
+      <w:proofErr w:type="spellStart"/>
+      <w:r>
+        <w:rPr>
+          <w:b/>
+          <w:sz w:val="24"/>
+          <w:szCs w:val="24"/>
+        </w:rPr>
+        <w:t>std</w:t>
+      </w:r>
+      <w:proofErr w:type="spellEnd"/>
+      <w:r>
+        <w:rPr>
+          <w:b/>
+          <w:sz w:val="24"/>
+          <w:szCs w:val="24"/>
+        </w:rPr>
+        <w:t>::</w:t>
+      </w:r>
+      <w:proofErr w:type="spellStart"/>
+      <w:r>
+        <w:rPr>
+          <w:b/>
+          <w:sz w:val="24"/>
+          <w:szCs w:val="24"/>
+        </w:rPr>
+        <w:t>string</w:t>
+      </w:r>
+      <w:proofErr w:type="spellEnd"/>
+      <w:r>
+        <w:rPr>
+          <w:b/>
+          <w:sz w:val="24"/>
+          <w:szCs w:val="24"/>
+        </w:rPr>
+        <w:t>));</w:t>
+      </w:r>
+    </w:p>
+    <w:p>
+      <w:pPr>
+        <w:rPr>
+          <w:sz w:val="24"/>
+          <w:szCs w:val="24"/>
+        </w:rPr>
+      </w:pPr>
+    </w:p>
+    <w:p>
+      <w:pPr>
+        <w:rPr>
+          <w:sz w:val="24"/>
+          <w:szCs w:val="24"/>
+        </w:rPr>
+      </w:pPr>
+      <w:r>
+        <w:rPr>
+          <w:sz w:val="24"/>
+          <w:szCs w:val="24"/>
+        </w:rPr>
+        <w:t>PRE: El usuario debe haber sido creado.</w:t>
+      </w:r>
+    </w:p>
+    <w:p>
+      <w:pPr>
+        <w:rPr>
+          <w:sz w:val="24"/>
+          <w:szCs w:val="24"/>
+        </w:rPr>
+      </w:pPr>
+      <w:r>
+        <w:rPr>
+          <w:sz w:val="24"/>
+          <w:szCs w:val="24"/>
+        </w:rPr>
+        <w:t>POST: El domicilio del usuario es modificado por el dato ingresado en la dirección, la localidad o la provincia según se indique.</w:t>
+      </w:r>
+    </w:p>
+    <w:p>
+      <w:pPr>
+        <w:rPr>
+          <w:b/>
+          <w:sz w:val="24"/>
+          <w:szCs w:val="24"/>
+          <w:lang w:val="en-US"/>
+        </w:rPr>
+      </w:pPr>
+      <w:proofErr w:type="gramStart"/>
+      <w:r>
+        <w:rPr>
+          <w:b/>
+          <w:sz w:val="24"/>
+          <w:szCs w:val="24"/>
+          <w:lang w:val="en-US"/>
+        </w:rPr>
+        <w:t>void</w:t>
+      </w:r>
       <w:proofErr w:type="gramEnd"/>
       <w:r>
         <w:rPr>
           <w:b/>
           <w:sz w:val="24"/>
           <w:szCs w:val="24"/>
+          <w:lang w:val="en-US"/>
         </w:rPr>
         <w:t xml:space="preserve"> </w:t>
       </w:r>
@@ -4931,24 +5561,47 @@
           <w:b/>
           <w:sz w:val="24"/>
           <w:szCs w:val="24"/>
-        </w:rPr>
-        <w:t>sID</w:t>
-      </w:r>
-      <w:proofErr w:type="spellEnd"/>
-      <w:r>
-        <w:rPr>
-          <w:b/>
-          <w:sz w:val="24"/>
-          <w:szCs w:val="24"/>
-        </w:rPr>
-        <w:t xml:space="preserve">, </w:t>
-      </w:r>
-      <w:proofErr w:type="spellStart"/>
-      <w:r>
-        <w:rPr>
-          <w:b/>
-          <w:sz w:val="24"/>
-          <w:szCs w:val="24"/>
+          <w:lang w:val="en-US"/>
+        </w:rPr>
+        <w:t>setDomicilioUsuario</w:t>
+      </w:r>
+      <w:proofErr w:type="spellEnd"/>
+      <w:r>
+        <w:rPr>
+          <w:b/>
+          <w:sz w:val="24"/>
+          <w:szCs w:val="24"/>
+          <w:lang w:val="en-US"/>
+        </w:rPr>
+        <w:t>(</w:t>
+      </w:r>
+      <w:proofErr w:type="spellStart"/>
+      <w:r>
+        <w:rPr>
+          <w:b/>
+          <w:sz w:val="24"/>
+          <w:szCs w:val="24"/>
+          <w:lang w:val="en-US"/>
+        </w:rPr>
+        <w:t>Usuario</w:t>
+      </w:r>
+      <w:proofErr w:type="spellEnd"/>
+      <w:r>
+        <w:rPr>
+          <w:b/>
+          <w:sz w:val="24"/>
+          <w:szCs w:val="24"/>
+          <w:lang w:val="en-US"/>
+        </w:rPr>
+        <w:t xml:space="preserve">*, </w:t>
+      </w:r>
+      <w:proofErr w:type="spellStart"/>
+      <w:r>
+        <w:rPr>
+          <w:b/>
+          <w:sz w:val="24"/>
+          <w:szCs w:val="24"/>
+          <w:lang w:val="en-US"/>
         </w:rPr>
         <w:t>std</w:t>
       </w:r>
@@ -4958,6 +5611,252 @@
           <w:b/>
           <w:sz w:val="24"/>
           <w:szCs w:val="24"/>
+          <w:lang w:val="en-US"/>
+        </w:rPr>
+        <w:t xml:space="preserve">::string, void </w:t>
+      </w:r>
+      <w:proofErr w:type="spellStart"/>
+      <w:r>
+        <w:rPr>
+          <w:b/>
+          <w:sz w:val="24"/>
+          <w:szCs w:val="24"/>
+          <w:lang w:val="en-US"/>
+        </w:rPr>
+        <w:t>setDatoDomicilio</w:t>
+      </w:r>
+      <w:proofErr w:type="spellEnd"/>
+      <w:r>
+        <w:rPr>
+          <w:b/>
+          <w:sz w:val="24"/>
+          <w:szCs w:val="24"/>
+          <w:lang w:val="en-US"/>
+        </w:rPr>
+        <w:t>(</w:t>
+      </w:r>
+      <w:proofErr w:type="spellStart"/>
+      <w:r>
+        <w:rPr>
+          <w:b/>
+          <w:sz w:val="24"/>
+          <w:szCs w:val="24"/>
+          <w:lang w:val="en-US"/>
+        </w:rPr>
+        <w:t>Domicilio</w:t>
+      </w:r>
+      <w:proofErr w:type="spellEnd"/>
+      <w:r>
+        <w:rPr>
+          <w:b/>
+          <w:sz w:val="24"/>
+          <w:szCs w:val="24"/>
+          <w:lang w:val="en-US"/>
+        </w:rPr>
+        <w:t xml:space="preserve">*, </w:t>
+      </w:r>
+      <w:proofErr w:type="spellStart"/>
+      <w:r>
+        <w:rPr>
+          <w:b/>
+          <w:sz w:val="24"/>
+          <w:szCs w:val="24"/>
+          <w:lang w:val="en-US"/>
+        </w:rPr>
+        <w:t>std</w:t>
+      </w:r>
+      <w:proofErr w:type="spellEnd"/>
+      <w:r>
+        <w:rPr>
+          <w:b/>
+          <w:sz w:val="24"/>
+          <w:szCs w:val="24"/>
+          <w:lang w:val="en-US"/>
+        </w:rPr>
+        <w:t>::string));</w:t>
+      </w:r>
+    </w:p>
+    <w:p>
+      <w:pPr>
+        <w:rPr>
+          <w:sz w:val="24"/>
+          <w:szCs w:val="24"/>
+          <w:lang w:val="en-US"/>
+        </w:rPr>
+      </w:pPr>
+    </w:p>
+    <w:p>
+      <w:pPr>
+        <w:rPr>
+          <w:sz w:val="24"/>
+          <w:szCs w:val="24"/>
+        </w:rPr>
+      </w:pPr>
+      <w:r>
+        <w:rPr>
+          <w:sz w:val="24"/>
+          <w:szCs w:val="24"/>
+        </w:rPr>
+        <w:t>PRE: El usuario debe haber sido creado.</w:t>
+      </w:r>
+    </w:p>
+    <w:p>
+      <w:pPr>
+        <w:rPr>
+          <w:sz w:val="24"/>
+          <w:szCs w:val="24"/>
+        </w:rPr>
+      </w:pPr>
+      <w:r>
+        <w:rPr>
+          <w:sz w:val="24"/>
+          <w:szCs w:val="24"/>
+        </w:rPr>
+        <w:t>POST: La edad del usuario es mo</w:t>
+      </w:r>
+      <w:r>
+        <w:rPr>
+          <w:sz w:val="24"/>
+          <w:szCs w:val="24"/>
+        </w:rPr>
+        <w:t>dificada por el dato ingresado.</w:t>
+      </w:r>
+    </w:p>
+    <w:p>
+      <w:pPr>
+        <w:rPr>
+          <w:b/>
+          <w:sz w:val="24"/>
+          <w:szCs w:val="24"/>
+        </w:rPr>
+      </w:pPr>
+      <w:proofErr w:type="spellStart"/>
+      <w:proofErr w:type="gramStart"/>
+      <w:r>
+        <w:rPr>
+          <w:b/>
+          <w:sz w:val="24"/>
+          <w:szCs w:val="24"/>
+        </w:rPr>
+        <w:t>void</w:t>
+      </w:r>
+      <w:proofErr w:type="spellEnd"/>
+      <w:proofErr w:type="gramEnd"/>
+      <w:r>
+        <w:rPr>
+          <w:b/>
+          <w:sz w:val="24"/>
+          <w:szCs w:val="24"/>
+        </w:rPr>
+        <w:t xml:space="preserve"> </w:t>
+      </w:r>
+      <w:proofErr w:type="spellStart"/>
+      <w:r>
+        <w:rPr>
+          <w:b/>
+          <w:sz w:val="24"/>
+          <w:szCs w:val="24"/>
+        </w:rPr>
+        <w:t>setEdadUsuario</w:t>
+      </w:r>
+      <w:proofErr w:type="spellEnd"/>
+      <w:r>
+        <w:rPr>
+          <w:b/>
+          <w:sz w:val="24"/>
+          <w:szCs w:val="24"/>
+        </w:rPr>
+        <w:t xml:space="preserve">(Usuario*, </w:t>
+      </w:r>
+      <w:proofErr w:type="spellStart"/>
+      <w:r>
+        <w:rPr>
+          <w:b/>
+          <w:sz w:val="24"/>
+          <w:szCs w:val="24"/>
+        </w:rPr>
+        <w:t>int</w:t>
+      </w:r>
+      <w:proofErr w:type="spellEnd"/>
+      <w:r>
+        <w:rPr>
+          <w:b/>
+          <w:sz w:val="24"/>
+          <w:szCs w:val="24"/>
+        </w:rPr>
+        <w:t>);</w:t>
+      </w:r>
+    </w:p>
+    <w:p>
+      <w:pPr>
+        <w:rPr>
+          <w:sz w:val="24"/>
+          <w:szCs w:val="24"/>
+        </w:rPr>
+      </w:pPr>
+    </w:p>
+    <w:p>
+      <w:pPr>
+        <w:rPr>
+          <w:sz w:val="24"/>
+          <w:szCs w:val="24"/>
+        </w:rPr>
+      </w:pPr>
+      <w:r>
+        <w:rPr>
+          <w:sz w:val="24"/>
+          <w:szCs w:val="24"/>
+        </w:rPr>
+        <w:t>PRE: El usuario debe haber sido creado.</w:t>
+      </w:r>
+    </w:p>
+    <w:p>
+      <w:pPr>
+        <w:rPr>
+          <w:sz w:val="24"/>
+          <w:szCs w:val="24"/>
+        </w:rPr>
+      </w:pPr>
+      <w:r>
+        <w:rPr>
+          <w:sz w:val="24"/>
+          <w:szCs w:val="24"/>
+        </w:rPr>
+        <w:t xml:space="preserve">POST: Devuelve el dato </w:t>
+      </w:r>
+      <w:r>
+        <w:rPr>
+          <w:sz w:val="24"/>
+          <w:szCs w:val="24"/>
+        </w:rPr>
+        <w:t>contenido en el ID del usuario.</w:t>
+      </w:r>
+    </w:p>
+    <w:p>
+      <w:pPr>
+        <w:rPr>
+          <w:b/>
+          <w:sz w:val="24"/>
+          <w:szCs w:val="24"/>
+        </w:rPr>
+      </w:pPr>
+      <w:proofErr w:type="spellStart"/>
+      <w:proofErr w:type="gramStart"/>
+      <w:r>
+        <w:rPr>
+          <w:b/>
+          <w:sz w:val="24"/>
+          <w:szCs w:val="24"/>
+        </w:rPr>
+        <w:t>std</w:t>
+      </w:r>
+      <w:proofErr w:type="spellEnd"/>
+      <w:proofErr w:type="gramEnd"/>
+      <w:r>
+        <w:rPr>
+          <w:b/>
+          <w:sz w:val="24"/>
+          <w:szCs w:val="24"/>
         </w:rPr>
         <w:t>::</w:t>
       </w:r>
@@ -4986,18 +5885,73 @@
           <w:sz w:val="24"/>
           <w:szCs w:val="24"/>
         </w:rPr>
-        <w:t>sNombre</w:t>
-      </w:r>
-      <w:proofErr w:type="spellEnd"/>
-      <w:r>
-        <w:rPr>
-          <w:b/>
-          <w:sz w:val="24"/>
-          <w:szCs w:val="24"/>
-        </w:rPr>
-        <w:t xml:space="preserve">, </w:t>
-      </w:r>
-      <w:proofErr w:type="spellStart"/>
+        <w:t>getID</w:t>
+      </w:r>
+      <w:proofErr w:type="spellEnd"/>
+      <w:r>
+        <w:rPr>
+          <w:b/>
+          <w:sz w:val="24"/>
+          <w:szCs w:val="24"/>
+        </w:rPr>
+        <w:t>(Usuario*);</w:t>
+      </w:r>
+    </w:p>
+    <w:p>
+      <w:pPr>
+        <w:rPr>
+          <w:sz w:val="24"/>
+          <w:szCs w:val="24"/>
+        </w:rPr>
+      </w:pPr>
+    </w:p>
+    <w:p>
+      <w:pPr>
+        <w:rPr>
+          <w:sz w:val="24"/>
+          <w:szCs w:val="24"/>
+        </w:rPr>
+      </w:pPr>
+      <w:r>
+        <w:rPr>
+          <w:sz w:val="24"/>
+          <w:szCs w:val="24"/>
+        </w:rPr>
+        <w:t>PRE: El usuario debe haber sido creado.</w:t>
+      </w:r>
+    </w:p>
+    <w:p>
+      <w:pPr>
+        <w:rPr>
+          <w:sz w:val="24"/>
+          <w:szCs w:val="24"/>
+        </w:rPr>
+      </w:pPr>
+      <w:r>
+        <w:rPr>
+          <w:sz w:val="24"/>
+          <w:szCs w:val="24"/>
+        </w:rPr>
+        <w:t>POST: Devuelve el dato contenido en el nombre o el apellid</w:t>
+      </w:r>
+      <w:r>
+        <w:rPr>
+          <w:sz w:val="24"/>
+          <w:szCs w:val="24"/>
+        </w:rPr>
+        <w:t>o del usuario según se indique.</w:t>
+      </w:r>
+    </w:p>
+    <w:p>
+      <w:pPr>
+        <w:rPr>
+          <w:b/>
+          <w:sz w:val="24"/>
+          <w:szCs w:val="24"/>
+        </w:rPr>
+      </w:pPr>
+      <w:proofErr w:type="spellStart"/>
+      <w:proofErr w:type="gramStart"/>
       <w:r>
         <w:rPr>
           <w:b/>
@@ -5007,6 +5961,7 @@
         <w:t>std</w:t>
       </w:r>
       <w:proofErr w:type="spellEnd"/>
+      <w:proofErr w:type="gramEnd"/>
       <w:r>
         <w:rPr>
           <w:b/>
@@ -5040,16 +5995,16 @@
           <w:sz w:val="24"/>
           <w:szCs w:val="24"/>
         </w:rPr>
-        <w:t>sApellido</w:t>
-      </w:r>
-      <w:proofErr w:type="spellEnd"/>
-      <w:r>
-        <w:rPr>
-          <w:b/>
-          <w:sz w:val="24"/>
-          <w:szCs w:val="24"/>
-        </w:rPr>
-        <w:t xml:space="preserve">, </w:t>
+        <w:t>getNombreUsuario</w:t>
+      </w:r>
+      <w:proofErr w:type="spellEnd"/>
+      <w:r>
+        <w:rPr>
+          <w:b/>
+          <w:sz w:val="24"/>
+          <w:szCs w:val="24"/>
+        </w:rPr>
+        <w:t xml:space="preserve">(Usuario*, </w:t>
       </w:r>
       <w:proofErr w:type="spellStart"/>
       <w:r>
@@ -5094,34 +6049,80 @@
           <w:sz w:val="24"/>
           <w:szCs w:val="24"/>
         </w:rPr>
-        <w:t>sDireccion</w:t>
-      </w:r>
-      <w:proofErr w:type="spellEnd"/>
-      <w:r>
-        <w:rPr>
-          <w:b/>
-          <w:sz w:val="24"/>
-          <w:szCs w:val="24"/>
-        </w:rPr>
-        <w:t>,</w:t>
-      </w:r>
-    </w:p>
-    <w:p>
-      <w:pPr>
-        <w:rPr>
-          <w:b/>
-          <w:sz w:val="24"/>
-          <w:szCs w:val="24"/>
-        </w:rPr>
-      </w:pPr>
-      <w:r>
-        <w:rPr>
-          <w:b/>
-          <w:sz w:val="24"/>
-          <w:szCs w:val="24"/>
-        </w:rPr>
-        <w:t xml:space="preserve">        </w:t>
-      </w:r>
+        <w:t>getDatoNombre</w:t>
+      </w:r>
+      <w:proofErr w:type="spellEnd"/>
+      <w:r>
+        <w:rPr>
+          <w:b/>
+          <w:sz w:val="24"/>
+          <w:szCs w:val="24"/>
+        </w:rPr>
+        <w:t>(Nombre*));</w:t>
+      </w:r>
+    </w:p>
+    <w:p>
+      <w:pPr>
+        <w:rPr>
+          <w:sz w:val="24"/>
+          <w:szCs w:val="24"/>
+        </w:rPr>
+      </w:pPr>
+    </w:p>
+    <w:p>
+      <w:pPr>
+        <w:rPr>
+          <w:sz w:val="24"/>
+          <w:szCs w:val="24"/>
+        </w:rPr>
+      </w:pPr>
+      <w:r>
+        <w:rPr>
+          <w:sz w:val="24"/>
+          <w:szCs w:val="24"/>
+        </w:rPr>
+        <w:t>PRE: El usuario debe haber sido creado.</w:t>
+      </w:r>
+    </w:p>
+    <w:p>
+      <w:pPr>
+        <w:rPr>
+          <w:sz w:val="24"/>
+          <w:szCs w:val="24"/>
+        </w:rPr>
+      </w:pPr>
+      <w:r>
+        <w:rPr>
+          <w:sz w:val="24"/>
+          <w:szCs w:val="24"/>
+        </w:rPr>
+        <w:t xml:space="preserve">POST: Devuelve el dato contenido en la dirección, la localidad o la provincia del usuario </w:t>
+      </w:r>
+      <w:proofErr w:type="spellStart"/>
+      <w:r>
+        <w:rPr>
+          <w:sz w:val="24"/>
+          <w:szCs w:val="24"/>
+        </w:rPr>
+        <w:t>segun</w:t>
+      </w:r>
+      <w:proofErr w:type="spellEnd"/>
+      <w:r>
+        <w:rPr>
+          <w:sz w:val="24"/>
+          <w:szCs w:val="24"/>
+        </w:rPr>
+        <w:t xml:space="preserve"> se indique.</w:t>
+      </w:r>
+    </w:p>
+    <w:p>
+      <w:pPr>
+        <w:rPr>
+          <w:b/>
+          <w:sz w:val="24"/>
+          <w:szCs w:val="24"/>
+        </w:rPr>
+      </w:pPr>
       <w:proofErr w:type="spellStart"/>
       <w:proofErr w:type="gramStart"/>
       <w:r>
@@ -5167,16 +6168,16 @@
           <w:sz w:val="24"/>
           <w:szCs w:val="24"/>
         </w:rPr>
-        <w:t>sLocalidad</w:t>
-      </w:r>
-      <w:proofErr w:type="spellEnd"/>
-      <w:r>
-        <w:rPr>
-          <w:b/>
-          <w:sz w:val="24"/>
-          <w:szCs w:val="24"/>
-        </w:rPr>
-        <w:t xml:space="preserve">, </w:t>
+        <w:t>getDomicilioUsuario</w:t>
+      </w:r>
+      <w:proofErr w:type="spellEnd"/>
+      <w:r>
+        <w:rPr>
+          <w:b/>
+          <w:sz w:val="24"/>
+          <w:szCs w:val="24"/>
+        </w:rPr>
+        <w:t xml:space="preserve">(Usuario*, </w:t>
       </w:r>
       <w:proofErr w:type="spellStart"/>
       <w:r>
@@ -5221,18 +6222,90 @@
           <w:sz w:val="24"/>
           <w:szCs w:val="24"/>
         </w:rPr>
-        <w:t>sProvincia</w:t>
-      </w:r>
-      <w:proofErr w:type="spellEnd"/>
-      <w:r>
-        <w:rPr>
-          <w:b/>
-          <w:sz w:val="24"/>
-          <w:szCs w:val="24"/>
-        </w:rPr>
-        <w:t xml:space="preserve">, </w:t>
-      </w:r>
-      <w:proofErr w:type="spellStart"/>
+        <w:t>getDatoDomicilio</w:t>
+      </w:r>
+      <w:proofErr w:type="spellEnd"/>
+      <w:r>
+        <w:rPr>
+          <w:b/>
+          <w:sz w:val="24"/>
+          <w:szCs w:val="24"/>
+        </w:rPr>
+        <w:t>(Domicilio*));</w:t>
+      </w:r>
+    </w:p>
+    <w:p>
+      <w:pPr>
+        <w:rPr>
+          <w:sz w:val="24"/>
+          <w:szCs w:val="24"/>
+        </w:rPr>
+      </w:pPr>
+    </w:p>
+    <w:p>
+      <w:pPr>
+        <w:rPr>
+          <w:sz w:val="24"/>
+          <w:szCs w:val="24"/>
+        </w:rPr>
+      </w:pPr>
+      <w:r>
+        <w:rPr>
+          <w:sz w:val="24"/>
+          <w:szCs w:val="24"/>
+        </w:rPr>
+        <w:t>PRE: El usuario debe haber sido creado.</w:t>
+      </w:r>
+    </w:p>
+    <w:p>
+      <w:pPr>
+        <w:rPr>
+          <w:sz w:val="24"/>
+          <w:szCs w:val="24"/>
+        </w:rPr>
+      </w:pPr>
+      <w:r>
+        <w:rPr>
+          <w:sz w:val="24"/>
+          <w:szCs w:val="24"/>
+        </w:rPr>
+        <w:lastRenderedPageBreak/>
+        <w:t>POST: Devuelve el dato con</w:t>
+      </w:r>
+      <w:r>
+        <w:rPr>
+          <w:sz w:val="24"/>
+          <w:szCs w:val="24"/>
+        </w:rPr>
+        <w:t xml:space="preserve">tenido en la </w:t>
+      </w:r>
+      <w:proofErr w:type="spellStart"/>
+      <w:r>
+        <w:rPr>
+          <w:sz w:val="24"/>
+          <w:szCs w:val="24"/>
+        </w:rPr>
+        <w:t>iEdad</w:t>
+      </w:r>
+      <w:proofErr w:type="spellEnd"/>
+      <w:r>
+        <w:rPr>
+          <w:sz w:val="24"/>
+          <w:szCs w:val="24"/>
+        </w:rPr>
+        <w:t xml:space="preserve"> del usuario.</w:t>
+      </w:r>
+    </w:p>
+    <w:p>
+      <w:pPr>
+        <w:rPr>
+          <w:b/>
+          <w:sz w:val="24"/>
+          <w:szCs w:val="24"/>
+        </w:rPr>
+      </w:pPr>
+      <w:proofErr w:type="spellStart"/>
+      <w:proofErr w:type="gramStart"/>
       <w:r>
         <w:rPr>
           <w:b/>
@@ -5242,6 +6315,7 @@
         <w:t>int</w:t>
       </w:r>
       <w:proofErr w:type="spellEnd"/>
+      <w:proofErr w:type="gramEnd"/>
       <w:r>
         <w:rPr>
           <w:b/>
@@ -5257,16 +6331,16 @@
           <w:sz w:val="24"/>
           <w:szCs w:val="24"/>
         </w:rPr>
-        <w:t>iEdad</w:t>
-      </w:r>
-      <w:proofErr w:type="spellEnd"/>
-      <w:r>
-        <w:rPr>
-          <w:b/>
-          <w:sz w:val="24"/>
-          <w:szCs w:val="24"/>
-        </w:rPr>
-        <w:t>);</w:t>
+        <w:t>getEdadUsuario</w:t>
+      </w:r>
+      <w:proofErr w:type="spellEnd"/>
+      <w:r>
+        <w:rPr>
+          <w:b/>
+          <w:sz w:val="24"/>
+          <w:szCs w:val="24"/>
+        </w:rPr>
+        <w:t>(Usuario*);</w:t>
       </w:r>
     </w:p>
     <w:p>
@@ -5304,1157 +6378,6 @@
           <w:sz w:val="24"/>
           <w:szCs w:val="24"/>
         </w:rPr>
-        <w:t>POST: Muestr</w:t>
-      </w:r>
-      <w:r>
-        <w:rPr>
-          <w:sz w:val="24"/>
-          <w:szCs w:val="24"/>
-        </w:rPr>
-        <w:t>o los datos del usuario creado.</w:t>
-      </w:r>
-    </w:p>
-    <w:p>
-      <w:pPr>
-        <w:rPr>
-          <w:b/>
-          <w:sz w:val="24"/>
-          <w:szCs w:val="24"/>
-        </w:rPr>
-      </w:pPr>
-      <w:proofErr w:type="spellStart"/>
-      <w:proofErr w:type="gramStart"/>
-      <w:r>
-        <w:rPr>
-          <w:b/>
-          <w:sz w:val="24"/>
-          <w:szCs w:val="24"/>
-        </w:rPr>
-        <w:t>void</w:t>
-      </w:r>
-      <w:proofErr w:type="spellEnd"/>
-      <w:proofErr w:type="gramEnd"/>
-      <w:r>
-        <w:rPr>
-          <w:b/>
-          <w:sz w:val="24"/>
-          <w:szCs w:val="24"/>
-        </w:rPr>
-        <w:t xml:space="preserve"> </w:t>
-      </w:r>
-      <w:proofErr w:type="spellStart"/>
-      <w:r>
-        <w:rPr>
-          <w:b/>
-          <w:sz w:val="24"/>
-          <w:szCs w:val="24"/>
-        </w:rPr>
-        <w:t>mostrarUsuario</w:t>
-      </w:r>
-      <w:proofErr w:type="spellEnd"/>
-      <w:r>
-        <w:rPr>
-          <w:b/>
-          <w:sz w:val="24"/>
-          <w:szCs w:val="24"/>
-        </w:rPr>
-        <w:t>(Usuario*);</w:t>
-      </w:r>
-    </w:p>
-    <w:p>
-      <w:pPr>
-        <w:rPr>
-          <w:sz w:val="24"/>
-          <w:szCs w:val="24"/>
-        </w:rPr>
-      </w:pPr>
-    </w:p>
-    <w:p>
-      <w:pPr>
-        <w:rPr>
-          <w:sz w:val="24"/>
-          <w:szCs w:val="24"/>
-        </w:rPr>
-      </w:pPr>
-      <w:r>
-        <w:rPr>
-          <w:sz w:val="24"/>
-          <w:szCs w:val="24"/>
-        </w:rPr>
-        <w:t>PRE: El usuario debe haber sido creado.</w:t>
-      </w:r>
-    </w:p>
-    <w:p>
-      <w:pPr>
-        <w:rPr>
-          <w:sz w:val="24"/>
-          <w:szCs w:val="24"/>
-        </w:rPr>
-      </w:pPr>
-      <w:r>
-        <w:rPr>
-          <w:sz w:val="24"/>
-          <w:szCs w:val="24"/>
-        </w:rPr>
-        <w:t xml:space="preserve">POST: El nombre del usuario es modificado por el dato ingresado en el nombre </w:t>
-      </w:r>
-      <w:r>
-        <w:rPr>
-          <w:sz w:val="24"/>
-          <w:szCs w:val="24"/>
-        </w:rPr>
-        <w:t>o el apellido según se indique.</w:t>
-      </w:r>
-    </w:p>
-    <w:p>
-      <w:pPr>
-        <w:rPr>
-          <w:b/>
-          <w:sz w:val="24"/>
-          <w:szCs w:val="24"/>
-        </w:rPr>
-      </w:pPr>
-      <w:proofErr w:type="spellStart"/>
-      <w:proofErr w:type="gramStart"/>
-      <w:r>
-        <w:rPr>
-          <w:b/>
-          <w:sz w:val="24"/>
-          <w:szCs w:val="24"/>
-        </w:rPr>
-        <w:t>void</w:t>
-      </w:r>
-      <w:proofErr w:type="spellEnd"/>
-      <w:proofErr w:type="gramEnd"/>
-      <w:r>
-        <w:rPr>
-          <w:b/>
-          <w:sz w:val="24"/>
-          <w:szCs w:val="24"/>
-        </w:rPr>
-        <w:t xml:space="preserve"> </w:t>
-      </w:r>
-      <w:proofErr w:type="spellStart"/>
-      <w:r>
-        <w:rPr>
-          <w:b/>
-          <w:sz w:val="24"/>
-          <w:szCs w:val="24"/>
-        </w:rPr>
-        <w:t>setNombreUsuario</w:t>
-      </w:r>
-      <w:proofErr w:type="spellEnd"/>
-      <w:r>
-        <w:rPr>
-          <w:b/>
-          <w:sz w:val="24"/>
-          <w:szCs w:val="24"/>
-        </w:rPr>
-        <w:t xml:space="preserve">(Usuario*, </w:t>
-      </w:r>
-      <w:proofErr w:type="spellStart"/>
-      <w:r>
-        <w:rPr>
-          <w:b/>
-          <w:sz w:val="24"/>
-          <w:szCs w:val="24"/>
-        </w:rPr>
-        <w:t>std</w:t>
-      </w:r>
-      <w:proofErr w:type="spellEnd"/>
-      <w:r>
-        <w:rPr>
-          <w:b/>
-          <w:sz w:val="24"/>
-          <w:szCs w:val="24"/>
-        </w:rPr>
-        <w:t>::</w:t>
-      </w:r>
-      <w:proofErr w:type="spellStart"/>
-      <w:r>
-        <w:rPr>
-          <w:b/>
-          <w:sz w:val="24"/>
-          <w:szCs w:val="24"/>
-        </w:rPr>
-        <w:t>string</w:t>
-      </w:r>
-      <w:proofErr w:type="spellEnd"/>
-      <w:r>
-        <w:rPr>
-          <w:b/>
-          <w:sz w:val="24"/>
-          <w:szCs w:val="24"/>
-        </w:rPr>
-        <w:t xml:space="preserve">, </w:t>
-      </w:r>
-      <w:proofErr w:type="spellStart"/>
-      <w:r>
-        <w:rPr>
-          <w:b/>
-          <w:sz w:val="24"/>
-          <w:szCs w:val="24"/>
-        </w:rPr>
-        <w:t>void</w:t>
-      </w:r>
-      <w:proofErr w:type="spellEnd"/>
-      <w:r>
-        <w:rPr>
-          <w:b/>
-          <w:sz w:val="24"/>
-          <w:szCs w:val="24"/>
-        </w:rPr>
-        <w:t xml:space="preserve"> </w:t>
-      </w:r>
-      <w:proofErr w:type="spellStart"/>
-      <w:r>
-        <w:rPr>
-          <w:b/>
-          <w:sz w:val="24"/>
-          <w:szCs w:val="24"/>
-        </w:rPr>
-        <w:t>setDatoNombre</w:t>
-      </w:r>
-      <w:proofErr w:type="spellEnd"/>
-      <w:r>
-        <w:rPr>
-          <w:b/>
-          <w:sz w:val="24"/>
-          <w:szCs w:val="24"/>
-        </w:rPr>
-        <w:t xml:space="preserve">(Nombre*, </w:t>
-      </w:r>
-      <w:proofErr w:type="spellStart"/>
-      <w:r>
-        <w:rPr>
-          <w:b/>
-          <w:sz w:val="24"/>
-          <w:szCs w:val="24"/>
-        </w:rPr>
-        <w:t>std</w:t>
-      </w:r>
-      <w:proofErr w:type="spellEnd"/>
-      <w:r>
-        <w:rPr>
-          <w:b/>
-          <w:sz w:val="24"/>
-          <w:szCs w:val="24"/>
-        </w:rPr>
-        <w:t>::</w:t>
-      </w:r>
-      <w:proofErr w:type="spellStart"/>
-      <w:r>
-        <w:rPr>
-          <w:b/>
-          <w:sz w:val="24"/>
-          <w:szCs w:val="24"/>
-        </w:rPr>
-        <w:t>string</w:t>
-      </w:r>
-      <w:proofErr w:type="spellEnd"/>
-      <w:r>
-        <w:rPr>
-          <w:b/>
-          <w:sz w:val="24"/>
-          <w:szCs w:val="24"/>
-        </w:rPr>
-        <w:t>));</w:t>
-      </w:r>
-    </w:p>
-    <w:p>
-      <w:pPr>
-        <w:rPr>
-          <w:sz w:val="24"/>
-          <w:szCs w:val="24"/>
-        </w:rPr>
-      </w:pPr>
-    </w:p>
-    <w:p>
-      <w:pPr>
-        <w:rPr>
-          <w:sz w:val="24"/>
-          <w:szCs w:val="24"/>
-        </w:rPr>
-      </w:pPr>
-      <w:r>
-        <w:rPr>
-          <w:sz w:val="24"/>
-          <w:szCs w:val="24"/>
-        </w:rPr>
-        <w:t>PRE: El usuario debe haber sido creado.</w:t>
-      </w:r>
-    </w:p>
-    <w:p>
-      <w:pPr>
-        <w:rPr>
-          <w:sz w:val="24"/>
-          <w:szCs w:val="24"/>
-        </w:rPr>
-      </w:pPr>
-      <w:r>
-        <w:rPr>
-          <w:sz w:val="24"/>
-          <w:szCs w:val="24"/>
-        </w:rPr>
-        <w:t>POST: El domicilio del usuario es modificado por el dato ingresado en la dirección, la localidad o la provincia según se indique.</w:t>
-      </w:r>
-    </w:p>
-    <w:p>
-      <w:pPr>
-        <w:rPr>
-          <w:b/>
-          <w:sz w:val="24"/>
-          <w:szCs w:val="24"/>
-        </w:rPr>
-      </w:pPr>
-      <w:proofErr w:type="spellStart"/>
-      <w:proofErr w:type="gramStart"/>
-      <w:r>
-        <w:rPr>
-          <w:b/>
-          <w:sz w:val="24"/>
-          <w:szCs w:val="24"/>
-        </w:rPr>
-        <w:t>void</w:t>
-      </w:r>
-      <w:proofErr w:type="spellEnd"/>
-      <w:proofErr w:type="gramEnd"/>
-      <w:r>
-        <w:rPr>
-          <w:b/>
-          <w:sz w:val="24"/>
-          <w:szCs w:val="24"/>
-        </w:rPr>
-        <w:t xml:space="preserve"> </w:t>
-      </w:r>
-      <w:proofErr w:type="spellStart"/>
-      <w:r>
-        <w:rPr>
-          <w:b/>
-          <w:sz w:val="24"/>
-          <w:szCs w:val="24"/>
-        </w:rPr>
-        <w:t>setDomicilioUsuario</w:t>
-      </w:r>
-      <w:proofErr w:type="spellEnd"/>
-      <w:r>
-        <w:rPr>
-          <w:b/>
-          <w:sz w:val="24"/>
-          <w:szCs w:val="24"/>
-        </w:rPr>
-        <w:t xml:space="preserve">(Usuario*, </w:t>
-      </w:r>
-      <w:proofErr w:type="spellStart"/>
-      <w:r>
-        <w:rPr>
-          <w:b/>
-          <w:sz w:val="24"/>
-          <w:szCs w:val="24"/>
-        </w:rPr>
-        <w:t>std</w:t>
-      </w:r>
-      <w:proofErr w:type="spellEnd"/>
-      <w:r>
-        <w:rPr>
-          <w:b/>
-          <w:sz w:val="24"/>
-          <w:szCs w:val="24"/>
-        </w:rPr>
-        <w:t>::</w:t>
-      </w:r>
-      <w:proofErr w:type="spellStart"/>
-      <w:r>
-        <w:rPr>
-          <w:b/>
-          <w:sz w:val="24"/>
-          <w:szCs w:val="24"/>
-        </w:rPr>
-        <w:t>string</w:t>
-      </w:r>
-      <w:proofErr w:type="spellEnd"/>
-      <w:r>
-        <w:rPr>
-          <w:b/>
-          <w:sz w:val="24"/>
-          <w:szCs w:val="24"/>
-        </w:rPr>
-        <w:t xml:space="preserve">, </w:t>
-      </w:r>
-      <w:proofErr w:type="spellStart"/>
-      <w:r>
-        <w:rPr>
-          <w:b/>
-          <w:sz w:val="24"/>
-          <w:szCs w:val="24"/>
-        </w:rPr>
-        <w:t>void</w:t>
-      </w:r>
-      <w:proofErr w:type="spellEnd"/>
-      <w:r>
-        <w:rPr>
-          <w:b/>
-          <w:sz w:val="24"/>
-          <w:szCs w:val="24"/>
-        </w:rPr>
-        <w:t xml:space="preserve"> </w:t>
-      </w:r>
-      <w:proofErr w:type="spellStart"/>
-      <w:r>
-        <w:rPr>
-          <w:b/>
-          <w:sz w:val="24"/>
-          <w:szCs w:val="24"/>
-        </w:rPr>
-        <w:t>setDatoDomicilio</w:t>
-      </w:r>
-      <w:proofErr w:type="spellEnd"/>
-      <w:r>
-        <w:rPr>
-          <w:b/>
-          <w:sz w:val="24"/>
-          <w:szCs w:val="24"/>
-        </w:rPr>
-        <w:t xml:space="preserve">(Domicilio*, </w:t>
-      </w:r>
-      <w:proofErr w:type="spellStart"/>
-      <w:r>
-        <w:rPr>
-          <w:b/>
-          <w:sz w:val="24"/>
-          <w:szCs w:val="24"/>
-        </w:rPr>
-        <w:t>std</w:t>
-      </w:r>
-      <w:proofErr w:type="spellEnd"/>
-      <w:r>
-        <w:rPr>
-          <w:b/>
-          <w:sz w:val="24"/>
-          <w:szCs w:val="24"/>
-        </w:rPr>
-        <w:t>::</w:t>
-      </w:r>
-      <w:proofErr w:type="spellStart"/>
-      <w:r>
-        <w:rPr>
-          <w:b/>
-          <w:sz w:val="24"/>
-          <w:szCs w:val="24"/>
-        </w:rPr>
-        <w:t>string</w:t>
-      </w:r>
-      <w:proofErr w:type="spellEnd"/>
-      <w:r>
-        <w:rPr>
-          <w:b/>
-          <w:sz w:val="24"/>
-          <w:szCs w:val="24"/>
-        </w:rPr>
-        <w:t>));</w:t>
-      </w:r>
-    </w:p>
-    <w:p>
-      <w:pPr>
-        <w:rPr>
-          <w:sz w:val="24"/>
-          <w:szCs w:val="24"/>
-        </w:rPr>
-      </w:pPr>
-    </w:p>
-    <w:p>
-      <w:pPr>
-        <w:rPr>
-          <w:sz w:val="24"/>
-          <w:szCs w:val="24"/>
-        </w:rPr>
-      </w:pPr>
-      <w:r>
-        <w:rPr>
-          <w:sz w:val="24"/>
-          <w:szCs w:val="24"/>
-        </w:rPr>
-        <w:t>PRE: El usuario debe haber sido creado.</w:t>
-      </w:r>
-    </w:p>
-    <w:p>
-      <w:pPr>
-        <w:rPr>
-          <w:sz w:val="24"/>
-          <w:szCs w:val="24"/>
-        </w:rPr>
-      </w:pPr>
-      <w:r>
-        <w:rPr>
-          <w:sz w:val="24"/>
-          <w:szCs w:val="24"/>
-        </w:rPr>
-        <w:t>POST: La edad del usuario es mo</w:t>
-      </w:r>
-      <w:r>
-        <w:rPr>
-          <w:sz w:val="24"/>
-          <w:szCs w:val="24"/>
-        </w:rPr>
-        <w:t>dificada por el dato ingresado.</w:t>
-      </w:r>
-    </w:p>
-    <w:p>
-      <w:pPr>
-        <w:rPr>
-          <w:b/>
-          <w:sz w:val="24"/>
-          <w:szCs w:val="24"/>
-        </w:rPr>
-      </w:pPr>
-      <w:proofErr w:type="spellStart"/>
-      <w:proofErr w:type="gramStart"/>
-      <w:r>
-        <w:rPr>
-          <w:b/>
-          <w:sz w:val="24"/>
-          <w:szCs w:val="24"/>
-        </w:rPr>
-        <w:t>void</w:t>
-      </w:r>
-      <w:proofErr w:type="spellEnd"/>
-      <w:proofErr w:type="gramEnd"/>
-      <w:r>
-        <w:rPr>
-          <w:b/>
-          <w:sz w:val="24"/>
-          <w:szCs w:val="24"/>
-        </w:rPr>
-        <w:t xml:space="preserve"> </w:t>
-      </w:r>
-      <w:proofErr w:type="spellStart"/>
-      <w:r>
-        <w:rPr>
-          <w:b/>
-          <w:sz w:val="24"/>
-          <w:szCs w:val="24"/>
-        </w:rPr>
-        <w:t>setEdadUsuario</w:t>
-      </w:r>
-      <w:proofErr w:type="spellEnd"/>
-      <w:r>
-        <w:rPr>
-          <w:b/>
-          <w:sz w:val="24"/>
-          <w:szCs w:val="24"/>
-        </w:rPr>
-        <w:t xml:space="preserve">(Usuario*, </w:t>
-      </w:r>
-      <w:proofErr w:type="spellStart"/>
-      <w:r>
-        <w:rPr>
-          <w:b/>
-          <w:sz w:val="24"/>
-          <w:szCs w:val="24"/>
-        </w:rPr>
-        <w:t>int</w:t>
-      </w:r>
-      <w:proofErr w:type="spellEnd"/>
-      <w:r>
-        <w:rPr>
-          <w:b/>
-          <w:sz w:val="24"/>
-          <w:szCs w:val="24"/>
-        </w:rPr>
-        <w:t>);</w:t>
-      </w:r>
-    </w:p>
-    <w:p>
-      <w:pPr>
-        <w:rPr>
-          <w:sz w:val="24"/>
-          <w:szCs w:val="24"/>
-        </w:rPr>
-      </w:pPr>
-    </w:p>
-    <w:p>
-      <w:pPr>
-        <w:rPr>
-          <w:sz w:val="24"/>
-          <w:szCs w:val="24"/>
-        </w:rPr>
-      </w:pPr>
-      <w:r>
-        <w:rPr>
-          <w:sz w:val="24"/>
-          <w:szCs w:val="24"/>
-        </w:rPr>
-        <w:t>PRE: El usuario debe haber sido creado.</w:t>
-      </w:r>
-    </w:p>
-    <w:p>
-      <w:pPr>
-        <w:rPr>
-          <w:sz w:val="24"/>
-          <w:szCs w:val="24"/>
-        </w:rPr>
-      </w:pPr>
-      <w:r>
-        <w:rPr>
-          <w:sz w:val="24"/>
-          <w:szCs w:val="24"/>
-        </w:rPr>
-        <w:t xml:space="preserve">POST: Devuelve el dato </w:t>
-      </w:r>
-      <w:r>
-        <w:rPr>
-          <w:sz w:val="24"/>
-          <w:szCs w:val="24"/>
-        </w:rPr>
-        <w:t>contenido en el ID del usuario.</w:t>
-      </w:r>
-    </w:p>
-    <w:p>
-      <w:pPr>
-        <w:rPr>
-          <w:b/>
-          <w:sz w:val="24"/>
-          <w:szCs w:val="24"/>
-        </w:rPr>
-      </w:pPr>
-      <w:proofErr w:type="spellStart"/>
-      <w:proofErr w:type="gramStart"/>
-      <w:r>
-        <w:rPr>
-          <w:b/>
-          <w:sz w:val="24"/>
-          <w:szCs w:val="24"/>
-        </w:rPr>
-        <w:t>std</w:t>
-      </w:r>
-      <w:proofErr w:type="spellEnd"/>
-      <w:proofErr w:type="gramEnd"/>
-      <w:r>
-        <w:rPr>
-          <w:b/>
-          <w:sz w:val="24"/>
-          <w:szCs w:val="24"/>
-        </w:rPr>
-        <w:t>::</w:t>
-      </w:r>
-      <w:proofErr w:type="spellStart"/>
-      <w:r>
-        <w:rPr>
-          <w:b/>
-          <w:sz w:val="24"/>
-          <w:szCs w:val="24"/>
-        </w:rPr>
-        <w:t>string</w:t>
-      </w:r>
-      <w:proofErr w:type="spellEnd"/>
-      <w:r>
-        <w:rPr>
-          <w:b/>
-          <w:sz w:val="24"/>
-          <w:szCs w:val="24"/>
-        </w:rPr>
-        <w:t xml:space="preserve"> </w:t>
-      </w:r>
-      <w:proofErr w:type="spellStart"/>
-      <w:r>
-        <w:rPr>
-          <w:b/>
-          <w:sz w:val="24"/>
-          <w:szCs w:val="24"/>
-        </w:rPr>
-        <w:t>getID</w:t>
-      </w:r>
-      <w:proofErr w:type="spellEnd"/>
-      <w:r>
-        <w:rPr>
-          <w:b/>
-          <w:sz w:val="24"/>
-          <w:szCs w:val="24"/>
-        </w:rPr>
-        <w:t>(Usuario*);</w:t>
-      </w:r>
-    </w:p>
-    <w:p>
-      <w:pPr>
-        <w:rPr>
-          <w:sz w:val="24"/>
-          <w:szCs w:val="24"/>
-        </w:rPr>
-      </w:pPr>
-    </w:p>
-    <w:p>
-      <w:pPr>
-        <w:rPr>
-          <w:sz w:val="24"/>
-          <w:szCs w:val="24"/>
-        </w:rPr>
-      </w:pPr>
-      <w:r>
-        <w:rPr>
-          <w:sz w:val="24"/>
-          <w:szCs w:val="24"/>
-        </w:rPr>
-        <w:t>PRE: El usuario debe haber sido creado.</w:t>
-      </w:r>
-    </w:p>
-    <w:p>
-      <w:pPr>
-        <w:rPr>
-          <w:sz w:val="24"/>
-          <w:szCs w:val="24"/>
-        </w:rPr>
-      </w:pPr>
-      <w:r>
-        <w:rPr>
-          <w:sz w:val="24"/>
-          <w:szCs w:val="24"/>
-        </w:rPr>
-        <w:t>POST: Devuelve el dato contenido en el nombre o el apellid</w:t>
-      </w:r>
-      <w:r>
-        <w:rPr>
-          <w:sz w:val="24"/>
-          <w:szCs w:val="24"/>
-        </w:rPr>
-        <w:t>o del usuario según se indique.</w:t>
-      </w:r>
-    </w:p>
-    <w:p>
-      <w:pPr>
-        <w:rPr>
-          <w:b/>
-          <w:sz w:val="24"/>
-          <w:szCs w:val="24"/>
-        </w:rPr>
-      </w:pPr>
-      <w:proofErr w:type="spellStart"/>
-      <w:proofErr w:type="gramStart"/>
-      <w:r>
-        <w:rPr>
-          <w:b/>
-          <w:sz w:val="24"/>
-          <w:szCs w:val="24"/>
-        </w:rPr>
-        <w:t>std</w:t>
-      </w:r>
-      <w:proofErr w:type="spellEnd"/>
-      <w:proofErr w:type="gramEnd"/>
-      <w:r>
-        <w:rPr>
-          <w:b/>
-          <w:sz w:val="24"/>
-          <w:szCs w:val="24"/>
-        </w:rPr>
-        <w:t>::</w:t>
-      </w:r>
-      <w:proofErr w:type="spellStart"/>
-      <w:r>
-        <w:rPr>
-          <w:b/>
-          <w:sz w:val="24"/>
-          <w:szCs w:val="24"/>
-        </w:rPr>
-        <w:t>string</w:t>
-      </w:r>
-      <w:proofErr w:type="spellEnd"/>
-      <w:r>
-        <w:rPr>
-          <w:b/>
-          <w:sz w:val="24"/>
-          <w:szCs w:val="24"/>
-        </w:rPr>
-        <w:t xml:space="preserve"> </w:t>
-      </w:r>
-      <w:proofErr w:type="spellStart"/>
-      <w:r>
-        <w:rPr>
-          <w:b/>
-          <w:sz w:val="24"/>
-          <w:szCs w:val="24"/>
-        </w:rPr>
-        <w:t>getNombreUsuario</w:t>
-      </w:r>
-      <w:proofErr w:type="spellEnd"/>
-      <w:r>
-        <w:rPr>
-          <w:b/>
-          <w:sz w:val="24"/>
-          <w:szCs w:val="24"/>
-        </w:rPr>
-        <w:t xml:space="preserve">(Usuario*, </w:t>
-      </w:r>
-      <w:proofErr w:type="spellStart"/>
-      <w:r>
-        <w:rPr>
-          <w:b/>
-          <w:sz w:val="24"/>
-          <w:szCs w:val="24"/>
-        </w:rPr>
-        <w:t>std</w:t>
-      </w:r>
-      <w:proofErr w:type="spellEnd"/>
-      <w:r>
-        <w:rPr>
-          <w:b/>
-          <w:sz w:val="24"/>
-          <w:szCs w:val="24"/>
-        </w:rPr>
-        <w:t>::</w:t>
-      </w:r>
-      <w:proofErr w:type="spellStart"/>
-      <w:r>
-        <w:rPr>
-          <w:b/>
-          <w:sz w:val="24"/>
-          <w:szCs w:val="24"/>
-        </w:rPr>
-        <w:t>string</w:t>
-      </w:r>
-      <w:proofErr w:type="spellEnd"/>
-      <w:r>
-        <w:rPr>
-          <w:b/>
-          <w:sz w:val="24"/>
-          <w:szCs w:val="24"/>
-        </w:rPr>
-        <w:t xml:space="preserve"> </w:t>
-      </w:r>
-      <w:proofErr w:type="spellStart"/>
-      <w:r>
-        <w:rPr>
-          <w:b/>
-          <w:sz w:val="24"/>
-          <w:szCs w:val="24"/>
-        </w:rPr>
-        <w:t>getDatoNombre</w:t>
-      </w:r>
-      <w:proofErr w:type="spellEnd"/>
-      <w:r>
-        <w:rPr>
-          <w:b/>
-          <w:sz w:val="24"/>
-          <w:szCs w:val="24"/>
-        </w:rPr>
-        <w:t>(Nombre*));</w:t>
-      </w:r>
-    </w:p>
-    <w:p>
-      <w:pPr>
-        <w:rPr>
-          <w:sz w:val="24"/>
-          <w:szCs w:val="24"/>
-        </w:rPr>
-      </w:pPr>
-    </w:p>
-    <w:p>
-      <w:pPr>
-        <w:rPr>
-          <w:sz w:val="24"/>
-          <w:szCs w:val="24"/>
-        </w:rPr>
-      </w:pPr>
-      <w:r>
-        <w:rPr>
-          <w:sz w:val="24"/>
-          <w:szCs w:val="24"/>
-        </w:rPr>
-        <w:t>PRE: El usuario debe haber sido creado.</w:t>
-      </w:r>
-    </w:p>
-    <w:p>
-      <w:pPr>
-        <w:rPr>
-          <w:sz w:val="24"/>
-          <w:szCs w:val="24"/>
-        </w:rPr>
-      </w:pPr>
-      <w:r>
-        <w:rPr>
-          <w:sz w:val="24"/>
-          <w:szCs w:val="24"/>
-        </w:rPr>
-        <w:t xml:space="preserve">POST: Devuelve el dato contenido en la dirección, la localidad o la provincia del usuario </w:t>
-      </w:r>
-      <w:proofErr w:type="spellStart"/>
-      <w:r>
-        <w:rPr>
-          <w:sz w:val="24"/>
-          <w:szCs w:val="24"/>
-        </w:rPr>
-        <w:t>segun</w:t>
-      </w:r>
-      <w:proofErr w:type="spellEnd"/>
-      <w:r>
-        <w:rPr>
-          <w:sz w:val="24"/>
-          <w:szCs w:val="24"/>
-        </w:rPr>
-        <w:t xml:space="preserve"> se indique.</w:t>
-      </w:r>
-    </w:p>
-    <w:p>
-      <w:pPr>
-        <w:rPr>
-          <w:b/>
-          <w:sz w:val="24"/>
-          <w:szCs w:val="24"/>
-        </w:rPr>
-      </w:pPr>
-      <w:proofErr w:type="spellStart"/>
-      <w:proofErr w:type="gramStart"/>
-      <w:r>
-        <w:rPr>
-          <w:b/>
-          <w:sz w:val="24"/>
-          <w:szCs w:val="24"/>
-        </w:rPr>
-        <w:t>std</w:t>
-      </w:r>
-      <w:proofErr w:type="spellEnd"/>
-      <w:proofErr w:type="gramEnd"/>
-      <w:r>
-        <w:rPr>
-          <w:b/>
-          <w:sz w:val="24"/>
-          <w:szCs w:val="24"/>
-        </w:rPr>
-        <w:t>::</w:t>
-      </w:r>
-      <w:proofErr w:type="spellStart"/>
-      <w:r>
-        <w:rPr>
-          <w:b/>
-          <w:sz w:val="24"/>
-          <w:szCs w:val="24"/>
-        </w:rPr>
-        <w:t>string</w:t>
-      </w:r>
-      <w:proofErr w:type="spellEnd"/>
-      <w:r>
-        <w:rPr>
-          <w:b/>
-          <w:sz w:val="24"/>
-          <w:szCs w:val="24"/>
-        </w:rPr>
-        <w:t xml:space="preserve"> </w:t>
-      </w:r>
-      <w:proofErr w:type="spellStart"/>
-      <w:r>
-        <w:rPr>
-          <w:b/>
-          <w:sz w:val="24"/>
-          <w:szCs w:val="24"/>
-        </w:rPr>
-        <w:t>getDomicilioUsuario</w:t>
-      </w:r>
-      <w:proofErr w:type="spellEnd"/>
-      <w:r>
-        <w:rPr>
-          <w:b/>
-          <w:sz w:val="24"/>
-          <w:szCs w:val="24"/>
-        </w:rPr>
-        <w:t xml:space="preserve">(Usuario*, </w:t>
-      </w:r>
-      <w:proofErr w:type="spellStart"/>
-      <w:r>
-        <w:rPr>
-          <w:b/>
-          <w:sz w:val="24"/>
-          <w:szCs w:val="24"/>
-        </w:rPr>
-        <w:t>std</w:t>
-      </w:r>
-      <w:proofErr w:type="spellEnd"/>
-      <w:r>
-        <w:rPr>
-          <w:b/>
-          <w:sz w:val="24"/>
-          <w:szCs w:val="24"/>
-        </w:rPr>
-        <w:t>::</w:t>
-      </w:r>
-      <w:proofErr w:type="spellStart"/>
-      <w:r>
-        <w:rPr>
-          <w:b/>
-          <w:sz w:val="24"/>
-          <w:szCs w:val="24"/>
-        </w:rPr>
-        <w:t>string</w:t>
-      </w:r>
-      <w:proofErr w:type="spellEnd"/>
-      <w:r>
-        <w:rPr>
-          <w:b/>
-          <w:sz w:val="24"/>
-          <w:szCs w:val="24"/>
-        </w:rPr>
-        <w:t xml:space="preserve"> </w:t>
-      </w:r>
-      <w:proofErr w:type="spellStart"/>
-      <w:r>
-        <w:rPr>
-          <w:b/>
-          <w:sz w:val="24"/>
-          <w:szCs w:val="24"/>
-        </w:rPr>
-        <w:t>getDatoDomicilio</w:t>
-      </w:r>
-      <w:proofErr w:type="spellEnd"/>
-      <w:r>
-        <w:rPr>
-          <w:b/>
-          <w:sz w:val="24"/>
-          <w:szCs w:val="24"/>
-        </w:rPr>
-        <w:t>(Domicilio*));</w:t>
-      </w:r>
-    </w:p>
-    <w:p>
-      <w:pPr>
-        <w:rPr>
-          <w:sz w:val="24"/>
-          <w:szCs w:val="24"/>
-        </w:rPr>
-      </w:pPr>
-    </w:p>
-    <w:p>
-      <w:pPr>
-        <w:rPr>
-          <w:sz w:val="24"/>
-          <w:szCs w:val="24"/>
-        </w:rPr>
-      </w:pPr>
-      <w:r>
-        <w:rPr>
-          <w:sz w:val="24"/>
-          <w:szCs w:val="24"/>
-        </w:rPr>
-        <w:t>PRE: El usuario debe haber sido creado.</w:t>
-      </w:r>
-    </w:p>
-    <w:p>
-      <w:pPr>
-        <w:rPr>
-          <w:sz w:val="24"/>
-          <w:szCs w:val="24"/>
-        </w:rPr>
-      </w:pPr>
-      <w:r>
-        <w:rPr>
-          <w:sz w:val="24"/>
-          <w:szCs w:val="24"/>
-        </w:rPr>
-        <w:t>POST: Devuelve el dato con</w:t>
-      </w:r>
-      <w:r>
-        <w:rPr>
-          <w:sz w:val="24"/>
-          <w:szCs w:val="24"/>
-        </w:rPr>
-        <w:t xml:space="preserve">tenido en la </w:t>
-      </w:r>
-      <w:proofErr w:type="spellStart"/>
-      <w:r>
-        <w:rPr>
-          <w:sz w:val="24"/>
-          <w:szCs w:val="24"/>
-        </w:rPr>
-        <w:t>iEdad</w:t>
-      </w:r>
-      <w:proofErr w:type="spellEnd"/>
-      <w:r>
-        <w:rPr>
-          <w:sz w:val="24"/>
-          <w:szCs w:val="24"/>
-        </w:rPr>
-        <w:t xml:space="preserve"> del usuario.</w:t>
-      </w:r>
-    </w:p>
-    <w:p>
-      <w:pPr>
-        <w:rPr>
-          <w:b/>
-          <w:sz w:val="24"/>
-          <w:szCs w:val="24"/>
-        </w:rPr>
-      </w:pPr>
-      <w:proofErr w:type="spellStart"/>
-      <w:proofErr w:type="gramStart"/>
-      <w:r>
-        <w:rPr>
-          <w:b/>
-          <w:sz w:val="24"/>
-          <w:szCs w:val="24"/>
-        </w:rPr>
-        <w:t>int</w:t>
-      </w:r>
-      <w:proofErr w:type="spellEnd"/>
-      <w:proofErr w:type="gramEnd"/>
-      <w:r>
-        <w:rPr>
-          <w:b/>
-          <w:sz w:val="24"/>
-          <w:szCs w:val="24"/>
-        </w:rPr>
-        <w:t xml:space="preserve"> </w:t>
-      </w:r>
-      <w:proofErr w:type="spellStart"/>
-      <w:r>
-        <w:rPr>
-          <w:b/>
-          <w:sz w:val="24"/>
-          <w:szCs w:val="24"/>
-        </w:rPr>
-        <w:t>getEdadUsuario</w:t>
-      </w:r>
-      <w:proofErr w:type="spellEnd"/>
-      <w:r>
-        <w:rPr>
-          <w:b/>
-          <w:sz w:val="24"/>
-          <w:szCs w:val="24"/>
-        </w:rPr>
-        <w:t>(Usuario*);</w:t>
-      </w:r>
-    </w:p>
-    <w:p>
-      <w:pPr>
-        <w:rPr>
-          <w:sz w:val="24"/>
-          <w:szCs w:val="24"/>
-        </w:rPr>
-      </w:pPr>
-    </w:p>
-    <w:p>
-      <w:pPr>
-        <w:rPr>
-          <w:sz w:val="24"/>
-          <w:szCs w:val="24"/>
-        </w:rPr>
-      </w:pPr>
-      <w:r>
-        <w:rPr>
-          <w:sz w:val="24"/>
-          <w:szCs w:val="24"/>
-        </w:rPr>
-        <w:t>PRE: El usuario debe haber sido creado.</w:t>
-      </w:r>
-    </w:p>
-    <w:p>
-      <w:pPr>
-        <w:rPr>
-          <w:sz w:val="24"/>
-          <w:szCs w:val="24"/>
-        </w:rPr>
-      </w:pPr>
-      <w:r>
-        <w:rPr>
-          <w:sz w:val="24"/>
-          <w:szCs w:val="24"/>
-        </w:rPr>
-        <w:lastRenderedPageBreak/>
         <w:t>POST: El usuario es eliminado.</w:t>
       </w:r>
     </w:p>
@@ -7226,6 +7149,7 @@
           <w:sz w:val="24"/>
           <w:szCs w:val="24"/>
         </w:rPr>
+        <w:lastRenderedPageBreak/>
         <w:t>PRE: El nombre debe haber sido creado.</w:t>
       </w:r>
     </w:p>
@@ -7314,7 +7238,6 @@
           <w:szCs w:val="40"/>
           <w:u w:val="single"/>
         </w:rPr>
-        <w:lastRenderedPageBreak/>
         <w:t>Funciones de Domicilio/Usuario</w:t>
       </w:r>
       <w:r>
@@ -7376,22 +7299,37 @@
           <w:b/>
           <w:sz w:val="24"/>
           <w:szCs w:val="24"/>
-        </w:rPr>
-      </w:pPr>
-      <w:r>
-        <w:rPr>
-          <w:b/>
-          <w:sz w:val="24"/>
-          <w:szCs w:val="24"/>
-        </w:rPr>
-        <w:t xml:space="preserve">Domicilio* </w:t>
-      </w:r>
-      <w:proofErr w:type="spellStart"/>
-      <w:r>
-        <w:rPr>
-          <w:b/>
-          <w:sz w:val="24"/>
-          <w:szCs w:val="24"/>
+          <w:lang w:val="en-US"/>
+        </w:rPr>
+      </w:pPr>
+      <w:proofErr w:type="spellStart"/>
+      <w:r>
+        <w:rPr>
+          <w:b/>
+          <w:sz w:val="24"/>
+          <w:szCs w:val="24"/>
+          <w:lang w:val="en-US"/>
+        </w:rPr>
+        <w:t>Domicilio</w:t>
+      </w:r>
+      <w:proofErr w:type="spellEnd"/>
+      <w:r>
+        <w:rPr>
+          <w:b/>
+          <w:sz w:val="24"/>
+          <w:szCs w:val="24"/>
+          <w:lang w:val="en-US"/>
+        </w:rPr>
+        <w:t xml:space="preserve">* </w:t>
+      </w:r>
+      <w:proofErr w:type="spellStart"/>
+      <w:proofErr w:type="gramStart"/>
+      <w:r>
+        <w:rPr>
+          <w:b/>
+          <w:sz w:val="24"/>
+          <w:szCs w:val="24"/>
+          <w:lang w:val="en-US"/>
         </w:rPr>
         <w:t>crearDomicilio</w:t>
       </w:r>
@@ -7401,44 +7339,204 @@
           <w:b/>
           <w:sz w:val="24"/>
           <w:szCs w:val="24"/>
+          <w:lang w:val="en-US"/>
         </w:rPr>
         <w:t>(</w:t>
       </w:r>
       <w:proofErr w:type="spellStart"/>
-      <w:r>
-        <w:rPr>
-          <w:b/>
-          <w:sz w:val="24"/>
-          <w:szCs w:val="24"/>
+      <w:proofErr w:type="gramEnd"/>
+      <w:r>
+        <w:rPr>
+          <w:b/>
+          <w:sz w:val="24"/>
+          <w:szCs w:val="24"/>
+          <w:lang w:val="en-US"/>
         </w:rPr>
         <w:t>std</w:t>
       </w:r>
       <w:proofErr w:type="spellEnd"/>
+      <w:r>
+        <w:rPr>
+          <w:b/>
+          <w:sz w:val="24"/>
+          <w:szCs w:val="24"/>
+          <w:lang w:val="en-US"/>
+        </w:rPr>
+        <w:t xml:space="preserve">::string </w:t>
+      </w:r>
+      <w:proofErr w:type="spellStart"/>
+      <w:r>
+        <w:rPr>
+          <w:b/>
+          <w:sz w:val="24"/>
+          <w:szCs w:val="24"/>
+          <w:lang w:val="en-US"/>
+        </w:rPr>
+        <w:t>sProvincia</w:t>
+      </w:r>
+      <w:proofErr w:type="spellEnd"/>
+      <w:r>
+        <w:rPr>
+          <w:b/>
+          <w:sz w:val="24"/>
+          <w:szCs w:val="24"/>
+          <w:lang w:val="en-US"/>
+        </w:rPr>
+        <w:t xml:space="preserve">, </w:t>
+      </w:r>
+      <w:proofErr w:type="spellStart"/>
+      <w:r>
+        <w:rPr>
+          <w:b/>
+          <w:sz w:val="24"/>
+          <w:szCs w:val="24"/>
+          <w:lang w:val="en-US"/>
+        </w:rPr>
+        <w:t>std</w:t>
+      </w:r>
+      <w:proofErr w:type="spellEnd"/>
+      <w:r>
+        <w:rPr>
+          <w:b/>
+          <w:sz w:val="24"/>
+          <w:szCs w:val="24"/>
+          <w:lang w:val="en-US"/>
+        </w:rPr>
+        <w:t xml:space="preserve">::string </w:t>
+      </w:r>
+      <w:proofErr w:type="spellStart"/>
+      <w:r>
+        <w:rPr>
+          <w:b/>
+          <w:sz w:val="24"/>
+          <w:szCs w:val="24"/>
+          <w:lang w:val="en-US"/>
+        </w:rPr>
+        <w:t>sLocalidad</w:t>
+      </w:r>
+      <w:proofErr w:type="spellEnd"/>
+      <w:r>
+        <w:rPr>
+          <w:b/>
+          <w:sz w:val="24"/>
+          <w:szCs w:val="24"/>
+          <w:lang w:val="en-US"/>
+        </w:rPr>
+        <w:t xml:space="preserve">, </w:t>
+      </w:r>
+      <w:proofErr w:type="spellStart"/>
+      <w:r>
+        <w:rPr>
+          <w:b/>
+          <w:sz w:val="24"/>
+          <w:szCs w:val="24"/>
+          <w:lang w:val="en-US"/>
+        </w:rPr>
+        <w:t>std</w:t>
+      </w:r>
+      <w:proofErr w:type="spellEnd"/>
+      <w:r>
+        <w:rPr>
+          <w:b/>
+          <w:sz w:val="24"/>
+          <w:szCs w:val="24"/>
+          <w:lang w:val="en-US"/>
+        </w:rPr>
+        <w:t xml:space="preserve">::string </w:t>
+      </w:r>
+      <w:proofErr w:type="spellStart"/>
+      <w:r>
+        <w:rPr>
+          <w:b/>
+          <w:sz w:val="24"/>
+          <w:szCs w:val="24"/>
+          <w:lang w:val="en-US"/>
+        </w:rPr>
+        <w:t>sDireccion</w:t>
+      </w:r>
+      <w:proofErr w:type="spellEnd"/>
+      <w:r>
+        <w:rPr>
+          <w:b/>
+          <w:sz w:val="24"/>
+          <w:szCs w:val="24"/>
+          <w:lang w:val="en-US"/>
+        </w:rPr>
+        <w:t>);</w:t>
+      </w:r>
+    </w:p>
+    <w:p>
+      <w:pPr>
+        <w:rPr>
+          <w:sz w:val="24"/>
+          <w:szCs w:val="24"/>
+          <w:lang w:val="en-US"/>
+        </w:rPr>
+      </w:pPr>
+    </w:p>
+    <w:p>
+      <w:pPr>
+        <w:rPr>
+          <w:sz w:val="24"/>
+          <w:szCs w:val="24"/>
+        </w:rPr>
+      </w:pPr>
+      <w:r>
+        <w:rPr>
+          <w:sz w:val="24"/>
+          <w:szCs w:val="24"/>
+        </w:rPr>
+        <w:t>PRE: El domicilio debe haber sido creado.</w:t>
+      </w:r>
+    </w:p>
+    <w:p>
+      <w:pPr>
+        <w:rPr>
+          <w:sz w:val="24"/>
+          <w:szCs w:val="24"/>
+        </w:rPr>
+      </w:pPr>
+      <w:r>
+        <w:rPr>
+          <w:sz w:val="24"/>
+          <w:szCs w:val="24"/>
+        </w:rPr>
+        <w:t>POST: El campo provincia pas</w:t>
+      </w:r>
+      <w:r>
+        <w:rPr>
+          <w:sz w:val="24"/>
+          <w:szCs w:val="24"/>
+        </w:rPr>
+        <w:t>a a contener el dato ingresado.</w:t>
+      </w:r>
+    </w:p>
+    <w:p>
+      <w:pPr>
+        <w:rPr>
+          <w:b/>
+          <w:sz w:val="24"/>
+          <w:szCs w:val="24"/>
+          <w:lang w:val="en-US"/>
+        </w:rPr>
+      </w:pPr>
       <w:proofErr w:type="gramStart"/>
       <w:r>
         <w:rPr>
           <w:b/>
           <w:sz w:val="24"/>
           <w:szCs w:val="24"/>
-        </w:rPr>
-        <w:t>::</w:t>
-      </w:r>
-      <w:proofErr w:type="spellStart"/>
-      <w:r>
-        <w:rPr>
-          <w:b/>
-          <w:sz w:val="24"/>
-          <w:szCs w:val="24"/>
-        </w:rPr>
-        <w:t>string</w:t>
-      </w:r>
-      <w:proofErr w:type="spellEnd"/>
+          <w:lang w:val="en-US"/>
+        </w:rPr>
+        <w:t>void</w:t>
+      </w:r>
       <w:proofErr w:type="gramEnd"/>
       <w:r>
         <w:rPr>
           <w:b/>
           <w:sz w:val="24"/>
           <w:szCs w:val="24"/>
+          <w:lang w:val="en-US"/>
         </w:rPr>
         <w:t xml:space="preserve"> </w:t>
       </w:r>
@@ -7448,24 +7546,47 @@
           <w:b/>
           <w:sz w:val="24"/>
           <w:szCs w:val="24"/>
-        </w:rPr>
-        <w:t>sProvincia</w:t>
-      </w:r>
-      <w:proofErr w:type="spellEnd"/>
-      <w:r>
-        <w:rPr>
-          <w:b/>
-          <w:sz w:val="24"/>
-          <w:szCs w:val="24"/>
-        </w:rPr>
-        <w:t xml:space="preserve">, </w:t>
-      </w:r>
-      <w:proofErr w:type="spellStart"/>
-      <w:r>
-        <w:rPr>
-          <w:b/>
-          <w:sz w:val="24"/>
-          <w:szCs w:val="24"/>
+          <w:lang w:val="en-US"/>
+        </w:rPr>
+        <w:t>setProvincia</w:t>
+      </w:r>
+      <w:proofErr w:type="spellEnd"/>
+      <w:r>
+        <w:rPr>
+          <w:b/>
+          <w:sz w:val="24"/>
+          <w:szCs w:val="24"/>
+          <w:lang w:val="en-US"/>
+        </w:rPr>
+        <w:t>(</w:t>
+      </w:r>
+      <w:proofErr w:type="spellStart"/>
+      <w:r>
+        <w:rPr>
+          <w:b/>
+          <w:sz w:val="24"/>
+          <w:szCs w:val="24"/>
+          <w:lang w:val="en-US"/>
+        </w:rPr>
+        <w:t>Domicilio</w:t>
+      </w:r>
+      <w:proofErr w:type="spellEnd"/>
+      <w:r>
+        <w:rPr>
+          <w:b/>
+          <w:sz w:val="24"/>
+          <w:szCs w:val="24"/>
+          <w:lang w:val="en-US"/>
+        </w:rPr>
+        <w:t xml:space="preserve">*, </w:t>
+      </w:r>
+      <w:proofErr w:type="spellStart"/>
+      <w:r>
+        <w:rPr>
+          <w:b/>
+          <w:sz w:val="24"/>
+          <w:szCs w:val="24"/>
+          <w:lang w:val="en-US"/>
         </w:rPr>
         <w:t>std</w:t>
       </w:r>
@@ -7475,24 +7596,83 @@
           <w:b/>
           <w:sz w:val="24"/>
           <w:szCs w:val="24"/>
-        </w:rPr>
-        <w:t>::</w:t>
-      </w:r>
-      <w:proofErr w:type="spellStart"/>
-      <w:r>
-        <w:rPr>
-          <w:b/>
-          <w:sz w:val="24"/>
-          <w:szCs w:val="24"/>
-        </w:rPr>
-        <w:t>string</w:t>
-      </w:r>
-      <w:proofErr w:type="spellEnd"/>
-      <w:r>
-        <w:rPr>
-          <w:b/>
-          <w:sz w:val="24"/>
-          <w:szCs w:val="24"/>
+          <w:lang w:val="en-US"/>
+        </w:rPr>
+        <w:t>::string);</w:t>
+      </w:r>
+    </w:p>
+    <w:p>
+      <w:pPr>
+        <w:rPr>
+          <w:sz w:val="24"/>
+          <w:szCs w:val="24"/>
+          <w:lang w:val="en-US"/>
+        </w:rPr>
+      </w:pPr>
+    </w:p>
+    <w:p>
+      <w:pPr>
+        <w:rPr>
+          <w:sz w:val="24"/>
+          <w:szCs w:val="24"/>
+        </w:rPr>
+      </w:pPr>
+      <w:r>
+        <w:rPr>
+          <w:sz w:val="24"/>
+          <w:szCs w:val="24"/>
+        </w:rPr>
+        <w:t>PRE: El domicilio debe haber sido creado.</w:t>
+      </w:r>
+    </w:p>
+    <w:p>
+      <w:pPr>
+        <w:rPr>
+          <w:sz w:val="24"/>
+          <w:szCs w:val="24"/>
+        </w:rPr>
+      </w:pPr>
+      <w:r>
+        <w:rPr>
+          <w:sz w:val="24"/>
+          <w:szCs w:val="24"/>
+        </w:rPr>
+        <w:t>POST: El campo localidad pasa a co</w:t>
+      </w:r>
+      <w:r>
+        <w:rPr>
+          <w:sz w:val="24"/>
+          <w:szCs w:val="24"/>
+        </w:rPr>
+        <w:t>ntener el dato ingresado.</w:t>
+      </w:r>
+    </w:p>
+    <w:p>
+      <w:pPr>
+        <w:rPr>
+          <w:b/>
+          <w:sz w:val="24"/>
+          <w:szCs w:val="24"/>
+          <w:lang w:val="en-US"/>
+        </w:rPr>
+      </w:pPr>
+      <w:proofErr w:type="gramStart"/>
+      <w:r>
+        <w:rPr>
+          <w:b/>
+          <w:sz w:val="24"/>
+          <w:szCs w:val="24"/>
+          <w:lang w:val="en-US"/>
+        </w:rPr>
+        <w:t>void</w:t>
+      </w:r>
+      <w:proofErr w:type="gramEnd"/>
+      <w:r>
+        <w:rPr>
+          <w:b/>
+          <w:sz w:val="24"/>
+          <w:szCs w:val="24"/>
+          <w:lang w:val="en-US"/>
         </w:rPr>
         <w:t xml:space="preserve"> </w:t>
       </w:r>
@@ -7502,24 +7682,47 @@
           <w:b/>
           <w:sz w:val="24"/>
           <w:szCs w:val="24"/>
-        </w:rPr>
-        <w:t>sLocalidad</w:t>
-      </w:r>
-      <w:proofErr w:type="spellEnd"/>
-      <w:r>
-        <w:rPr>
-          <w:b/>
-          <w:sz w:val="24"/>
-          <w:szCs w:val="24"/>
-        </w:rPr>
-        <w:t xml:space="preserve">, </w:t>
-      </w:r>
-      <w:proofErr w:type="spellStart"/>
-      <w:r>
-        <w:rPr>
-          <w:b/>
-          <w:sz w:val="24"/>
-          <w:szCs w:val="24"/>
+          <w:lang w:val="en-US"/>
+        </w:rPr>
+        <w:t>setLocalidad</w:t>
+      </w:r>
+      <w:proofErr w:type="spellEnd"/>
+      <w:r>
+        <w:rPr>
+          <w:b/>
+          <w:sz w:val="24"/>
+          <w:szCs w:val="24"/>
+          <w:lang w:val="en-US"/>
+        </w:rPr>
+        <w:t>(</w:t>
+      </w:r>
+      <w:proofErr w:type="spellStart"/>
+      <w:r>
+        <w:rPr>
+          <w:b/>
+          <w:sz w:val="24"/>
+          <w:szCs w:val="24"/>
+          <w:lang w:val="en-US"/>
+        </w:rPr>
+        <w:t>Domicilio</w:t>
+      </w:r>
+      <w:proofErr w:type="spellEnd"/>
+      <w:r>
+        <w:rPr>
+          <w:b/>
+          <w:sz w:val="24"/>
+          <w:szCs w:val="24"/>
+          <w:lang w:val="en-US"/>
+        </w:rPr>
+        <w:t xml:space="preserve">*, </w:t>
+      </w:r>
+      <w:proofErr w:type="spellStart"/>
+      <w:r>
+        <w:rPr>
+          <w:b/>
+          <w:sz w:val="24"/>
+          <w:szCs w:val="24"/>
+          <w:lang w:val="en-US"/>
         </w:rPr>
         <w:t>std</w:t>
       </w:r>
@@ -7529,24 +7732,83 @@
           <w:b/>
           <w:sz w:val="24"/>
           <w:szCs w:val="24"/>
-        </w:rPr>
-        <w:t>::</w:t>
-      </w:r>
-      <w:proofErr w:type="spellStart"/>
-      <w:r>
-        <w:rPr>
-          <w:b/>
-          <w:sz w:val="24"/>
-          <w:szCs w:val="24"/>
-        </w:rPr>
-        <w:t>string</w:t>
-      </w:r>
-      <w:proofErr w:type="spellEnd"/>
-      <w:r>
-        <w:rPr>
-          <w:b/>
-          <w:sz w:val="24"/>
-          <w:szCs w:val="24"/>
+          <w:lang w:val="en-US"/>
+        </w:rPr>
+        <w:t>::string);</w:t>
+      </w:r>
+    </w:p>
+    <w:p>
+      <w:pPr>
+        <w:rPr>
+          <w:sz w:val="24"/>
+          <w:szCs w:val="24"/>
+          <w:lang w:val="en-US"/>
+        </w:rPr>
+      </w:pPr>
+    </w:p>
+    <w:p>
+      <w:pPr>
+        <w:rPr>
+          <w:sz w:val="24"/>
+          <w:szCs w:val="24"/>
+        </w:rPr>
+      </w:pPr>
+      <w:r>
+        <w:rPr>
+          <w:sz w:val="24"/>
+          <w:szCs w:val="24"/>
+        </w:rPr>
+        <w:t>PRE: El domicilio debe haber sido creado.</w:t>
+      </w:r>
+    </w:p>
+    <w:p>
+      <w:pPr>
+        <w:rPr>
+          <w:sz w:val="24"/>
+          <w:szCs w:val="24"/>
+        </w:rPr>
+      </w:pPr>
+      <w:r>
+        <w:rPr>
+          <w:sz w:val="24"/>
+          <w:szCs w:val="24"/>
+        </w:rPr>
+        <w:t>POST: El campo dirección pas</w:t>
+      </w:r>
+      <w:r>
+        <w:rPr>
+          <w:sz w:val="24"/>
+          <w:szCs w:val="24"/>
+        </w:rPr>
+        <w:t>a a contener el dato ingresado.</w:t>
+      </w:r>
+    </w:p>
+    <w:p>
+      <w:pPr>
+        <w:rPr>
+          <w:b/>
+          <w:sz w:val="24"/>
+          <w:szCs w:val="24"/>
+          <w:lang w:val="en-US"/>
+        </w:rPr>
+      </w:pPr>
+      <w:proofErr w:type="gramStart"/>
+      <w:r>
+        <w:rPr>
+          <w:b/>
+          <w:sz w:val="24"/>
+          <w:szCs w:val="24"/>
+          <w:lang w:val="en-US"/>
+        </w:rPr>
+        <w:t>void</w:t>
+      </w:r>
+      <w:proofErr w:type="gramEnd"/>
+      <w:r>
+        <w:rPr>
+          <w:b/>
+          <w:sz w:val="24"/>
+          <w:szCs w:val="24"/>
+          <w:lang w:val="en-US"/>
         </w:rPr>
         <w:t xml:space="preserve"> </w:t>
       </w:r>
@@ -7556,116 +7818,47 @@
           <w:b/>
           <w:sz w:val="24"/>
           <w:szCs w:val="24"/>
-        </w:rPr>
-        <w:t>sDireccion</w:t>
-      </w:r>
-      <w:proofErr w:type="spellEnd"/>
-      <w:r>
-        <w:rPr>
-          <w:b/>
-          <w:sz w:val="24"/>
-          <w:szCs w:val="24"/>
-        </w:rPr>
-        <w:t>);</w:t>
-      </w:r>
-    </w:p>
-    <w:p>
-      <w:pPr>
-        <w:rPr>
-          <w:sz w:val="24"/>
-          <w:szCs w:val="24"/>
-        </w:rPr>
-      </w:pPr>
-    </w:p>
-    <w:p>
-      <w:pPr>
-        <w:rPr>
-          <w:sz w:val="24"/>
-          <w:szCs w:val="24"/>
-        </w:rPr>
-      </w:pPr>
-      <w:r>
-        <w:rPr>
-          <w:sz w:val="24"/>
-          <w:szCs w:val="24"/>
-        </w:rPr>
-        <w:t>PRE: El domicilio debe haber sido creado.</w:t>
-      </w:r>
-    </w:p>
-    <w:p>
-      <w:pPr>
-        <w:rPr>
-          <w:sz w:val="24"/>
-          <w:szCs w:val="24"/>
-        </w:rPr>
-      </w:pPr>
-      <w:r>
-        <w:rPr>
-          <w:sz w:val="24"/>
-          <w:szCs w:val="24"/>
-        </w:rPr>
-        <w:t>POST: El campo provincia pas</w:t>
-      </w:r>
-      <w:r>
-        <w:rPr>
-          <w:sz w:val="24"/>
-          <w:szCs w:val="24"/>
-        </w:rPr>
-        <w:t>a a contener el dato ingresado.</w:t>
-      </w:r>
-    </w:p>
-    <w:p>
-      <w:pPr>
-        <w:rPr>
-          <w:b/>
-          <w:sz w:val="24"/>
-          <w:szCs w:val="24"/>
-        </w:rPr>
-      </w:pPr>
-      <w:proofErr w:type="spellStart"/>
-      <w:proofErr w:type="gramStart"/>
-      <w:r>
-        <w:rPr>
-          <w:b/>
-          <w:sz w:val="24"/>
-          <w:szCs w:val="24"/>
-        </w:rPr>
-        <w:t>void</w:t>
-      </w:r>
-      <w:proofErr w:type="spellEnd"/>
-      <w:proofErr w:type="gramEnd"/>
-      <w:r>
-        <w:rPr>
-          <w:b/>
-          <w:sz w:val="24"/>
-          <w:szCs w:val="24"/>
-        </w:rPr>
-        <w:t xml:space="preserve"> </w:t>
-      </w:r>
-      <w:proofErr w:type="spellStart"/>
-      <w:r>
-        <w:rPr>
-          <w:b/>
-          <w:sz w:val="24"/>
-          <w:szCs w:val="24"/>
-        </w:rPr>
-        <w:t>setProvincia</w:t>
-      </w:r>
-      <w:proofErr w:type="spellEnd"/>
-      <w:r>
-        <w:rPr>
-          <w:b/>
-          <w:sz w:val="24"/>
-          <w:szCs w:val="24"/>
-        </w:rPr>
-        <w:t xml:space="preserve">(Domicilio*, </w:t>
-      </w:r>
-      <w:proofErr w:type="spellStart"/>
-      <w:r>
-        <w:rPr>
-          <w:b/>
-          <w:sz w:val="24"/>
-          <w:szCs w:val="24"/>
+          <w:lang w:val="en-US"/>
+        </w:rPr>
+        <w:t>setDireccion</w:t>
+      </w:r>
+      <w:proofErr w:type="spellEnd"/>
+      <w:r>
+        <w:rPr>
+          <w:b/>
+          <w:sz w:val="24"/>
+          <w:szCs w:val="24"/>
+          <w:lang w:val="en-US"/>
+        </w:rPr>
+        <w:t>(</w:t>
+      </w:r>
+      <w:proofErr w:type="spellStart"/>
+      <w:r>
+        <w:rPr>
+          <w:b/>
+          <w:sz w:val="24"/>
+          <w:szCs w:val="24"/>
+          <w:lang w:val="en-US"/>
+        </w:rPr>
+        <w:t>Domicilio</w:t>
+      </w:r>
+      <w:proofErr w:type="spellEnd"/>
+      <w:r>
+        <w:rPr>
+          <w:b/>
+          <w:sz w:val="24"/>
+          <w:szCs w:val="24"/>
+          <w:lang w:val="en-US"/>
+        </w:rPr>
+        <w:t xml:space="preserve">*, </w:t>
+      </w:r>
+      <w:proofErr w:type="spellStart"/>
+      <w:r>
+        <w:rPr>
+          <w:b/>
+          <w:sz w:val="24"/>
+          <w:szCs w:val="24"/>
+          <w:lang w:val="en-US"/>
         </w:rPr>
         <w:t>std</w:t>
       </w:r>
@@ -7675,289 +7868,17 @@
           <w:b/>
           <w:sz w:val="24"/>
           <w:szCs w:val="24"/>
-        </w:rPr>
-        <w:t>::</w:t>
-      </w:r>
-      <w:proofErr w:type="spellStart"/>
-      <w:r>
-        <w:rPr>
-          <w:b/>
-          <w:sz w:val="24"/>
-          <w:szCs w:val="24"/>
-        </w:rPr>
-        <w:t>string</w:t>
-      </w:r>
-      <w:proofErr w:type="spellEnd"/>
-      <w:r>
-        <w:rPr>
-          <w:b/>
-          <w:sz w:val="24"/>
-          <w:szCs w:val="24"/>
-        </w:rPr>
-        <w:t>);</w:t>
-      </w:r>
-    </w:p>
-    <w:p>
-      <w:pPr>
-        <w:rPr>
-          <w:sz w:val="24"/>
-          <w:szCs w:val="24"/>
-        </w:rPr>
-      </w:pPr>
-    </w:p>
-    <w:p>
-      <w:pPr>
-        <w:rPr>
-          <w:sz w:val="24"/>
-          <w:szCs w:val="24"/>
-        </w:rPr>
-      </w:pPr>
-      <w:r>
-        <w:rPr>
-          <w:sz w:val="24"/>
-          <w:szCs w:val="24"/>
-        </w:rPr>
-        <w:t>PRE: El domicilio debe haber sido creado.</w:t>
-      </w:r>
-    </w:p>
-    <w:p>
-      <w:pPr>
-        <w:rPr>
-          <w:sz w:val="24"/>
-          <w:szCs w:val="24"/>
-        </w:rPr>
-      </w:pPr>
-      <w:r>
-        <w:rPr>
-          <w:sz w:val="24"/>
-          <w:szCs w:val="24"/>
-        </w:rPr>
-        <w:t>POST: El campo localidad pasa a co</w:t>
-      </w:r>
-      <w:r>
-        <w:rPr>
-          <w:sz w:val="24"/>
-          <w:szCs w:val="24"/>
-        </w:rPr>
-        <w:t>ntener el dato ingresado.</w:t>
-      </w:r>
-    </w:p>
-    <w:p>
-      <w:pPr>
-        <w:rPr>
-          <w:b/>
-          <w:sz w:val="24"/>
-          <w:szCs w:val="24"/>
-        </w:rPr>
-      </w:pPr>
-      <w:proofErr w:type="spellStart"/>
-      <w:proofErr w:type="gramStart"/>
-      <w:r>
-        <w:rPr>
-          <w:b/>
-          <w:sz w:val="24"/>
-          <w:szCs w:val="24"/>
-        </w:rPr>
-        <w:t>void</w:t>
-      </w:r>
-      <w:proofErr w:type="spellEnd"/>
-      <w:proofErr w:type="gramEnd"/>
-      <w:r>
-        <w:rPr>
-          <w:b/>
-          <w:sz w:val="24"/>
-          <w:szCs w:val="24"/>
-        </w:rPr>
-        <w:t xml:space="preserve"> </w:t>
-      </w:r>
-      <w:proofErr w:type="spellStart"/>
-      <w:r>
-        <w:rPr>
-          <w:b/>
-          <w:sz w:val="24"/>
-          <w:szCs w:val="24"/>
-        </w:rPr>
-        <w:t>setLocalidad</w:t>
-      </w:r>
-      <w:proofErr w:type="spellEnd"/>
-      <w:r>
-        <w:rPr>
-          <w:b/>
-          <w:sz w:val="24"/>
-          <w:szCs w:val="24"/>
-        </w:rPr>
-        <w:t xml:space="preserve">(Domicilio*, </w:t>
-      </w:r>
-      <w:proofErr w:type="spellStart"/>
-      <w:r>
-        <w:rPr>
-          <w:b/>
-          <w:sz w:val="24"/>
-          <w:szCs w:val="24"/>
-        </w:rPr>
-        <w:t>std</w:t>
-      </w:r>
-      <w:proofErr w:type="spellEnd"/>
-      <w:r>
-        <w:rPr>
-          <w:b/>
-          <w:sz w:val="24"/>
-          <w:szCs w:val="24"/>
-        </w:rPr>
-        <w:t>::</w:t>
-      </w:r>
-      <w:proofErr w:type="spellStart"/>
-      <w:r>
-        <w:rPr>
-          <w:b/>
-          <w:sz w:val="24"/>
-          <w:szCs w:val="24"/>
-        </w:rPr>
-        <w:t>string</w:t>
-      </w:r>
-      <w:proofErr w:type="spellEnd"/>
-      <w:r>
-        <w:rPr>
-          <w:b/>
-          <w:sz w:val="24"/>
-          <w:szCs w:val="24"/>
-        </w:rPr>
-        <w:t>);</w:t>
-      </w:r>
-    </w:p>
-    <w:p>
-      <w:pPr>
-        <w:rPr>
-          <w:sz w:val="24"/>
-          <w:szCs w:val="24"/>
-        </w:rPr>
-      </w:pPr>
-    </w:p>
-    <w:p>
-      <w:pPr>
-        <w:rPr>
-          <w:sz w:val="24"/>
-          <w:szCs w:val="24"/>
-        </w:rPr>
-      </w:pPr>
-      <w:r>
-        <w:rPr>
-          <w:sz w:val="24"/>
-          <w:szCs w:val="24"/>
-        </w:rPr>
-        <w:t>PRE: El domicilio debe haber sido creado.</w:t>
-      </w:r>
-    </w:p>
-    <w:p>
-      <w:pPr>
-        <w:rPr>
-          <w:sz w:val="24"/>
-          <w:szCs w:val="24"/>
-        </w:rPr>
-      </w:pPr>
-      <w:r>
-        <w:rPr>
-          <w:sz w:val="24"/>
-          <w:szCs w:val="24"/>
-        </w:rPr>
-        <w:t>POST: El campo dirección pas</w:t>
-      </w:r>
-      <w:r>
-        <w:rPr>
-          <w:sz w:val="24"/>
-          <w:szCs w:val="24"/>
-        </w:rPr>
-        <w:t>a a contener el dato ingresado.</w:t>
-      </w:r>
-    </w:p>
-    <w:p>
-      <w:pPr>
-        <w:rPr>
-          <w:b/>
-          <w:sz w:val="24"/>
-          <w:szCs w:val="24"/>
-        </w:rPr>
-      </w:pPr>
-      <w:proofErr w:type="spellStart"/>
-      <w:proofErr w:type="gramStart"/>
-      <w:r>
-        <w:rPr>
-          <w:b/>
-          <w:sz w:val="24"/>
-          <w:szCs w:val="24"/>
-        </w:rPr>
-        <w:t>void</w:t>
-      </w:r>
-      <w:proofErr w:type="spellEnd"/>
-      <w:proofErr w:type="gramEnd"/>
-      <w:r>
-        <w:rPr>
-          <w:b/>
-          <w:sz w:val="24"/>
-          <w:szCs w:val="24"/>
-        </w:rPr>
-        <w:t xml:space="preserve"> </w:t>
-      </w:r>
-      <w:proofErr w:type="spellStart"/>
-      <w:r>
-        <w:rPr>
-          <w:b/>
-          <w:sz w:val="24"/>
-          <w:szCs w:val="24"/>
-        </w:rPr>
-        <w:t>setDireccion</w:t>
-      </w:r>
-      <w:proofErr w:type="spellEnd"/>
-      <w:r>
-        <w:rPr>
-          <w:b/>
-          <w:sz w:val="24"/>
-          <w:szCs w:val="24"/>
-        </w:rPr>
-        <w:t xml:space="preserve">(Domicilio*, </w:t>
-      </w:r>
-      <w:proofErr w:type="spellStart"/>
-      <w:r>
-        <w:rPr>
-          <w:b/>
-          <w:sz w:val="24"/>
-          <w:szCs w:val="24"/>
-        </w:rPr>
-        <w:t>std</w:t>
-      </w:r>
-      <w:proofErr w:type="spellEnd"/>
-      <w:r>
-        <w:rPr>
-          <w:b/>
-          <w:sz w:val="24"/>
-          <w:szCs w:val="24"/>
-        </w:rPr>
-        <w:t>::</w:t>
-      </w:r>
-      <w:proofErr w:type="spellStart"/>
-      <w:r>
-        <w:rPr>
-          <w:b/>
-          <w:sz w:val="24"/>
-          <w:szCs w:val="24"/>
-        </w:rPr>
-        <w:t>string</w:t>
-      </w:r>
-      <w:proofErr w:type="spellEnd"/>
-      <w:r>
-        <w:rPr>
-          <w:b/>
-          <w:sz w:val="24"/>
-          <w:szCs w:val="24"/>
-        </w:rPr>
-        <w:t>);</w:t>
-      </w:r>
-    </w:p>
-    <w:p>
-      <w:pPr>
-        <w:rPr>
-          <w:sz w:val="24"/>
-          <w:szCs w:val="24"/>
+          <w:lang w:val="en-US"/>
+        </w:rPr>
+        <w:t>::string);</w:t>
+      </w:r>
+    </w:p>
+    <w:p>
+      <w:pPr>
+        <w:rPr>
+          <w:sz w:val="24"/>
+          <w:szCs w:val="24"/>
+          <w:lang w:val="en-US"/>
         </w:rPr>
       </w:pPr>
     </w:p>
@@ -8931,25 +8852,26 @@
           <w:b/>
           <w:sz w:val="24"/>
           <w:szCs w:val="24"/>
-        </w:rPr>
-      </w:pPr>
-      <w:proofErr w:type="spellStart"/>
+          <w:lang w:val="en-US"/>
+        </w:rPr>
+      </w:pPr>
       <w:proofErr w:type="gramStart"/>
       <w:r>
         <w:rPr>
           <w:b/>
           <w:sz w:val="24"/>
           <w:szCs w:val="24"/>
+          <w:lang w:val="en-US"/>
         </w:rPr>
         <w:t>void</w:t>
       </w:r>
-      <w:proofErr w:type="spellEnd"/>
       <w:proofErr w:type="gramEnd"/>
       <w:r>
         <w:rPr>
           <w:b/>
           <w:sz w:val="24"/>
           <w:szCs w:val="24"/>
+          <w:lang w:val="en-US"/>
         </w:rPr>
         <w:t xml:space="preserve"> </w:t>
       </w:r>
@@ -8959,6 +8881,7 @@
           <w:b/>
           <w:sz w:val="24"/>
           <w:szCs w:val="24"/>
+          <w:lang w:val="en-US"/>
         </w:rPr>
         <w:t>readFileAndLoad</w:t>
       </w:r>
@@ -8968,6 +8891,7 @@
           <w:b/>
           <w:sz w:val="24"/>
           <w:szCs w:val="24"/>
+          <w:lang w:val="en-US"/>
         </w:rPr>
         <w:t>(</w:t>
       </w:r>
@@ -8977,6 +8901,7 @@
           <w:b/>
           <w:sz w:val="24"/>
           <w:szCs w:val="24"/>
+          <w:lang w:val="en-US"/>
         </w:rPr>
         <w:t>std</w:t>
       </w:r>
@@ -8986,465 +8911,429 @@
           <w:b/>
           <w:sz w:val="24"/>
           <w:szCs w:val="24"/>
-        </w:rPr>
-        <w:t>::</w:t>
-      </w:r>
-      <w:proofErr w:type="spellStart"/>
-      <w:r>
-        <w:rPr>
-          <w:b/>
-          <w:sz w:val="24"/>
-          <w:szCs w:val="24"/>
-        </w:rPr>
-        <w:t>string</w:t>
-      </w:r>
-      <w:proofErr w:type="spellEnd"/>
-      <w:r>
-        <w:rPr>
-          <w:b/>
+          <w:lang w:val="en-US"/>
+        </w:rPr>
+        <w:t xml:space="preserve">::string path, </w:t>
+      </w:r>
+      <w:proofErr w:type="spellStart"/>
+      <w:r>
+        <w:rPr>
+          <w:b/>
+          <w:sz w:val="24"/>
+          <w:szCs w:val="24"/>
+          <w:lang w:val="en-US"/>
+        </w:rPr>
+        <w:t>Lista</w:t>
+      </w:r>
+      <w:proofErr w:type="spellEnd"/>
+      <w:r>
+        <w:rPr>
+          <w:b/>
+          <w:sz w:val="24"/>
+          <w:szCs w:val="24"/>
+          <w:lang w:val="en-US"/>
+        </w:rPr>
+        <w:t xml:space="preserve"> *</w:t>
+      </w:r>
+      <w:proofErr w:type="spellStart"/>
+      <w:r>
+        <w:rPr>
+          <w:b/>
+          <w:sz w:val="24"/>
+          <w:szCs w:val="24"/>
+          <w:lang w:val="en-US"/>
+        </w:rPr>
+        <w:t>lista</w:t>
+      </w:r>
+      <w:proofErr w:type="spellEnd"/>
+      <w:r>
+        <w:rPr>
+          <w:b/>
+          <w:sz w:val="24"/>
+          <w:szCs w:val="24"/>
+          <w:lang w:val="en-US"/>
+        </w:rPr>
+        <w:t>);</w:t>
+      </w:r>
+    </w:p>
+    <w:p>
+      <w:pPr>
+        <w:rPr>
+          <w:sz w:val="24"/>
+          <w:szCs w:val="24"/>
+          <w:lang w:val="en-US"/>
+        </w:rPr>
+      </w:pPr>
+    </w:p>
+    <w:p>
+      <w:pPr>
+        <w:rPr>
+          <w:sz w:val="24"/>
+          <w:szCs w:val="24"/>
+        </w:rPr>
+      </w:pPr>
+      <w:r>
+        <w:rPr>
+          <w:sz w:val="24"/>
+          <w:szCs w:val="24"/>
+        </w:rPr>
+        <w:lastRenderedPageBreak/>
+        <w:t>PRE</w:t>
+      </w:r>
+      <w:r>
+        <w:rPr>
+          <w:sz w:val="24"/>
+          <w:szCs w:val="24"/>
+        </w:rPr>
+        <w:t xml:space="preserve">: </w:t>
+      </w:r>
+      <w:proofErr w:type="spellStart"/>
+      <w:r>
+        <w:rPr>
+          <w:sz w:val="24"/>
+          <w:szCs w:val="24"/>
+        </w:rPr>
+        <w:t>str</w:t>
+      </w:r>
+      <w:proofErr w:type="spellEnd"/>
+      <w:r>
+        <w:rPr>
+          <w:sz w:val="24"/>
+          <w:szCs w:val="24"/>
+        </w:rPr>
+        <w:t xml:space="preserve"> debe contener los datos necesarios para cargar una </w:t>
+      </w:r>
+      <w:r>
+        <w:rPr>
+          <w:sz w:val="24"/>
+          <w:szCs w:val="24"/>
+        </w:rPr>
+        <w:t>membresía</w:t>
+      </w:r>
+      <w:r>
+        <w:rPr>
+          <w:sz w:val="24"/>
+          <w:szCs w:val="24"/>
+        </w:rPr>
+        <w:t>.</w:t>
+      </w:r>
+    </w:p>
+    <w:p>
+      <w:pPr>
+        <w:rPr>
+          <w:sz w:val="24"/>
+          <w:szCs w:val="24"/>
+        </w:rPr>
+      </w:pPr>
+      <w:r>
+        <w:rPr>
+          <w:sz w:val="24"/>
+          <w:szCs w:val="24"/>
+        </w:rPr>
+        <w:t>POST:</w:t>
+      </w:r>
+      <w:r>
+        <w:rPr>
+          <w:sz w:val="24"/>
+          <w:szCs w:val="24"/>
+        </w:rPr>
+        <w:t xml:space="preserve"> Se limpia y separa </w:t>
+      </w:r>
+      <w:proofErr w:type="spellStart"/>
+      <w:r>
+        <w:rPr>
+          <w:sz w:val="24"/>
+          <w:szCs w:val="24"/>
+        </w:rPr>
+        <w:t>str</w:t>
+      </w:r>
+      <w:proofErr w:type="spellEnd"/>
+      <w:r>
+        <w:rPr>
+          <w:sz w:val="24"/>
+          <w:szCs w:val="24"/>
+        </w:rPr>
+        <w:t xml:space="preserve"> en cada uno de los datos para la </w:t>
+      </w:r>
+      <w:r>
+        <w:rPr>
+          <w:sz w:val="24"/>
+          <w:szCs w:val="24"/>
+        </w:rPr>
+        <w:t>membresía</w:t>
+      </w:r>
+      <w:r>
+        <w:rPr>
+          <w:sz w:val="24"/>
+          <w:szCs w:val="24"/>
+        </w:rPr>
+        <w:t>.</w:t>
+      </w:r>
+    </w:p>
+    <w:p>
+      <w:pPr>
+        <w:rPr>
+          <w:sz w:val="24"/>
+          <w:szCs w:val="24"/>
+        </w:rPr>
+      </w:pPr>
+      <w:r>
+        <w:rPr>
+          <w:sz w:val="24"/>
+          <w:szCs w:val="24"/>
+        </w:rPr>
+        <w:t>STR</w:t>
+      </w:r>
+      <w:r>
+        <w:rPr>
+          <w:sz w:val="24"/>
+          <w:szCs w:val="24"/>
+        </w:rPr>
+        <w:t xml:space="preserve">: Cadena a la cual se va a quitar espacios, </w:t>
+      </w:r>
+      <w:proofErr w:type="spellStart"/>
+      <w:r>
+        <w:rPr>
+          <w:sz w:val="24"/>
+          <w:szCs w:val="24"/>
+        </w:rPr>
+        <w:t>tabs</w:t>
+      </w:r>
+      <w:proofErr w:type="spellEnd"/>
+      <w:r>
+        <w:rPr>
+          <w:sz w:val="24"/>
+          <w:szCs w:val="24"/>
+        </w:rPr>
+        <w:t xml:space="preserve"> y luego separarla.</w:t>
+      </w:r>
+    </w:p>
+    <w:p>
+      <w:pPr>
+        <w:rPr>
+          <w:sz w:val="24"/>
+          <w:szCs w:val="24"/>
+        </w:rPr>
+      </w:pPr>
+      <w:r>
+        <w:rPr>
+          <w:sz w:val="24"/>
+          <w:szCs w:val="24"/>
+        </w:rPr>
+        <w:t xml:space="preserve"> DEL</w:t>
+      </w:r>
+      <w:r>
+        <w:rPr>
+          <w:sz w:val="24"/>
+          <w:szCs w:val="24"/>
+        </w:rPr>
+        <w:t xml:space="preserve">: Cadena que separa los datos de </w:t>
+      </w:r>
+      <w:proofErr w:type="spellStart"/>
+      <w:r>
+        <w:rPr>
+          <w:sz w:val="24"/>
+          <w:szCs w:val="24"/>
+        </w:rPr>
+        <w:t>str</w:t>
+      </w:r>
+      <w:proofErr w:type="spellEnd"/>
+      <w:r>
+        <w:rPr>
+          <w:sz w:val="24"/>
+          <w:szCs w:val="24"/>
+        </w:rPr>
+        <w:t>.</w:t>
+      </w:r>
+    </w:p>
+    <w:p>
+      <w:pPr>
+        <w:rPr>
+          <w:sz w:val="24"/>
+          <w:szCs w:val="24"/>
+        </w:rPr>
+      </w:pPr>
+      <w:r>
+        <w:rPr>
           <w:sz w:val="24"/>
           <w:szCs w:val="24"/>
         </w:rPr>
         <w:t xml:space="preserve"> </w:t>
       </w:r>
-      <w:proofErr w:type="spellStart"/>
-      <w:r>
-        <w:rPr>
-          <w:b/>
-          <w:sz w:val="24"/>
-          <w:szCs w:val="24"/>
-        </w:rPr>
-        <w:t>path</w:t>
-      </w:r>
-      <w:proofErr w:type="spellEnd"/>
-      <w:r>
-        <w:rPr>
-          <w:b/>
-          <w:sz w:val="24"/>
-          <w:szCs w:val="24"/>
-        </w:rPr>
-        <w:t>, Lista *lista);</w:t>
-      </w:r>
-    </w:p>
-    <w:p>
-      <w:pPr>
-        <w:rPr>
-          <w:sz w:val="24"/>
-          <w:szCs w:val="24"/>
-        </w:rPr>
-      </w:pPr>
-    </w:p>
-    <w:p>
-      <w:pPr>
-        <w:rPr>
-          <w:sz w:val="24"/>
-          <w:szCs w:val="24"/>
-        </w:rPr>
-      </w:pPr>
-      <w:r>
-        <w:rPr>
-          <w:sz w:val="24"/>
-          <w:szCs w:val="24"/>
-        </w:rPr>
-        <w:t>PRE</w:t>
-      </w:r>
-      <w:r>
-        <w:rPr>
-          <w:sz w:val="24"/>
-          <w:szCs w:val="24"/>
-        </w:rPr>
-        <w:t xml:space="preserve">: </w:t>
-      </w:r>
-      <w:proofErr w:type="spellStart"/>
-      <w:r>
-        <w:rPr>
-          <w:sz w:val="24"/>
-          <w:szCs w:val="24"/>
+      <w:r>
+        <w:rPr>
+          <w:sz w:val="24"/>
+          <w:szCs w:val="24"/>
+        </w:rPr>
+        <w:t xml:space="preserve">RETURN: </w:t>
+      </w:r>
+      <w:proofErr w:type="spellStart"/>
+      <w:proofErr w:type="gramStart"/>
+      <w:r>
+        <w:rPr>
+          <w:sz w:val="24"/>
+          <w:szCs w:val="24"/>
+        </w:rPr>
+        <w:t>Array</w:t>
+      </w:r>
+      <w:proofErr w:type="spellEnd"/>
+      <w:r>
+        <w:rPr>
+          <w:sz w:val="24"/>
+          <w:szCs w:val="24"/>
+        </w:rPr>
+        <w:t>[</w:t>
+      </w:r>
+      <w:proofErr w:type="gramEnd"/>
+      <w:r>
+        <w:rPr>
+          <w:sz w:val="24"/>
+          <w:szCs w:val="24"/>
+        </w:rPr>
+        <w:t xml:space="preserve">8] </w:t>
+      </w:r>
+      <w:proofErr w:type="spellStart"/>
+      <w:r>
+        <w:rPr>
+          <w:sz w:val="24"/>
+          <w:szCs w:val="24"/>
+        </w:rPr>
+        <w:t>stri</w:t>
+      </w:r>
+      <w:r>
+        <w:rPr>
+          <w:sz w:val="24"/>
+          <w:szCs w:val="24"/>
+        </w:rPr>
+        <w:t>ng</w:t>
+      </w:r>
+      <w:proofErr w:type="spellEnd"/>
+      <w:r>
+        <w:rPr>
+          <w:sz w:val="24"/>
+          <w:szCs w:val="24"/>
+        </w:rPr>
+        <w:t xml:space="preserve"> con los datos de la membresía</w:t>
+      </w:r>
+    </w:p>
+    <w:p>
+      <w:pPr>
+        <w:rPr>
+          <w:b/>
+          <w:sz w:val="24"/>
+          <w:szCs w:val="24"/>
+          <w:lang w:val="en-US"/>
+        </w:rPr>
+      </w:pPr>
+      <w:proofErr w:type="spellStart"/>
+      <w:r>
+        <w:rPr>
+          <w:b/>
+          <w:sz w:val="24"/>
+          <w:szCs w:val="24"/>
+          <w:lang w:val="en-US"/>
+        </w:rPr>
+        <w:t>std</w:t>
+      </w:r>
+      <w:proofErr w:type="spellEnd"/>
+      <w:r>
+        <w:rPr>
+          <w:b/>
+          <w:sz w:val="24"/>
+          <w:szCs w:val="24"/>
+          <w:lang w:val="en-US"/>
+        </w:rPr>
+        <w:t xml:space="preserve">::string* </w:t>
+      </w:r>
+      <w:proofErr w:type="spellStart"/>
+      <w:proofErr w:type="gramStart"/>
+      <w:r>
+        <w:rPr>
+          <w:b/>
+          <w:sz w:val="24"/>
+          <w:szCs w:val="24"/>
+          <w:lang w:val="en-US"/>
+        </w:rPr>
+        <w:t>splitStrByChar</w:t>
+      </w:r>
+      <w:proofErr w:type="spellEnd"/>
+      <w:r>
+        <w:rPr>
+          <w:b/>
+          <w:sz w:val="24"/>
+          <w:szCs w:val="24"/>
+          <w:lang w:val="en-US"/>
+        </w:rPr>
+        <w:t>(</w:t>
+      </w:r>
+      <w:proofErr w:type="spellStart"/>
+      <w:proofErr w:type="gramEnd"/>
+      <w:r>
+        <w:rPr>
+          <w:b/>
+          <w:sz w:val="24"/>
+          <w:szCs w:val="24"/>
+          <w:lang w:val="en-US"/>
+        </w:rPr>
+        <w:t>std</w:t>
+      </w:r>
+      <w:proofErr w:type="spellEnd"/>
+      <w:r>
+        <w:rPr>
+          <w:b/>
+          <w:sz w:val="24"/>
+          <w:szCs w:val="24"/>
+          <w:lang w:val="en-US"/>
+        </w:rPr>
+        <w:t xml:space="preserve">::string </w:t>
+      </w:r>
+      <w:proofErr w:type="spellStart"/>
+      <w:r>
+        <w:rPr>
+          <w:b/>
+          <w:sz w:val="24"/>
+          <w:szCs w:val="24"/>
+          <w:lang w:val="en-US"/>
         </w:rPr>
         <w:t>str</w:t>
       </w:r>
       <w:proofErr w:type="spellEnd"/>
       <w:r>
         <w:rPr>
-          <w:sz w:val="24"/>
-          <w:szCs w:val="24"/>
-        </w:rPr>
-        <w:t xml:space="preserve"> debe contener los datos necesarios para cargar una </w:t>
-      </w:r>
-      <w:r>
-        <w:rPr>
-          <w:sz w:val="24"/>
-          <w:szCs w:val="24"/>
-        </w:rPr>
-        <w:t>membresía</w:t>
-      </w:r>
-      <w:r>
-        <w:rPr>
-          <w:sz w:val="24"/>
-          <w:szCs w:val="24"/>
-        </w:rPr>
-        <w:t>.</w:t>
-      </w:r>
-    </w:p>
-    <w:p>
-      <w:pPr>
-        <w:rPr>
-          <w:sz w:val="24"/>
-          <w:szCs w:val="24"/>
-        </w:rPr>
-      </w:pPr>
-      <w:r>
-        <w:rPr>
-          <w:sz w:val="24"/>
-          <w:szCs w:val="24"/>
-        </w:rPr>
-        <w:t>POST:</w:t>
-      </w:r>
-      <w:r>
-        <w:rPr>
-          <w:sz w:val="24"/>
-          <w:szCs w:val="24"/>
-        </w:rPr>
-        <w:t xml:space="preserve"> Se limpia y separa </w:t>
-      </w:r>
-      <w:proofErr w:type="spellStart"/>
-      <w:r>
-        <w:rPr>
-          <w:sz w:val="24"/>
-          <w:szCs w:val="24"/>
-        </w:rPr>
-        <w:t>str</w:t>
-      </w:r>
-      <w:proofErr w:type="spellEnd"/>
-      <w:r>
-        <w:rPr>
-          <w:sz w:val="24"/>
-          <w:szCs w:val="24"/>
-        </w:rPr>
-        <w:t xml:space="preserve"> en cada uno de los datos para la </w:t>
-      </w:r>
-      <w:r>
-        <w:rPr>
-          <w:sz w:val="24"/>
-          <w:szCs w:val="24"/>
-        </w:rPr>
-        <w:t>membresía</w:t>
-      </w:r>
-      <w:r>
-        <w:rPr>
-          <w:sz w:val="24"/>
-          <w:szCs w:val="24"/>
-        </w:rPr>
-        <w:t>.</w:t>
-      </w:r>
-    </w:p>
-    <w:p>
-      <w:pPr>
-        <w:rPr>
-          <w:sz w:val="24"/>
-          <w:szCs w:val="24"/>
-        </w:rPr>
-      </w:pPr>
-      <w:r>
-        <w:rPr>
-          <w:sz w:val="24"/>
-          <w:szCs w:val="24"/>
-        </w:rPr>
-        <w:t>STR</w:t>
-      </w:r>
-      <w:r>
-        <w:rPr>
-          <w:sz w:val="24"/>
-          <w:szCs w:val="24"/>
-        </w:rPr>
-        <w:t xml:space="preserve">: Cadena a la cual se va a quitar espacios, </w:t>
-      </w:r>
-      <w:proofErr w:type="spellStart"/>
-      <w:r>
-        <w:rPr>
-          <w:sz w:val="24"/>
-          <w:szCs w:val="24"/>
-        </w:rPr>
-        <w:t>tabs</w:t>
-      </w:r>
-      <w:proofErr w:type="spellEnd"/>
-      <w:r>
-        <w:rPr>
-          <w:sz w:val="24"/>
-          <w:szCs w:val="24"/>
-        </w:rPr>
-        <w:t xml:space="preserve"> y luego separarla.</w:t>
-      </w:r>
-    </w:p>
-    <w:p>
-      <w:pPr>
-        <w:rPr>
-          <w:sz w:val="24"/>
-          <w:szCs w:val="24"/>
-        </w:rPr>
-      </w:pPr>
-      <w:r>
-        <w:rPr>
-          <w:sz w:val="24"/>
-          <w:szCs w:val="24"/>
-        </w:rPr>
-        <w:t xml:space="preserve"> DEL</w:t>
-      </w:r>
-      <w:r>
-        <w:rPr>
-          <w:sz w:val="24"/>
-          <w:szCs w:val="24"/>
-        </w:rPr>
-        <w:t xml:space="preserve">: Cadena que separa los datos de </w:t>
-      </w:r>
-      <w:proofErr w:type="spellStart"/>
-      <w:r>
-        <w:rPr>
-          <w:sz w:val="24"/>
-          <w:szCs w:val="24"/>
-        </w:rPr>
-        <w:t>str</w:t>
-      </w:r>
-      <w:proofErr w:type="spellEnd"/>
-      <w:r>
-        <w:rPr>
-          <w:sz w:val="24"/>
-          <w:szCs w:val="24"/>
-        </w:rPr>
-        <w:t>.</w:t>
-      </w:r>
-    </w:p>
-    <w:p>
-      <w:pPr>
-        <w:rPr>
-          <w:sz w:val="24"/>
-          <w:szCs w:val="24"/>
-        </w:rPr>
-      </w:pPr>
-      <w:r>
-        <w:rPr>
-          <w:sz w:val="24"/>
-          <w:szCs w:val="24"/>
-        </w:rPr>
-        <w:lastRenderedPageBreak/>
-        <w:t xml:space="preserve"> </w:t>
-      </w:r>
-      <w:r>
-        <w:rPr>
-          <w:sz w:val="24"/>
-          <w:szCs w:val="24"/>
-        </w:rPr>
-        <w:t xml:space="preserve">RETURN: </w:t>
-      </w:r>
-      <w:proofErr w:type="spellStart"/>
-      <w:proofErr w:type="gramStart"/>
-      <w:r>
-        <w:rPr>
-          <w:sz w:val="24"/>
-          <w:szCs w:val="24"/>
-        </w:rPr>
-        <w:t>Array</w:t>
-      </w:r>
-      <w:proofErr w:type="spellEnd"/>
-      <w:r>
-        <w:rPr>
-          <w:sz w:val="24"/>
-          <w:szCs w:val="24"/>
-        </w:rPr>
-        <w:t>[</w:t>
-      </w:r>
-      <w:proofErr w:type="gramEnd"/>
-      <w:r>
-        <w:rPr>
-          <w:sz w:val="24"/>
-          <w:szCs w:val="24"/>
-        </w:rPr>
-        <w:t xml:space="preserve">8] </w:t>
-      </w:r>
-      <w:proofErr w:type="spellStart"/>
-      <w:r>
-        <w:rPr>
-          <w:sz w:val="24"/>
-          <w:szCs w:val="24"/>
-        </w:rPr>
-        <w:t>stri</w:t>
-      </w:r>
-      <w:r>
-        <w:rPr>
-          <w:sz w:val="24"/>
-          <w:szCs w:val="24"/>
-        </w:rPr>
-        <w:t>ng</w:t>
-      </w:r>
-      <w:proofErr w:type="spellEnd"/>
-      <w:r>
-        <w:rPr>
-          <w:sz w:val="24"/>
-          <w:szCs w:val="24"/>
-        </w:rPr>
-        <w:t xml:space="preserve"> con los datos de la membresía</w:t>
-      </w:r>
-    </w:p>
-    <w:p>
-      <w:pPr>
-        <w:rPr>
-          <w:b/>
-          <w:sz w:val="24"/>
-          <w:szCs w:val="24"/>
-        </w:rPr>
-      </w:pPr>
-      <w:proofErr w:type="spellStart"/>
-      <w:proofErr w:type="gramStart"/>
-      <w:r>
-        <w:rPr>
-          <w:b/>
-          <w:sz w:val="24"/>
-          <w:szCs w:val="24"/>
+          <w:b/>
+          <w:sz w:val="24"/>
+          <w:szCs w:val="24"/>
+          <w:lang w:val="en-US"/>
+        </w:rPr>
+        <w:t xml:space="preserve">, </w:t>
+      </w:r>
+      <w:proofErr w:type="spellStart"/>
+      <w:r>
+        <w:rPr>
+          <w:b/>
+          <w:sz w:val="24"/>
+          <w:szCs w:val="24"/>
+          <w:lang w:val="en-US"/>
         </w:rPr>
         <w:t>std</w:t>
       </w:r>
       <w:proofErr w:type="spellEnd"/>
-      <w:proofErr w:type="gramEnd"/>
-      <w:r>
-        <w:rPr>
-          <w:b/>
-          <w:sz w:val="24"/>
-          <w:szCs w:val="24"/>
-        </w:rPr>
-        <w:t>::</w:t>
-      </w:r>
-      <w:proofErr w:type="spellStart"/>
-      <w:r>
-        <w:rPr>
-          <w:b/>
-          <w:sz w:val="24"/>
-          <w:szCs w:val="24"/>
-        </w:rPr>
-        <w:t>string</w:t>
-      </w:r>
-      <w:proofErr w:type="spellEnd"/>
-      <w:r>
-        <w:rPr>
-          <w:b/>
-          <w:sz w:val="24"/>
-          <w:szCs w:val="24"/>
-        </w:rPr>
-        <w:t xml:space="preserve">* </w:t>
-      </w:r>
-      <w:proofErr w:type="spellStart"/>
-      <w:r>
-        <w:rPr>
-          <w:b/>
-          <w:sz w:val="24"/>
-          <w:szCs w:val="24"/>
-        </w:rPr>
-        <w:t>splitStrByChar</w:t>
-      </w:r>
-      <w:proofErr w:type="spellEnd"/>
-      <w:r>
-        <w:rPr>
-          <w:b/>
-          <w:sz w:val="24"/>
-          <w:szCs w:val="24"/>
-        </w:rPr>
-        <w:t>(</w:t>
-      </w:r>
-      <w:proofErr w:type="spellStart"/>
-      <w:r>
-        <w:rPr>
-          <w:b/>
-          <w:sz w:val="24"/>
-          <w:szCs w:val="24"/>
-        </w:rPr>
-        <w:t>std</w:t>
-      </w:r>
-      <w:proofErr w:type="spellEnd"/>
-      <w:r>
-        <w:rPr>
-          <w:b/>
-          <w:sz w:val="24"/>
-          <w:szCs w:val="24"/>
-        </w:rPr>
-        <w:t>::</w:t>
-      </w:r>
-      <w:proofErr w:type="spellStart"/>
-      <w:r>
-        <w:rPr>
-          <w:b/>
-          <w:sz w:val="24"/>
-          <w:szCs w:val="24"/>
-        </w:rPr>
-        <w:t>string</w:t>
-      </w:r>
-      <w:proofErr w:type="spellEnd"/>
-      <w:r>
-        <w:rPr>
-          <w:b/>
-          <w:sz w:val="24"/>
-          <w:szCs w:val="24"/>
-        </w:rPr>
-        <w:t xml:space="preserve"> </w:t>
-      </w:r>
-      <w:proofErr w:type="spellStart"/>
-      <w:r>
-        <w:rPr>
-          <w:b/>
-          <w:sz w:val="24"/>
-          <w:szCs w:val="24"/>
-        </w:rPr>
-        <w:t>str</w:t>
-      </w:r>
-      <w:proofErr w:type="spellEnd"/>
-      <w:r>
-        <w:rPr>
-          <w:b/>
-          <w:sz w:val="24"/>
-          <w:szCs w:val="24"/>
-        </w:rPr>
-        <w:t xml:space="preserve">, </w:t>
-      </w:r>
-      <w:proofErr w:type="spellStart"/>
-      <w:r>
-        <w:rPr>
-          <w:b/>
-          <w:sz w:val="24"/>
-          <w:szCs w:val="24"/>
-        </w:rPr>
-        <w:t>std</w:t>
-      </w:r>
-      <w:proofErr w:type="spellEnd"/>
-      <w:r>
-        <w:rPr>
-          <w:b/>
-          <w:sz w:val="24"/>
-          <w:szCs w:val="24"/>
-        </w:rPr>
-        <w:t>::</w:t>
-      </w:r>
-      <w:proofErr w:type="spellStart"/>
-      <w:r>
-        <w:rPr>
-          <w:b/>
-          <w:sz w:val="24"/>
-          <w:szCs w:val="24"/>
-        </w:rPr>
-        <w:t>string</w:t>
-      </w:r>
-      <w:proofErr w:type="spellEnd"/>
-      <w:r>
-        <w:rPr>
-          <w:b/>
-          <w:sz w:val="24"/>
-          <w:szCs w:val="24"/>
-        </w:rPr>
-        <w:t xml:space="preserve"> del);</w:t>
-      </w:r>
-    </w:p>
-    <w:p>
-      <w:pPr>
-        <w:rPr>
-          <w:sz w:val="24"/>
-          <w:szCs w:val="24"/>
+      <w:r>
+        <w:rPr>
+          <w:b/>
+          <w:sz w:val="24"/>
+          <w:szCs w:val="24"/>
+          <w:lang w:val="en-US"/>
+        </w:rPr>
+        <w:t>::string del);</w:t>
+      </w:r>
+    </w:p>
+    <w:p>
+      <w:pPr>
+        <w:rPr>
+          <w:sz w:val="24"/>
+          <w:szCs w:val="24"/>
+          <w:lang w:val="en-US"/>
         </w:rPr>
       </w:pPr>
     </w:p>
@@ -10106,6 +9995,7 @@
           <w:szCs w:val="40"/>
           <w:u w:val="single"/>
         </w:rPr>
+        <w:lastRenderedPageBreak/>
         <w:t>Funciones de Marketing</w:t>
       </w:r>
       <w:r>
@@ -10551,25 +10441,26 @@
           <w:b/>
           <w:sz w:val="24"/>
           <w:szCs w:val="24"/>
-        </w:rPr>
-      </w:pPr>
-      <w:proofErr w:type="spellStart"/>
+          <w:lang w:val="en-US"/>
+        </w:rPr>
+      </w:pPr>
       <w:proofErr w:type="gramStart"/>
       <w:r>
         <w:rPr>
           <w:b/>
           <w:sz w:val="24"/>
           <w:szCs w:val="24"/>
+          <w:lang w:val="en-US"/>
         </w:rPr>
         <w:t>void</w:t>
       </w:r>
-      <w:proofErr w:type="spellEnd"/>
       <w:proofErr w:type="gramEnd"/>
       <w:r>
         <w:rPr>
           <w:b/>
           <w:sz w:val="24"/>
           <w:szCs w:val="24"/>
+          <w:lang w:val="en-US"/>
         </w:rPr>
         <w:t xml:space="preserve"> </w:t>
       </w:r>
@@ -10579,6 +10470,7 @@
           <w:b/>
           <w:sz w:val="24"/>
           <w:szCs w:val="24"/>
+          <w:lang w:val="en-US"/>
         </w:rPr>
         <w:t>rankingVinosUltimoAnio</w:t>
       </w:r>
@@ -10588,15 +10480,37 @@
           <w:b/>
           <w:sz w:val="24"/>
           <w:szCs w:val="24"/>
-        </w:rPr>
-        <w:t xml:space="preserve">(Lista* </w:t>
-      </w:r>
-      <w:proofErr w:type="spellStart"/>
-      <w:r>
-        <w:rPr>
-          <w:b/>
-          <w:sz w:val="24"/>
-          <w:szCs w:val="24"/>
+          <w:lang w:val="en-US"/>
+        </w:rPr>
+        <w:t>(</w:t>
+      </w:r>
+      <w:proofErr w:type="spellStart"/>
+      <w:r>
+        <w:rPr>
+          <w:b/>
+          <w:sz w:val="24"/>
+          <w:szCs w:val="24"/>
+          <w:lang w:val="en-US"/>
+        </w:rPr>
+        <w:t>Lista</w:t>
+      </w:r>
+      <w:proofErr w:type="spellEnd"/>
+      <w:r>
+        <w:rPr>
+          <w:b/>
+          <w:sz w:val="24"/>
+          <w:szCs w:val="24"/>
+          <w:lang w:val="en-US"/>
+        </w:rPr>
+        <w:t xml:space="preserve">* </w:t>
+      </w:r>
+      <w:proofErr w:type="spellStart"/>
+      <w:r>
+        <w:rPr>
+          <w:b/>
+          <w:sz w:val="24"/>
+          <w:szCs w:val="24"/>
+          <w:lang w:val="en-US"/>
         </w:rPr>
         <w:t>listaRanking</w:t>
       </w:r>
@@ -10606,6 +10520,7 @@
           <w:b/>
           <w:sz w:val="24"/>
           <w:szCs w:val="24"/>
+          <w:lang w:val="en-US"/>
         </w:rPr>
         <w:t xml:space="preserve">,  </w:t>
       </w:r>
@@ -10615,6 +10530,7 @@
           <w:b/>
           <w:sz w:val="24"/>
           <w:szCs w:val="24"/>
+          <w:lang w:val="en-US"/>
         </w:rPr>
         <w:t>int</w:t>
       </w:r>
@@ -10624,6 +10540,7 @@
           <w:b/>
           <w:sz w:val="24"/>
           <w:szCs w:val="24"/>
+          <w:lang w:val="en-US"/>
         </w:rPr>
         <w:t xml:space="preserve"> </w:t>
       </w:r>
@@ -10633,6 +10550,7 @@
           <w:b/>
           <w:sz w:val="24"/>
           <w:szCs w:val="24"/>
+          <w:lang w:val="en-US"/>
         </w:rPr>
         <w:t>maxYear</w:t>
       </w:r>
@@ -10642,6 +10560,7 @@
           <w:b/>
           <w:sz w:val="24"/>
           <w:szCs w:val="24"/>
+          <w:lang w:val="en-US"/>
         </w:rPr>
         <w:t xml:space="preserve">, </w:t>
       </w:r>
@@ -10651,6 +10570,7 @@
           <w:b/>
           <w:sz w:val="24"/>
           <w:szCs w:val="24"/>
+          <w:lang w:val="en-US"/>
         </w:rPr>
         <w:t>int</w:t>
       </w:r>
@@ -10660,6 +10580,7 @@
           <w:b/>
           <w:sz w:val="24"/>
           <w:szCs w:val="24"/>
+          <w:lang w:val="en-US"/>
         </w:rPr>
         <w:t xml:space="preserve"> </w:t>
       </w:r>
@@ -10669,6 +10590,7 @@
           <w:b/>
           <w:sz w:val="24"/>
           <w:szCs w:val="24"/>
+          <w:lang w:val="en-US"/>
         </w:rPr>
         <w:t>contadorTotalVinos</w:t>
       </w:r>
@@ -10678,6 +10600,7 @@
           <w:b/>
           <w:sz w:val="24"/>
           <w:szCs w:val="24"/>
+          <w:lang w:val="en-US"/>
         </w:rPr>
         <w:t>);</w:t>
       </w:r>
@@ -10687,6 +10610,7 @@
         <w:rPr>
           <w:sz w:val="24"/>
           <w:szCs w:val="24"/>
+          <w:lang w:val="en-US"/>
         </w:rPr>
       </w:pPr>
     </w:p>
@@ -10791,25 +10715,26 @@
           <w:b/>
           <w:sz w:val="24"/>
           <w:szCs w:val="24"/>
-        </w:rPr>
-      </w:pPr>
-      <w:proofErr w:type="spellStart"/>
+          <w:lang w:val="en-US"/>
+        </w:rPr>
+      </w:pPr>
       <w:proofErr w:type="gramStart"/>
       <w:r>
         <w:rPr>
           <w:b/>
           <w:sz w:val="24"/>
           <w:szCs w:val="24"/>
+          <w:lang w:val="en-US"/>
         </w:rPr>
         <w:t>void</w:t>
       </w:r>
-      <w:proofErr w:type="spellEnd"/>
       <w:proofErr w:type="gramEnd"/>
       <w:r>
         <w:rPr>
           <w:b/>
           <w:sz w:val="24"/>
           <w:szCs w:val="24"/>
+          <w:lang w:val="en-US"/>
         </w:rPr>
         <w:t xml:space="preserve"> </w:t>
       </w:r>
@@ -10819,6 +10744,7 @@
           <w:b/>
           <w:sz w:val="24"/>
           <w:szCs w:val="24"/>
+          <w:lang w:val="en-US"/>
         </w:rPr>
         <w:t>rankingBodegasUltimoAnio</w:t>
       </w:r>
@@ -10828,15 +10754,37 @@
           <w:b/>
           <w:sz w:val="24"/>
           <w:szCs w:val="24"/>
-        </w:rPr>
-        <w:t>(Lista *</w:t>
-      </w:r>
-      <w:proofErr w:type="spellStart"/>
-      <w:r>
-        <w:rPr>
-          <w:b/>
-          <w:sz w:val="24"/>
-          <w:szCs w:val="24"/>
+          <w:lang w:val="en-US"/>
+        </w:rPr>
+        <w:t>(</w:t>
+      </w:r>
+      <w:proofErr w:type="spellStart"/>
+      <w:r>
+        <w:rPr>
+          <w:b/>
+          <w:sz w:val="24"/>
+          <w:szCs w:val="24"/>
+          <w:lang w:val="en-US"/>
+        </w:rPr>
+        <w:t>Lista</w:t>
+      </w:r>
+      <w:proofErr w:type="spellEnd"/>
+      <w:r>
+        <w:rPr>
+          <w:b/>
+          <w:sz w:val="24"/>
+          <w:szCs w:val="24"/>
+          <w:lang w:val="en-US"/>
+        </w:rPr>
+        <w:t xml:space="preserve"> *</w:t>
+      </w:r>
+      <w:proofErr w:type="spellStart"/>
+      <w:r>
+        <w:rPr>
+          <w:b/>
+          <w:sz w:val="24"/>
+          <w:szCs w:val="24"/>
+          <w:lang w:val="en-US"/>
         </w:rPr>
         <w:t>listaRankingVinos</w:t>
       </w:r>
@@ -10846,6 +10794,7 @@
           <w:b/>
           <w:sz w:val="24"/>
           <w:szCs w:val="24"/>
+          <w:lang w:val="en-US"/>
         </w:rPr>
         <w:t xml:space="preserve">, </w:t>
       </w:r>
@@ -10855,6 +10804,7 @@
           <w:b/>
           <w:sz w:val="24"/>
           <w:szCs w:val="24"/>
+          <w:lang w:val="en-US"/>
         </w:rPr>
         <w:t>int</w:t>
       </w:r>
@@ -10864,6 +10814,7 @@
           <w:b/>
           <w:sz w:val="24"/>
           <w:szCs w:val="24"/>
+          <w:lang w:val="en-US"/>
         </w:rPr>
         <w:t xml:space="preserve"> </w:t>
       </w:r>
@@ -10873,6 +10824,7 @@
           <w:b/>
           <w:sz w:val="24"/>
           <w:szCs w:val="24"/>
+          <w:lang w:val="en-US"/>
         </w:rPr>
         <w:t>maxYear</w:t>
       </w:r>
@@ -10882,6 +10834,7 @@
           <w:b/>
           <w:sz w:val="24"/>
           <w:szCs w:val="24"/>
+          <w:lang w:val="en-US"/>
         </w:rPr>
         <w:t>);</w:t>
       </w:r>
@@ -10891,14 +10844,16 @@
         <w:rPr>
           <w:sz w:val="24"/>
           <w:szCs w:val="24"/>
-        </w:rPr>
-      </w:pPr>
-    </w:p>
-    <w:p>
-      <w:pPr>
-        <w:rPr>
-          <w:sz w:val="24"/>
-          <w:szCs w:val="24"/>
+          <w:lang w:val="en-US"/>
+        </w:rPr>
+      </w:pPr>
+    </w:p>
+    <w:p>
+      <w:pPr>
+        <w:rPr>
+          <w:sz w:val="24"/>
+          <w:szCs w:val="24"/>
+          <w:lang w:val="en-US"/>
         </w:rPr>
       </w:pPr>
     </w:p>
@@ -10907,10 +10862,17 @@
         <w:rPr>
           <w:sz w:val="56"/>
           <w:szCs w:val="56"/>
-        </w:rPr>
-      </w:pPr>
-    </w:p>
-    <w:p/>
+          <w:lang w:val="en-US"/>
+        </w:rPr>
+      </w:pPr>
+    </w:p>
+    <w:p>
+      <w:pPr>
+        <w:rPr>
+          <w:lang w:val="en-US"/>
+        </w:rPr>
+      </w:pPr>
+    </w:p>
     <w:sectPr>
       <w:footerReference w:type="default" r:id="rId8"/>
       <w:pgSz w:w="11906" w:h="16838"/>
@@ -11026,7 +10988,7 @@
 
 <file path=word/numbering.xml><?xml version="1.0" encoding="utf-8"?>
 <w:numbering xmlns:wpc="http://schemas.microsoft.com/office/word/2010/wordprocessingCanvas" xmlns:mc="http://schemas.openxmlformats.org/markup-compatibility/2006" xmlns:o="urn:schemas-microsoft-com:office:office" xmlns:r="http://schemas.openxmlformats.org/officeDocument/2006/relationships" xmlns:m="http://schemas.openxmlformats.org/officeDocument/2006/math" xmlns:v="urn:schemas-microsoft-com:vml" xmlns:wp14="http://schemas.microsoft.com/office/word/2010/wordprocessingDrawing" xmlns:wp="http://schemas.openxmlformats.org/drawingml/2006/wordprocessingDrawing" xmlns:w10="urn:schemas-microsoft-com:office:word" xmlns:w="http://schemas.openxmlformats.org/wordprocessingml/2006/main" xmlns:w14="http://schemas.microsoft.com/office/word/2010/wordml" xmlns:w15="http://schemas.microsoft.com/office/word/2012/wordml" xmlns:wpg="http://schemas.microsoft.com/office/word/2010/wordprocessingGroup" xmlns:wpi="http://schemas.microsoft.com/office/word/2010/wordprocessingInk" xmlns:wne="http://schemas.microsoft.com/office/word/2006/wordml" xmlns:wps="http://schemas.microsoft.com/office/word/2010/wordprocessingShape" mc:Ignorable="w14 w15 wp14">
-  <w:abstractNum w:abstractNumId="0" w15:restartNumberingAfterBreak="0">
+  <w:abstractNum w:abstractNumId="0">
     <w:nsid w:val="62A77533"/>
     <w:multiLevelType w:val="hybridMultilevel"/>
     <w:tmpl w:val="03F40F90"/>
@@ -11890,7 +11852,7 @@
 </file>
 
 <file path=customXml/itemProps1.xml><?xml version="1.0" encoding="utf-8"?>
-<ds:datastoreItem xmlns:ds="http://schemas.openxmlformats.org/officeDocument/2006/customXml" ds:itemID="{DC368DFA-84F1-4BDE-86C0-0CA7B2D8EEBB}">
+<ds:datastoreItem xmlns:ds="http://schemas.openxmlformats.org/officeDocument/2006/customXml" ds:itemID="{7890930B-F3D1-478E-9768-3E075B045F51}">
   <ds:schemaRefs>
     <ds:schemaRef ds:uri="http://schemas.openxmlformats.org/officeDocument/2006/bibliography"/>
   </ds:schemaRefs>
